--- a/DomainModels/UC-3 Domain Model.docx
+++ b/DomainModels/UC-3 Domain Model.docx
@@ -25,33 +25,8 @@
           <w:rFonts w:asciiTheme="majorEastAsia" w:eastAsiaTheme="majorEastAsia" w:hAnsiTheme="majorEastAsia" w:hint="eastAsia"/>
           <w:lang w:val="en-US"/>
         </w:rPr>
-        <w:t xml:space="preserve">3 </w:t>
+        <w:t>3 Edit Menu</w:t>
       </w:r>
-      <w:proofErr w:type="spellStart"/>
-      <w:r>
-        <w:rPr>
-          <w:rFonts w:asciiTheme="majorEastAsia" w:eastAsiaTheme="majorEastAsia" w:hAnsiTheme="majorEastAsia" w:hint="eastAsia"/>
-          <w:lang w:val="en-US"/>
-        </w:rPr>
-        <w:t>Edit</w:t>
-      </w:r>
-      <w:proofErr w:type="spellEnd"/>
-      <w:r>
-        <w:rPr>
-          <w:rFonts w:asciiTheme="majorEastAsia" w:eastAsiaTheme="majorEastAsia" w:hAnsiTheme="majorEastAsia" w:hint="eastAsia"/>
-          <w:lang w:val="en-US"/>
-        </w:rPr>
-        <w:t xml:space="preserve"> </w:t>
-      </w:r>
-      <w:proofErr w:type="spellStart"/>
-      <w:r>
-        <w:rPr>
-          <w:rFonts w:asciiTheme="majorEastAsia" w:eastAsiaTheme="majorEastAsia" w:hAnsiTheme="majorEastAsia" w:hint="eastAsia"/>
-          <w:lang w:val="en-US"/>
-        </w:rPr>
-        <w:t>Menu</w:t>
-      </w:r>
-      <w:proofErr w:type="spellEnd"/>
     </w:p>
     <w:p>
       <w:pPr>
@@ -73,52 +48,14 @@
       </w:pPr>
       <w:bookmarkStart w:id="1" w:name="_c88w8vgpil4z" w:colFirst="0" w:colLast="0"/>
       <w:bookmarkEnd w:id="1"/>
-      <w:proofErr w:type="spellStart"/>
       <w:r>
         <w:rPr>
           <w:rFonts w:asciiTheme="majorEastAsia" w:eastAsiaTheme="majorEastAsia" w:hAnsiTheme="majorEastAsia"/>
           <w:color w:val="000000"/>
           <w:lang w:val="en-US"/>
         </w:rPr>
-        <w:t>Extracting</w:t>
+        <w:t>Extracting the Responsibility</w:t>
       </w:r>
-      <w:proofErr w:type="spellEnd"/>
-      <w:r>
-        <w:rPr>
-          <w:rFonts w:asciiTheme="majorEastAsia" w:eastAsiaTheme="majorEastAsia" w:hAnsiTheme="majorEastAsia"/>
-          <w:color w:val="000000"/>
-          <w:lang w:val="en-US"/>
-        </w:rPr>
-        <w:t xml:space="preserve"> </w:t>
-      </w:r>
-      <w:proofErr w:type="spellStart"/>
-      <w:r>
-        <w:rPr>
-          <w:rFonts w:asciiTheme="majorEastAsia" w:eastAsiaTheme="majorEastAsia" w:hAnsiTheme="majorEastAsia"/>
-          <w:color w:val="000000"/>
-          <w:lang w:val="en-US"/>
-        </w:rPr>
-        <w:t>the</w:t>
-      </w:r>
-      <w:proofErr w:type="spellEnd"/>
-      <w:r>
-        <w:rPr>
-          <w:rFonts w:asciiTheme="majorEastAsia" w:eastAsiaTheme="majorEastAsia" w:hAnsiTheme="majorEastAsia"/>
-          <w:color w:val="000000"/>
-          <w:lang w:val="en-US"/>
-        </w:rPr>
-        <w:t xml:space="preserve"> </w:t>
-      </w:r>
-      <w:proofErr w:type="spellStart"/>
-      <w:r>
-        <w:rPr>
-          <w:rFonts w:asciiTheme="majorEastAsia" w:eastAsiaTheme="majorEastAsia" w:hAnsiTheme="majorEastAsia"/>
-          <w:color w:val="000000"/>
-          <w:lang w:val="en-US"/>
-        </w:rPr>
-        <w:t>Responsibility</w:t>
-      </w:r>
-      <w:proofErr w:type="spellEnd"/>
     </w:p>
     <w:tbl>
       <w:tblPr>
@@ -161,28 +98,12 @@
                 <w:rFonts w:asciiTheme="majorEastAsia" w:eastAsiaTheme="majorEastAsia" w:hAnsiTheme="majorEastAsia"/>
               </w:rPr>
             </w:pPr>
-            <w:proofErr w:type="spellStart"/>
-            <w:r>
-              <w:rPr>
-                <w:rFonts w:asciiTheme="majorEastAsia" w:eastAsiaTheme="majorEastAsia" w:hAnsiTheme="majorEastAsia"/>
-              </w:rPr>
-              <w:t>Responsibility</w:t>
-            </w:r>
-            <w:proofErr w:type="spellEnd"/>
-            <w:r>
-              <w:rPr>
-                <w:rFonts w:asciiTheme="majorEastAsia" w:eastAsiaTheme="majorEastAsia" w:hAnsiTheme="majorEastAsia"/>
-              </w:rPr>
-              <w:t xml:space="preserve"> </w:t>
-            </w:r>
-            <w:proofErr w:type="spellStart"/>
-            <w:r>
-              <w:rPr>
-                <w:rFonts w:asciiTheme="majorEastAsia" w:eastAsiaTheme="majorEastAsia" w:hAnsiTheme="majorEastAsia"/>
-              </w:rPr>
-              <w:t>Description</w:t>
-            </w:r>
-            <w:proofErr w:type="spellEnd"/>
+            <w:r>
+              <w:rPr>
+                <w:rFonts w:asciiTheme="majorEastAsia" w:eastAsiaTheme="majorEastAsia" w:hAnsiTheme="majorEastAsia"/>
+              </w:rPr>
+              <w:t>Responsibility Description</w:t>
+            </w:r>
           </w:p>
         </w:tc>
         <w:tc>
@@ -204,14 +125,12 @@
                 <w:rFonts w:asciiTheme="majorEastAsia" w:eastAsiaTheme="majorEastAsia" w:hAnsiTheme="majorEastAsia"/>
               </w:rPr>
             </w:pPr>
-            <w:proofErr w:type="spellStart"/>
             <w:r>
               <w:rPr>
                 <w:rFonts w:asciiTheme="majorEastAsia" w:eastAsiaTheme="majorEastAsia" w:hAnsiTheme="majorEastAsia"/>
               </w:rPr>
               <w:t>Type</w:t>
             </w:r>
-            <w:proofErr w:type="spellEnd"/>
           </w:p>
         </w:tc>
         <w:tc>
@@ -233,28 +152,12 @@
                 <w:rFonts w:asciiTheme="majorEastAsia" w:eastAsiaTheme="majorEastAsia" w:hAnsiTheme="majorEastAsia"/>
               </w:rPr>
             </w:pPr>
-            <w:proofErr w:type="spellStart"/>
-            <w:r>
-              <w:rPr>
-                <w:rFonts w:asciiTheme="majorEastAsia" w:eastAsiaTheme="majorEastAsia" w:hAnsiTheme="majorEastAsia"/>
-              </w:rPr>
-              <w:t>Concept</w:t>
-            </w:r>
-            <w:proofErr w:type="spellEnd"/>
-            <w:r>
-              <w:rPr>
-                <w:rFonts w:asciiTheme="majorEastAsia" w:eastAsiaTheme="majorEastAsia" w:hAnsiTheme="majorEastAsia"/>
-              </w:rPr>
-              <w:t xml:space="preserve"> </w:t>
-            </w:r>
-            <w:proofErr w:type="spellStart"/>
-            <w:r>
-              <w:rPr>
-                <w:rFonts w:asciiTheme="majorEastAsia" w:eastAsiaTheme="majorEastAsia" w:hAnsiTheme="majorEastAsia"/>
-              </w:rPr>
-              <w:t>Name</w:t>
-            </w:r>
-            <w:proofErr w:type="spellEnd"/>
+            <w:r>
+              <w:rPr>
+                <w:rFonts w:asciiTheme="majorEastAsia" w:eastAsiaTheme="majorEastAsia" w:hAnsiTheme="majorEastAsia"/>
+              </w:rPr>
+              <w:t>Concept Name</w:t>
+            </w:r>
           </w:p>
         </w:tc>
       </w:tr>
@@ -278,44 +181,22 @@
                 <w:rFonts w:asciiTheme="majorEastAsia" w:eastAsiaTheme="majorEastAsia" w:hAnsiTheme="majorEastAsia"/>
               </w:rPr>
             </w:pPr>
-            <w:proofErr w:type="spellStart"/>
             <w:r>
               <w:rPr>
                 <w:rFonts w:asciiTheme="majorEastAsia" w:eastAsiaTheme="majorEastAsia" w:hAnsiTheme="majorEastAsia" w:cs="Arial Unicode MS"/>
               </w:rPr>
-              <w:t>UC와</w:t>
-            </w:r>
-            <w:proofErr w:type="spellEnd"/>
+              <w:t>UC와 관련된 모든 concept</w:t>
+            </w:r>
+            <w:r>
+              <w:rPr>
+                <w:rFonts w:asciiTheme="majorEastAsia" w:eastAsiaTheme="majorEastAsia" w:hAnsiTheme="majorEastAsia" w:cs="Arial Unicode MS" w:hint="eastAsia"/>
+              </w:rPr>
+              <w:t>들의 행동을 조정한다.</w:t>
+            </w:r>
             <w:r>
               <w:rPr>
                 <w:rFonts w:asciiTheme="majorEastAsia" w:eastAsiaTheme="majorEastAsia" w:hAnsiTheme="majorEastAsia" w:cs="Arial Unicode MS"/>
               </w:rPr>
-              <w:t xml:space="preserve"> 관련된 모든 </w:t>
-            </w:r>
-            <w:proofErr w:type="spellStart"/>
-            <w:r>
-              <w:rPr>
-                <w:rFonts w:asciiTheme="majorEastAsia" w:eastAsiaTheme="majorEastAsia" w:hAnsiTheme="majorEastAsia" w:cs="Arial Unicode MS"/>
-              </w:rPr>
-              <w:t>concept</w:t>
-            </w:r>
-            <w:r>
-              <w:rPr>
-                <w:rFonts w:asciiTheme="majorEastAsia" w:eastAsiaTheme="majorEastAsia" w:hAnsiTheme="majorEastAsia" w:cs="Arial Unicode MS" w:hint="eastAsia"/>
-              </w:rPr>
-              <w:t>들의</w:t>
-            </w:r>
-            <w:proofErr w:type="spellEnd"/>
-            <w:r>
-              <w:rPr>
-                <w:rFonts w:asciiTheme="majorEastAsia" w:eastAsiaTheme="majorEastAsia" w:hAnsiTheme="majorEastAsia" w:cs="Arial Unicode MS" w:hint="eastAsia"/>
-              </w:rPr>
-              <w:t xml:space="preserve"> 행동을 조정한다.</w:t>
-            </w:r>
-            <w:r>
-              <w:rPr>
-                <w:rFonts w:asciiTheme="majorEastAsia" w:eastAsiaTheme="majorEastAsia" w:hAnsiTheme="majorEastAsia" w:cs="Arial Unicode MS"/>
-              </w:rPr>
               <w:t xml:space="preserve"> </w:t>
             </w:r>
           </w:p>
@@ -339,14 +220,12 @@
                 <w:rFonts w:asciiTheme="majorEastAsia" w:eastAsiaTheme="majorEastAsia" w:hAnsiTheme="majorEastAsia"/>
               </w:rPr>
             </w:pPr>
-            <w:proofErr w:type="spellStart"/>
             <w:r>
               <w:rPr>
                 <w:rFonts w:asciiTheme="majorEastAsia" w:eastAsiaTheme="majorEastAsia" w:hAnsiTheme="majorEastAsia"/>
               </w:rPr>
               <w:t>D</w:t>
             </w:r>
-            <w:proofErr w:type="spellEnd"/>
           </w:p>
         </w:tc>
         <w:tc>
@@ -368,14 +247,12 @@
                 <w:rFonts w:asciiTheme="majorEastAsia" w:eastAsiaTheme="majorEastAsia" w:hAnsiTheme="majorEastAsia"/>
               </w:rPr>
             </w:pPr>
-            <w:proofErr w:type="spellStart"/>
             <w:r>
               <w:rPr>
                 <w:rFonts w:asciiTheme="majorEastAsia" w:eastAsiaTheme="majorEastAsia" w:hAnsiTheme="majorEastAsia"/>
               </w:rPr>
               <w:t>Controller</w:t>
             </w:r>
-            <w:proofErr w:type="spellEnd"/>
           </w:p>
         </w:tc>
       </w:tr>
@@ -403,21 +280,7 @@
               <w:rPr>
                 <w:rFonts w:asciiTheme="majorEastAsia" w:eastAsiaTheme="majorEastAsia" w:hAnsiTheme="majorEastAsia" w:hint="eastAsia"/>
               </w:rPr>
-              <w:t xml:space="preserve">반환된 정보를 </w:t>
-            </w:r>
-            <w:proofErr w:type="spellStart"/>
-            <w:r>
-              <w:rPr>
-                <w:rFonts w:asciiTheme="majorEastAsia" w:eastAsiaTheme="majorEastAsia" w:hAnsiTheme="majorEastAsia" w:hint="eastAsia"/>
-              </w:rPr>
-              <w:t>UI에</w:t>
-            </w:r>
-            <w:proofErr w:type="spellEnd"/>
-            <w:r>
-              <w:rPr>
-                <w:rFonts w:asciiTheme="majorEastAsia" w:eastAsiaTheme="majorEastAsia" w:hAnsiTheme="majorEastAsia" w:hint="eastAsia"/>
-              </w:rPr>
-              <w:t xml:space="preserve"> 맞는 포맷으로 변환시킨다.</w:t>
+              <w:t>반환된 정보를 UI에 맞는 포맷으로 변환시킨다.</w:t>
             </w:r>
           </w:p>
         </w:tc>
@@ -440,11 +303,9 @@
                 <w:rFonts w:asciiTheme="majorEastAsia" w:eastAsiaTheme="majorEastAsia" w:hAnsiTheme="majorEastAsia"/>
               </w:rPr>
             </w:pPr>
-            <w:proofErr w:type="spellStart"/>
             <w:r>
               <w:t>D</w:t>
             </w:r>
-            <w:proofErr w:type="spellEnd"/>
           </w:p>
         </w:tc>
         <w:tc>
@@ -467,13 +328,8 @@
               </w:rPr>
             </w:pPr>
             <w:r>
-              <w:t xml:space="preserve">UI </w:t>
-            </w:r>
-            <w:proofErr w:type="spellStart"/>
-            <w:r>
-              <w:t>Maker</w:t>
-            </w:r>
-            <w:proofErr w:type="spellEnd"/>
+              <w:t>UI Maker</w:t>
+            </w:r>
           </w:p>
         </w:tc>
       </w:tr>
@@ -497,25 +353,44 @@
                 <w:rFonts w:asciiTheme="majorEastAsia" w:eastAsiaTheme="majorEastAsia" w:hAnsiTheme="majorEastAsia" w:cs="Arial Unicode MS"/>
               </w:rPr>
             </w:pPr>
-            <w:proofErr w:type="spellStart"/>
             <w:r>
               <w:rPr>
                 <w:rFonts w:asciiTheme="majorEastAsia" w:eastAsiaTheme="majorEastAsia" w:hAnsiTheme="majorEastAsia" w:hint="eastAsia"/>
               </w:rPr>
-              <w:t>반환받은</w:t>
-            </w:r>
-            <w:proofErr w:type="spellEnd"/>
+              <w:t>반환받은 정보를 출력하는 페이지</w:t>
+            </w:r>
+          </w:p>
+        </w:tc>
+        <w:tc>
+          <w:tcPr>
+            <w:tcW w:w="1005" w:type="dxa"/>
+            <w:shd w:val="clear" w:color="auto" w:fill="auto"/>
+            <w:tcMar>
+              <w:top w:w="100" w:type="dxa"/>
+              <w:left w:w="100" w:type="dxa"/>
+              <w:bottom w:w="100" w:type="dxa"/>
+              <w:right w:w="100" w:type="dxa"/>
+            </w:tcMar>
+          </w:tcPr>
+          <w:p>
+            <w:pPr>
+              <w:widowControl w:val="0"/>
+              <w:spacing w:line="240" w:lineRule="auto"/>
+              <w:rPr>
+                <w:rFonts w:asciiTheme="majorEastAsia" w:eastAsiaTheme="majorEastAsia" w:hAnsiTheme="majorEastAsia"/>
+              </w:rPr>
+            </w:pPr>
             <w:r>
               <w:rPr>
                 <w:rFonts w:asciiTheme="majorEastAsia" w:eastAsiaTheme="majorEastAsia" w:hAnsiTheme="majorEastAsia" w:hint="eastAsia"/>
               </w:rPr>
-              <w:t xml:space="preserve"> 정보를 출력하는 페이지</w:t>
-            </w:r>
-          </w:p>
-        </w:tc>
-        <w:tc>
-          <w:tcPr>
-            <w:tcW w:w="1005" w:type="dxa"/>
+              <w:t>K</w:t>
+            </w:r>
+          </w:p>
+        </w:tc>
+        <w:tc>
+          <w:tcPr>
+            <w:tcW w:w="2115" w:type="dxa"/>
             <w:shd w:val="clear" w:color="auto" w:fill="auto"/>
             <w:tcMar>
               <w:top w:w="100" w:type="dxa"/>
@@ -536,51 +411,8 @@
               <w:rPr>
                 <w:rFonts w:asciiTheme="majorEastAsia" w:eastAsiaTheme="majorEastAsia" w:hAnsiTheme="majorEastAsia" w:hint="eastAsia"/>
               </w:rPr>
-              <w:t>K</w:t>
-            </w:r>
-          </w:p>
-        </w:tc>
-        <w:tc>
-          <w:tcPr>
-            <w:tcW w:w="2115" w:type="dxa"/>
-            <w:shd w:val="clear" w:color="auto" w:fill="auto"/>
-            <w:tcMar>
-              <w:top w:w="100" w:type="dxa"/>
-              <w:left w:w="100" w:type="dxa"/>
-              <w:bottom w:w="100" w:type="dxa"/>
-              <w:right w:w="100" w:type="dxa"/>
-            </w:tcMar>
-          </w:tcPr>
-          <w:p>
-            <w:pPr>
-              <w:widowControl w:val="0"/>
-              <w:spacing w:line="240" w:lineRule="auto"/>
-              <w:rPr>
-                <w:rFonts w:asciiTheme="majorEastAsia" w:eastAsiaTheme="majorEastAsia" w:hAnsiTheme="majorEastAsia"/>
-              </w:rPr>
-            </w:pPr>
-            <w:proofErr w:type="spellStart"/>
-            <w:r>
-              <w:rPr>
-                <w:rFonts w:asciiTheme="majorEastAsia" w:eastAsiaTheme="majorEastAsia" w:hAnsiTheme="majorEastAsia" w:hint="eastAsia"/>
-              </w:rPr>
-              <w:t>interface</w:t>
-            </w:r>
-            <w:proofErr w:type="spellEnd"/>
-            <w:r>
-              <w:rPr>
-                <w:rFonts w:asciiTheme="majorEastAsia" w:eastAsiaTheme="majorEastAsia" w:hAnsiTheme="majorEastAsia" w:hint="eastAsia"/>
-              </w:rPr>
-              <w:t xml:space="preserve"> </w:t>
-            </w:r>
-            <w:proofErr w:type="spellStart"/>
-            <w:r>
-              <w:rPr>
-                <w:rFonts w:asciiTheme="majorEastAsia" w:eastAsiaTheme="majorEastAsia" w:hAnsiTheme="majorEastAsia" w:hint="eastAsia"/>
-              </w:rPr>
-              <w:t>page</w:t>
-            </w:r>
-            <w:proofErr w:type="spellEnd"/>
+              <w:t>interface page</w:t>
+            </w:r>
           </w:p>
         </w:tc>
       </w:tr>
@@ -608,35 +440,7 @@
               <w:rPr>
                 <w:rFonts w:asciiTheme="majorEastAsia" w:eastAsiaTheme="majorEastAsia" w:hAnsiTheme="majorEastAsia" w:cs="Arial Unicode MS" w:hint="eastAsia"/>
               </w:rPr>
-              <w:t xml:space="preserve">메뉴목록을 가져오기 위한 </w:t>
-            </w:r>
-            <w:proofErr w:type="spellStart"/>
-            <w:r>
-              <w:rPr>
-                <w:rFonts w:asciiTheme="majorEastAsia" w:eastAsiaTheme="majorEastAsia" w:hAnsiTheme="majorEastAsia" w:cs="Arial Unicode MS" w:hint="eastAsia"/>
-              </w:rPr>
-              <w:t>query문을</w:t>
-            </w:r>
-            <w:proofErr w:type="spellEnd"/>
-            <w:r>
-              <w:rPr>
-                <w:rFonts w:asciiTheme="majorEastAsia" w:eastAsiaTheme="majorEastAsia" w:hAnsiTheme="majorEastAsia" w:cs="Arial Unicode MS" w:hint="eastAsia"/>
-              </w:rPr>
-              <w:t xml:space="preserve"> 준비하고 데이터베이스에서 해당 </w:t>
-            </w:r>
-            <w:proofErr w:type="spellStart"/>
-            <w:r>
-              <w:rPr>
-                <w:rFonts w:asciiTheme="majorEastAsia" w:eastAsiaTheme="majorEastAsia" w:hAnsiTheme="majorEastAsia" w:cs="Arial Unicode MS" w:hint="eastAsia"/>
-              </w:rPr>
-              <w:t>query문을</w:t>
-            </w:r>
-            <w:proofErr w:type="spellEnd"/>
-            <w:r>
-              <w:rPr>
-                <w:rFonts w:asciiTheme="majorEastAsia" w:eastAsiaTheme="majorEastAsia" w:hAnsiTheme="majorEastAsia" w:cs="Arial Unicode MS" w:hint="eastAsia"/>
-              </w:rPr>
-              <w:t xml:space="preserve"> 실행한 결과를 반환한다.</w:t>
+              <w:t>메뉴목록을 가져오기 위한 query문을 준비하고 데이터베이스에서 해당 query문을 실행한 결과를 반환한다.</w:t>
             </w:r>
           </w:p>
         </w:tc>
@@ -659,14 +463,12 @@
                 <w:rFonts w:asciiTheme="majorEastAsia" w:eastAsiaTheme="majorEastAsia" w:hAnsiTheme="majorEastAsia"/>
               </w:rPr>
             </w:pPr>
-            <w:proofErr w:type="spellStart"/>
             <w:r>
               <w:rPr>
                 <w:rFonts w:asciiTheme="majorEastAsia" w:eastAsiaTheme="majorEastAsia" w:hAnsiTheme="majorEastAsia"/>
               </w:rPr>
               <w:t>D</w:t>
             </w:r>
-            <w:proofErr w:type="spellEnd"/>
           </w:p>
         </w:tc>
         <w:tc>
@@ -688,42 +490,18 @@
                 <w:rFonts w:asciiTheme="majorEastAsia" w:eastAsiaTheme="majorEastAsia" w:hAnsiTheme="majorEastAsia"/>
               </w:rPr>
             </w:pPr>
-            <w:proofErr w:type="spellStart"/>
             <w:r>
               <w:rPr>
                 <w:rFonts w:asciiTheme="majorEastAsia" w:eastAsiaTheme="majorEastAsia" w:hAnsiTheme="majorEastAsia" w:hint="eastAsia"/>
               </w:rPr>
-              <w:t>Menu</w:t>
-            </w:r>
-            <w:proofErr w:type="spellEnd"/>
+              <w:t xml:space="preserve">Menu check </w:t>
+            </w:r>
             <w:r>
               <w:rPr>
                 <w:rFonts w:asciiTheme="majorEastAsia" w:eastAsiaTheme="majorEastAsia" w:hAnsiTheme="majorEastAsia" w:hint="eastAsia"/>
               </w:rPr>
-              <w:t xml:space="preserve"> </w:t>
-            </w:r>
-            <w:proofErr w:type="spellStart"/>
-            <w:r>
-              <w:rPr>
-                <w:rFonts w:asciiTheme="majorEastAsia" w:eastAsiaTheme="majorEastAsia" w:hAnsiTheme="majorEastAsia" w:hint="eastAsia"/>
-              </w:rPr>
-              <w:t>check</w:t>
-            </w:r>
-            <w:proofErr w:type="spellEnd"/>
-            <w:r>
-              <w:rPr>
-                <w:rFonts w:asciiTheme="majorEastAsia" w:eastAsiaTheme="majorEastAsia" w:hAnsiTheme="majorEastAsia" w:hint="eastAsia"/>
-              </w:rPr>
-              <w:t xml:space="preserve"> </w:t>
-            </w:r>
-            <w:proofErr w:type="spellStart"/>
-            <w:r>
-              <w:rPr>
-                <w:rFonts w:asciiTheme="majorEastAsia" w:eastAsiaTheme="majorEastAsia" w:hAnsiTheme="majorEastAsia" w:hint="eastAsia"/>
-              </w:rPr>
               <w:t>Connection</w:t>
             </w:r>
-            <w:proofErr w:type="spellEnd"/>
           </w:p>
         </w:tc>
       </w:tr>
@@ -757,114 +535,68 @@
               <w:rPr>
                 <w:rFonts w:asciiTheme="majorEastAsia" w:eastAsiaTheme="majorEastAsia" w:hAnsiTheme="majorEastAsia" w:hint="eastAsia"/>
               </w:rPr>
-              <w:t xml:space="preserve">저장하기 위한 </w:t>
-            </w:r>
-            <w:proofErr w:type="spellStart"/>
+              <w:t xml:space="preserve">저장하기 위한 query문을 준비하고 </w:t>
+            </w:r>
+            <w:r>
+              <w:rPr>
+                <w:rFonts w:asciiTheme="majorEastAsia" w:eastAsiaTheme="majorEastAsia" w:hAnsiTheme="majorEastAsia" w:cs="Arial Unicode MS" w:hint="eastAsia"/>
+              </w:rPr>
+              <w:t>데이터베이스에서 해당 query문을 실행한다.</w:t>
+            </w:r>
+          </w:p>
+        </w:tc>
+        <w:tc>
+          <w:tcPr>
+            <w:tcW w:w="1005" w:type="dxa"/>
+            <w:shd w:val="clear" w:color="auto" w:fill="auto"/>
+            <w:tcMar>
+              <w:top w:w="100" w:type="dxa"/>
+              <w:left w:w="100" w:type="dxa"/>
+              <w:bottom w:w="100" w:type="dxa"/>
+              <w:right w:w="100" w:type="dxa"/>
+            </w:tcMar>
+          </w:tcPr>
+          <w:p>
+            <w:pPr>
+              <w:widowControl w:val="0"/>
+              <w:spacing w:line="240" w:lineRule="auto"/>
+              <w:rPr>
+                <w:rFonts w:asciiTheme="majorEastAsia" w:eastAsiaTheme="majorEastAsia" w:hAnsiTheme="majorEastAsia"/>
+              </w:rPr>
+            </w:pPr>
             <w:r>
               <w:rPr>
                 <w:rFonts w:asciiTheme="majorEastAsia" w:eastAsiaTheme="majorEastAsia" w:hAnsiTheme="majorEastAsia" w:hint="eastAsia"/>
               </w:rPr>
-              <w:t>query문을</w:t>
-            </w:r>
-            <w:proofErr w:type="spellEnd"/>
+              <w:t>D</w:t>
+            </w:r>
+          </w:p>
+        </w:tc>
+        <w:tc>
+          <w:tcPr>
+            <w:tcW w:w="2115" w:type="dxa"/>
+            <w:shd w:val="clear" w:color="auto" w:fill="auto"/>
+            <w:tcMar>
+              <w:top w:w="100" w:type="dxa"/>
+              <w:left w:w="100" w:type="dxa"/>
+              <w:bottom w:w="100" w:type="dxa"/>
+              <w:right w:w="100" w:type="dxa"/>
+            </w:tcMar>
+          </w:tcPr>
+          <w:p>
+            <w:pPr>
+              <w:widowControl w:val="0"/>
+              <w:spacing w:line="240" w:lineRule="auto"/>
+              <w:rPr>
+                <w:rFonts w:asciiTheme="majorEastAsia" w:eastAsiaTheme="majorEastAsia" w:hAnsiTheme="majorEastAsia"/>
+              </w:rPr>
+            </w:pPr>
             <w:r>
               <w:rPr>
                 <w:rFonts w:asciiTheme="majorEastAsia" w:eastAsiaTheme="majorEastAsia" w:hAnsiTheme="majorEastAsia" w:hint="eastAsia"/>
               </w:rPr>
-              <w:t xml:space="preserve"> 준비하고 </w:t>
-            </w:r>
-            <w:r>
-              <w:rPr>
-                <w:rFonts w:asciiTheme="majorEastAsia" w:eastAsiaTheme="majorEastAsia" w:hAnsiTheme="majorEastAsia" w:cs="Arial Unicode MS" w:hint="eastAsia"/>
-              </w:rPr>
-              <w:t xml:space="preserve">데이터베이스에서 해당 </w:t>
-            </w:r>
-            <w:proofErr w:type="spellStart"/>
-            <w:r>
-              <w:rPr>
-                <w:rFonts w:asciiTheme="majorEastAsia" w:eastAsiaTheme="majorEastAsia" w:hAnsiTheme="majorEastAsia" w:cs="Arial Unicode MS" w:hint="eastAsia"/>
-              </w:rPr>
-              <w:t>query문을</w:t>
-            </w:r>
-            <w:proofErr w:type="spellEnd"/>
-            <w:r>
-              <w:rPr>
-                <w:rFonts w:asciiTheme="majorEastAsia" w:eastAsiaTheme="majorEastAsia" w:hAnsiTheme="majorEastAsia" w:cs="Arial Unicode MS" w:hint="eastAsia"/>
-              </w:rPr>
-              <w:t xml:space="preserve"> 실행한다.</w:t>
-            </w:r>
-          </w:p>
-        </w:tc>
-        <w:tc>
-          <w:tcPr>
-            <w:tcW w:w="1005" w:type="dxa"/>
-            <w:shd w:val="clear" w:color="auto" w:fill="auto"/>
-            <w:tcMar>
-              <w:top w:w="100" w:type="dxa"/>
-              <w:left w:w="100" w:type="dxa"/>
-              <w:bottom w:w="100" w:type="dxa"/>
-              <w:right w:w="100" w:type="dxa"/>
-            </w:tcMar>
-          </w:tcPr>
-          <w:p>
-            <w:pPr>
-              <w:widowControl w:val="0"/>
-              <w:spacing w:line="240" w:lineRule="auto"/>
-              <w:rPr>
-                <w:rFonts w:asciiTheme="majorEastAsia" w:eastAsiaTheme="majorEastAsia" w:hAnsiTheme="majorEastAsia"/>
-              </w:rPr>
-            </w:pPr>
-            <w:proofErr w:type="spellStart"/>
-            <w:r>
-              <w:rPr>
-                <w:rFonts w:asciiTheme="majorEastAsia" w:eastAsiaTheme="majorEastAsia" w:hAnsiTheme="majorEastAsia" w:hint="eastAsia"/>
-              </w:rPr>
-              <w:t>D</w:t>
-            </w:r>
-            <w:proofErr w:type="spellEnd"/>
-          </w:p>
-        </w:tc>
-        <w:tc>
-          <w:tcPr>
-            <w:tcW w:w="2115" w:type="dxa"/>
-            <w:shd w:val="clear" w:color="auto" w:fill="auto"/>
-            <w:tcMar>
-              <w:top w:w="100" w:type="dxa"/>
-              <w:left w:w="100" w:type="dxa"/>
-              <w:bottom w:w="100" w:type="dxa"/>
-              <w:right w:w="100" w:type="dxa"/>
-            </w:tcMar>
-          </w:tcPr>
-          <w:p>
-            <w:pPr>
-              <w:widowControl w:val="0"/>
-              <w:spacing w:line="240" w:lineRule="auto"/>
-              <w:rPr>
-                <w:rFonts w:asciiTheme="majorEastAsia" w:eastAsiaTheme="majorEastAsia" w:hAnsiTheme="majorEastAsia"/>
-              </w:rPr>
-            </w:pPr>
-            <w:proofErr w:type="spellStart"/>
-            <w:r>
-              <w:rPr>
-                <w:rFonts w:asciiTheme="majorEastAsia" w:eastAsiaTheme="majorEastAsia" w:hAnsiTheme="majorEastAsia" w:hint="eastAsia"/>
-              </w:rPr>
-              <w:t>Edit</w:t>
-            </w:r>
-            <w:proofErr w:type="spellEnd"/>
-            <w:r>
-              <w:rPr>
-                <w:rFonts w:asciiTheme="majorEastAsia" w:eastAsiaTheme="majorEastAsia" w:hAnsiTheme="majorEastAsia" w:hint="eastAsia"/>
-              </w:rPr>
-              <w:t xml:space="preserve"> </w:t>
-            </w:r>
-            <w:proofErr w:type="spellStart"/>
-            <w:r>
-              <w:rPr>
-                <w:rFonts w:asciiTheme="majorEastAsia" w:eastAsiaTheme="majorEastAsia" w:hAnsiTheme="majorEastAsia" w:hint="eastAsia"/>
-              </w:rPr>
-              <w:t>Connection</w:t>
-            </w:r>
-            <w:proofErr w:type="spellEnd"/>
+              <w:t>Edit Connection</w:t>
+            </w:r>
           </w:p>
         </w:tc>
       </w:tr>
@@ -942,28 +674,12 @@
                 <w:rFonts w:asciiTheme="majorEastAsia" w:eastAsiaTheme="majorEastAsia" w:hAnsiTheme="majorEastAsia"/>
               </w:rPr>
             </w:pPr>
-            <w:proofErr w:type="spellStart"/>
             <w:r>
               <w:rPr>
                 <w:rFonts w:asciiTheme="majorEastAsia" w:eastAsiaTheme="majorEastAsia" w:hAnsiTheme="majorEastAsia" w:hint="eastAsia"/>
               </w:rPr>
-              <w:t>Edit</w:t>
-            </w:r>
-            <w:proofErr w:type="spellEnd"/>
-            <w:r>
-              <w:rPr>
-                <w:rFonts w:asciiTheme="majorEastAsia" w:eastAsiaTheme="majorEastAsia" w:hAnsiTheme="majorEastAsia" w:hint="eastAsia"/>
-              </w:rPr>
-              <w:t xml:space="preserve"> </w:t>
-            </w:r>
-            <w:proofErr w:type="spellStart"/>
-            <w:r>
-              <w:rPr>
-                <w:rFonts w:asciiTheme="majorEastAsia" w:eastAsiaTheme="majorEastAsia" w:hAnsiTheme="majorEastAsia" w:hint="eastAsia"/>
-              </w:rPr>
-              <w:t>Request</w:t>
-            </w:r>
-            <w:proofErr w:type="spellEnd"/>
+              <w:t>Edit Request</w:t>
+            </w:r>
           </w:p>
         </w:tc>
       </w:tr>
@@ -1008,47 +724,13 @@
       </w:pPr>
       <w:bookmarkStart w:id="2" w:name="_6xpl1oqedpxb" w:colFirst="0" w:colLast="0"/>
       <w:bookmarkEnd w:id="2"/>
-      <w:proofErr w:type="spellStart"/>
       <w:r>
         <w:rPr>
           <w:rFonts w:asciiTheme="majorEastAsia" w:eastAsiaTheme="majorEastAsia" w:hAnsiTheme="majorEastAsia"/>
           <w:color w:val="000000"/>
         </w:rPr>
-        <w:t>Extracting</w:t>
+        <w:t>Extracting the Associations</w:t>
       </w:r>
-      <w:proofErr w:type="spellEnd"/>
-      <w:r>
-        <w:rPr>
-          <w:rFonts w:asciiTheme="majorEastAsia" w:eastAsiaTheme="majorEastAsia" w:hAnsiTheme="majorEastAsia"/>
-          <w:color w:val="000000"/>
-        </w:rPr>
-        <w:t xml:space="preserve"> </w:t>
-      </w:r>
-      <w:proofErr w:type="spellStart"/>
-      <w:r>
-        <w:rPr>
-          <w:rFonts w:asciiTheme="majorEastAsia" w:eastAsiaTheme="majorEastAsia" w:hAnsiTheme="majorEastAsia"/>
-          <w:color w:val="000000"/>
-        </w:rPr>
-        <w:t>the</w:t>
-      </w:r>
-      <w:proofErr w:type="spellEnd"/>
-      <w:r>
-        <w:rPr>
-          <w:rFonts w:asciiTheme="majorEastAsia" w:eastAsiaTheme="majorEastAsia" w:hAnsiTheme="majorEastAsia"/>
-          <w:color w:val="000000"/>
-        </w:rPr>
-        <w:t xml:space="preserve"> </w:t>
-      </w:r>
-      <w:proofErr w:type="spellStart"/>
-      <w:r>
-        <w:rPr>
-          <w:rFonts w:asciiTheme="majorEastAsia" w:eastAsiaTheme="majorEastAsia" w:hAnsiTheme="majorEastAsia"/>
-          <w:color w:val="000000"/>
-        </w:rPr>
-        <w:t>Associations</w:t>
-      </w:r>
-      <w:proofErr w:type="spellEnd"/>
     </w:p>
     <w:tbl>
       <w:tblPr>
@@ -1091,28 +773,12 @@
                 <w:rFonts w:asciiTheme="majorEastAsia" w:eastAsiaTheme="majorEastAsia" w:hAnsiTheme="majorEastAsia"/>
               </w:rPr>
             </w:pPr>
-            <w:proofErr w:type="spellStart"/>
-            <w:r>
-              <w:rPr>
-                <w:rFonts w:asciiTheme="majorEastAsia" w:eastAsiaTheme="majorEastAsia" w:hAnsiTheme="majorEastAsia"/>
-              </w:rPr>
-              <w:t>Concept</w:t>
-            </w:r>
-            <w:proofErr w:type="spellEnd"/>
-            <w:r>
-              <w:rPr>
-                <w:rFonts w:asciiTheme="majorEastAsia" w:eastAsiaTheme="majorEastAsia" w:hAnsiTheme="majorEastAsia"/>
-              </w:rPr>
-              <w:t xml:space="preserve"> </w:t>
-            </w:r>
-            <w:proofErr w:type="spellStart"/>
-            <w:r>
-              <w:rPr>
-                <w:rFonts w:asciiTheme="majorEastAsia" w:eastAsiaTheme="majorEastAsia" w:hAnsiTheme="majorEastAsia"/>
-              </w:rPr>
-              <w:t>pair</w:t>
-            </w:r>
-            <w:proofErr w:type="spellEnd"/>
+            <w:r>
+              <w:rPr>
+                <w:rFonts w:asciiTheme="majorEastAsia" w:eastAsiaTheme="majorEastAsia" w:hAnsiTheme="majorEastAsia"/>
+              </w:rPr>
+              <w:t>Concept pair</w:t>
+            </w:r>
           </w:p>
         </w:tc>
         <w:tc>
@@ -1138,16 +804,8 @@
               <w:rPr>
                 <w:rFonts w:asciiTheme="majorEastAsia" w:eastAsiaTheme="majorEastAsia" w:hAnsiTheme="majorEastAsia"/>
               </w:rPr>
-              <w:t xml:space="preserve">Association </w:t>
-            </w:r>
-            <w:proofErr w:type="spellStart"/>
-            <w:r>
-              <w:rPr>
-                <w:rFonts w:asciiTheme="majorEastAsia" w:eastAsiaTheme="majorEastAsia" w:hAnsiTheme="majorEastAsia"/>
-              </w:rPr>
-              <w:t>description</w:t>
-            </w:r>
-            <w:proofErr w:type="spellEnd"/>
+              <w:t>Association description</w:t>
+            </w:r>
           </w:p>
         </w:tc>
         <w:tc>
@@ -1173,16 +831,8 @@
               <w:rPr>
                 <w:rFonts w:asciiTheme="majorEastAsia" w:eastAsiaTheme="majorEastAsia" w:hAnsiTheme="majorEastAsia"/>
               </w:rPr>
-              <w:t xml:space="preserve">Association </w:t>
-            </w:r>
-            <w:proofErr w:type="spellStart"/>
-            <w:r>
-              <w:rPr>
-                <w:rFonts w:asciiTheme="majorEastAsia" w:eastAsiaTheme="majorEastAsia" w:hAnsiTheme="majorEastAsia"/>
-              </w:rPr>
-              <w:t>name</w:t>
-            </w:r>
-            <w:proofErr w:type="spellEnd"/>
+              <w:t>Association name</w:t>
+            </w:r>
           </w:p>
         </w:tc>
       </w:tr>
@@ -1206,118 +856,38 @@
                 <w:rFonts w:asciiTheme="majorEastAsia" w:eastAsiaTheme="majorEastAsia" w:hAnsiTheme="majorEastAsia"/>
               </w:rPr>
             </w:pPr>
-            <w:proofErr w:type="spellStart"/>
             <w:r>
               <w:rPr>
                 <w:rFonts w:asciiTheme="majorEastAsia" w:eastAsiaTheme="majorEastAsia" w:hAnsiTheme="majorEastAsia" w:cs="Arial Unicode MS"/>
               </w:rPr>
-              <w:t>Controller</w:t>
-            </w:r>
-            <w:proofErr w:type="spellEnd"/>
+              <w:t>Controller ↔ UI Maker</w:t>
+            </w:r>
+          </w:p>
+        </w:tc>
+        <w:tc>
+          <w:tcPr>
+            <w:tcW w:w="4530" w:type="dxa"/>
+            <w:shd w:val="clear" w:color="auto" w:fill="auto"/>
+            <w:tcMar>
+              <w:top w:w="100" w:type="dxa"/>
+              <w:left w:w="100" w:type="dxa"/>
+              <w:bottom w:w="100" w:type="dxa"/>
+              <w:right w:w="100" w:type="dxa"/>
+            </w:tcMar>
+          </w:tcPr>
+          <w:p>
+            <w:pPr>
+              <w:widowControl w:val="0"/>
+              <w:spacing w:line="240" w:lineRule="auto"/>
+              <w:rPr>
+                <w:rFonts w:asciiTheme="majorEastAsia" w:eastAsiaTheme="majorEastAsia" w:hAnsiTheme="majorEastAsia"/>
+              </w:rPr>
+            </w:pPr>
             <w:r>
               <w:rPr>
                 <w:rFonts w:asciiTheme="majorEastAsia" w:eastAsiaTheme="majorEastAsia" w:hAnsiTheme="majorEastAsia" w:cs="Arial Unicode MS"/>
               </w:rPr>
-              <w:t xml:space="preserve"> ↔ UI </w:t>
-            </w:r>
-            <w:proofErr w:type="spellStart"/>
-            <w:r>
-              <w:rPr>
-                <w:rFonts w:asciiTheme="majorEastAsia" w:eastAsiaTheme="majorEastAsia" w:hAnsiTheme="majorEastAsia" w:cs="Arial Unicode MS"/>
-              </w:rPr>
-              <w:t>Maker</w:t>
-            </w:r>
-            <w:proofErr w:type="spellEnd"/>
-          </w:p>
-        </w:tc>
-        <w:tc>
-          <w:tcPr>
-            <w:tcW w:w="4530" w:type="dxa"/>
-            <w:shd w:val="clear" w:color="auto" w:fill="auto"/>
-            <w:tcMar>
-              <w:top w:w="100" w:type="dxa"/>
-              <w:left w:w="100" w:type="dxa"/>
-              <w:bottom w:w="100" w:type="dxa"/>
-              <w:right w:w="100" w:type="dxa"/>
-            </w:tcMar>
-          </w:tcPr>
-          <w:p>
-            <w:pPr>
-              <w:widowControl w:val="0"/>
-              <w:spacing w:line="240" w:lineRule="auto"/>
-              <w:rPr>
-                <w:rFonts w:asciiTheme="majorEastAsia" w:eastAsiaTheme="majorEastAsia" w:hAnsiTheme="majorEastAsia"/>
-              </w:rPr>
-            </w:pPr>
-            <w:proofErr w:type="spellStart"/>
-            <w:r>
-              <w:rPr>
-                <w:rFonts w:asciiTheme="majorEastAsia" w:eastAsiaTheme="majorEastAsia" w:hAnsiTheme="majorEastAsia" w:cs="Arial Unicode MS"/>
-              </w:rPr>
-              <w:t>Controller가</w:t>
-            </w:r>
-            <w:proofErr w:type="spellEnd"/>
-            <w:r>
-              <w:rPr>
-                <w:rFonts w:asciiTheme="majorEastAsia" w:eastAsiaTheme="majorEastAsia" w:hAnsiTheme="majorEastAsia" w:cs="Arial Unicode MS"/>
-              </w:rPr>
-              <w:t xml:space="preserve"> </w:t>
-            </w:r>
-            <w:proofErr w:type="spellStart"/>
-            <w:r>
-              <w:rPr>
-                <w:rFonts w:asciiTheme="majorEastAsia" w:eastAsiaTheme="majorEastAsia" w:hAnsiTheme="majorEastAsia" w:cs="Arial Unicode MS"/>
-              </w:rPr>
-              <w:t>UImaker에게</w:t>
-            </w:r>
-            <w:proofErr w:type="spellEnd"/>
-            <w:r>
-              <w:rPr>
-                <w:rFonts w:asciiTheme="majorEastAsia" w:eastAsiaTheme="majorEastAsia" w:hAnsiTheme="majorEastAsia" w:cs="Arial Unicode MS"/>
-              </w:rPr>
-              <w:t xml:space="preserve"> </w:t>
-            </w:r>
-            <w:proofErr w:type="spellStart"/>
-            <w:r>
-              <w:rPr>
-                <w:rFonts w:asciiTheme="majorEastAsia" w:eastAsiaTheme="majorEastAsia" w:hAnsiTheme="majorEastAsia" w:cs="Arial Unicode MS"/>
-              </w:rPr>
-              <w:t>request를</w:t>
-            </w:r>
-            <w:proofErr w:type="spellEnd"/>
-            <w:r>
-              <w:rPr>
-                <w:rFonts w:asciiTheme="majorEastAsia" w:eastAsiaTheme="majorEastAsia" w:hAnsiTheme="majorEastAsia" w:cs="Arial Unicode MS"/>
-              </w:rPr>
-              <w:t xml:space="preserve"> 전송하고 해당 정보가 표현된 </w:t>
-            </w:r>
-            <w:proofErr w:type="spellStart"/>
-            <w:r>
-              <w:rPr>
-                <w:rFonts w:asciiTheme="majorEastAsia" w:eastAsiaTheme="majorEastAsia" w:hAnsiTheme="majorEastAsia" w:cs="Arial Unicode MS"/>
-              </w:rPr>
-              <w:t>Interface</w:t>
-            </w:r>
-            <w:proofErr w:type="spellEnd"/>
-            <w:r>
-              <w:rPr>
-                <w:rFonts w:asciiTheme="majorEastAsia" w:eastAsiaTheme="majorEastAsia" w:hAnsiTheme="majorEastAsia" w:cs="Arial Unicode MS"/>
-              </w:rPr>
-              <w:t xml:space="preserve"> </w:t>
-            </w:r>
-            <w:proofErr w:type="spellStart"/>
-            <w:r>
-              <w:rPr>
-                <w:rFonts w:asciiTheme="majorEastAsia" w:eastAsiaTheme="majorEastAsia" w:hAnsiTheme="majorEastAsia" w:cs="Arial Unicode MS"/>
-              </w:rPr>
-              <w:t>Page를</w:t>
-            </w:r>
-            <w:proofErr w:type="spellEnd"/>
-            <w:r>
-              <w:rPr>
-                <w:rFonts w:asciiTheme="majorEastAsia" w:eastAsiaTheme="majorEastAsia" w:hAnsiTheme="majorEastAsia" w:cs="Arial Unicode MS"/>
-              </w:rPr>
-              <w:t xml:space="preserve"> 반환 받는다.</w:t>
+              <w:t>Controller가 UImaker에게 request를 전송하고 해당 정보가 표현된 Interface Page를 반환 받는다.</w:t>
             </w:r>
           </w:p>
         </w:tc>
@@ -1340,28 +910,12 @@
                 <w:rFonts w:asciiTheme="majorEastAsia" w:eastAsiaTheme="majorEastAsia" w:hAnsiTheme="majorEastAsia"/>
               </w:rPr>
             </w:pPr>
-            <w:proofErr w:type="spellStart"/>
-            <w:r>
-              <w:rPr>
-                <w:rFonts w:asciiTheme="majorEastAsia" w:eastAsiaTheme="majorEastAsia" w:hAnsiTheme="majorEastAsia"/>
-              </w:rPr>
-              <w:t>conveys</w:t>
-            </w:r>
-            <w:proofErr w:type="spellEnd"/>
-            <w:r>
-              <w:rPr>
-                <w:rFonts w:asciiTheme="majorEastAsia" w:eastAsiaTheme="majorEastAsia" w:hAnsiTheme="majorEastAsia"/>
-              </w:rPr>
-              <w:t xml:space="preserve"> </w:t>
-            </w:r>
-            <w:proofErr w:type="spellStart"/>
-            <w:r>
-              <w:rPr>
-                <w:rFonts w:asciiTheme="majorEastAsia" w:eastAsiaTheme="majorEastAsia" w:hAnsiTheme="majorEastAsia"/>
-              </w:rPr>
-              <w:t>requests</w:t>
-            </w:r>
-            <w:proofErr w:type="spellEnd"/>
+            <w:r>
+              <w:rPr>
+                <w:rFonts w:asciiTheme="majorEastAsia" w:eastAsiaTheme="majorEastAsia" w:hAnsiTheme="majorEastAsia"/>
+              </w:rPr>
+              <w:t>conveys requests</w:t>
+            </w:r>
           </w:p>
         </w:tc>
       </w:tr>
@@ -1391,165 +945,360 @@
                 <w:rFonts w:asciiTheme="majorEastAsia" w:eastAsiaTheme="majorEastAsia" w:hAnsiTheme="majorEastAsia" w:cs="Arial Unicode MS"/>
                 <w:lang w:val="en-US"/>
               </w:rPr>
-              <w:t xml:space="preserve">UI </w:t>
-            </w:r>
-            <w:proofErr w:type="spellStart"/>
+              <w:t xml:space="preserve">UI Maker ↔ </w:t>
+            </w:r>
+            <w:r>
+              <w:rPr>
+                <w:rFonts w:asciiTheme="majorEastAsia" w:eastAsiaTheme="majorEastAsia" w:hAnsiTheme="majorEastAsia" w:cs="Arial Unicode MS" w:hint="eastAsia"/>
+                <w:lang w:val="en-US"/>
+              </w:rPr>
+              <w:t xml:space="preserve">Menu Check </w:t>
+            </w:r>
+            <w:r>
+              <w:rPr>
+                <w:rFonts w:asciiTheme="majorEastAsia" w:eastAsiaTheme="majorEastAsia" w:hAnsiTheme="majorEastAsia" w:cs="Arial Unicode MS" w:hint="eastAsia"/>
+                <w:lang w:val="en-US"/>
+              </w:rPr>
+              <w:t>Connection</w:t>
+            </w:r>
+          </w:p>
+        </w:tc>
+        <w:tc>
+          <w:tcPr>
+            <w:tcW w:w="4530" w:type="dxa"/>
+            <w:shd w:val="clear" w:color="auto" w:fill="auto"/>
+            <w:tcMar>
+              <w:top w:w="100" w:type="dxa"/>
+              <w:left w:w="100" w:type="dxa"/>
+              <w:bottom w:w="100" w:type="dxa"/>
+              <w:right w:w="100" w:type="dxa"/>
+            </w:tcMar>
+          </w:tcPr>
+          <w:p>
+            <w:pPr>
+              <w:widowControl w:val="0"/>
+              <w:spacing w:line="240" w:lineRule="auto"/>
+              <w:rPr>
+                <w:rFonts w:asciiTheme="majorEastAsia" w:eastAsiaTheme="majorEastAsia" w:hAnsiTheme="majorEastAsia"/>
+              </w:rPr>
+            </w:pPr>
+            <w:r>
+              <w:rPr>
+                <w:rFonts w:asciiTheme="majorEastAsia" w:eastAsiaTheme="majorEastAsia" w:hAnsiTheme="majorEastAsia" w:cs="Arial Unicode MS" w:hint="eastAsia"/>
+              </w:rPr>
+              <w:t xml:space="preserve">UI maker가 정보를 UI에 맞도록 변환시키기 위해 </w:t>
+            </w:r>
+            <w:r>
+              <w:rPr>
+                <w:rFonts w:asciiTheme="majorEastAsia" w:eastAsiaTheme="majorEastAsia" w:hAnsiTheme="majorEastAsia" w:cs="Arial Unicode MS"/>
+              </w:rPr>
+              <w:t>Database</w:t>
+            </w:r>
+            <w:r>
+              <w:rPr>
+                <w:rFonts w:asciiTheme="majorEastAsia" w:eastAsiaTheme="majorEastAsia" w:hAnsiTheme="majorEastAsia" w:cs="Arial Unicode MS" w:hint="eastAsia"/>
+              </w:rPr>
+              <w:t xml:space="preserve">에서 </w:t>
+            </w:r>
+            <w:r>
+              <w:rPr>
+                <w:rFonts w:asciiTheme="majorEastAsia" w:eastAsiaTheme="majorEastAsia" w:hAnsiTheme="majorEastAsia" w:cs="Arial Unicode MS"/>
+              </w:rPr>
+              <w:t>데이터를 전송받</w:t>
+            </w:r>
+            <w:r>
+              <w:rPr>
+                <w:rFonts w:asciiTheme="majorEastAsia" w:eastAsiaTheme="majorEastAsia" w:hAnsiTheme="majorEastAsia" w:cs="Arial Unicode MS" w:hint="eastAsia"/>
+              </w:rPr>
+              <w:t>는다.</w:t>
+            </w:r>
+          </w:p>
+        </w:tc>
+        <w:tc>
+          <w:tcPr>
+            <w:tcW w:w="2115" w:type="dxa"/>
+            <w:shd w:val="clear" w:color="auto" w:fill="auto"/>
+            <w:tcMar>
+              <w:top w:w="100" w:type="dxa"/>
+              <w:left w:w="100" w:type="dxa"/>
+              <w:bottom w:w="100" w:type="dxa"/>
+              <w:right w:w="100" w:type="dxa"/>
+            </w:tcMar>
+          </w:tcPr>
+          <w:p>
+            <w:pPr>
+              <w:widowControl w:val="0"/>
+              <w:spacing w:line="240" w:lineRule="auto"/>
+              <w:rPr>
+                <w:rFonts w:asciiTheme="majorEastAsia" w:eastAsiaTheme="majorEastAsia" w:hAnsiTheme="majorEastAsia"/>
+              </w:rPr>
+            </w:pPr>
+            <w:r>
+              <w:rPr>
+                <w:rFonts w:asciiTheme="majorEastAsia" w:eastAsiaTheme="majorEastAsia" w:hAnsiTheme="majorEastAsia"/>
+              </w:rPr>
+              <w:t>provides data</w:t>
+            </w:r>
+          </w:p>
+        </w:tc>
+      </w:tr>
+      <w:tr>
+        <w:tc>
+          <w:tcPr>
+            <w:tcW w:w="2370" w:type="dxa"/>
+            <w:shd w:val="clear" w:color="auto" w:fill="auto"/>
+            <w:tcMar>
+              <w:top w:w="100" w:type="dxa"/>
+              <w:left w:w="100" w:type="dxa"/>
+              <w:bottom w:w="100" w:type="dxa"/>
+              <w:right w:w="100" w:type="dxa"/>
+            </w:tcMar>
+          </w:tcPr>
+          <w:p>
+            <w:pPr>
+              <w:widowControl w:val="0"/>
+              <w:spacing w:line="240" w:lineRule="auto"/>
+              <w:rPr>
+                <w:rFonts w:asciiTheme="majorEastAsia" w:eastAsiaTheme="majorEastAsia" w:hAnsiTheme="majorEastAsia"/>
+                <w:lang w:val="en-US"/>
+              </w:rPr>
+            </w:pPr>
             <w:r>
               <w:rPr>
                 <w:rFonts w:asciiTheme="majorEastAsia" w:eastAsiaTheme="majorEastAsia" w:hAnsiTheme="majorEastAsia" w:cs="Arial Unicode MS"/>
                 <w:lang w:val="en-US"/>
               </w:rPr>
-              <w:t>Maker</w:t>
-            </w:r>
-            <w:proofErr w:type="spellEnd"/>
+              <w:t>UI Maker ↔ Interface Page</w:t>
+            </w:r>
+          </w:p>
+        </w:tc>
+        <w:tc>
+          <w:tcPr>
+            <w:tcW w:w="4530" w:type="dxa"/>
+            <w:shd w:val="clear" w:color="auto" w:fill="auto"/>
+            <w:tcMar>
+              <w:top w:w="100" w:type="dxa"/>
+              <w:left w:w="100" w:type="dxa"/>
+              <w:bottom w:w="100" w:type="dxa"/>
+              <w:right w:w="100" w:type="dxa"/>
+            </w:tcMar>
+          </w:tcPr>
+          <w:p>
+            <w:pPr>
+              <w:widowControl w:val="0"/>
+              <w:spacing w:line="240" w:lineRule="auto"/>
+              <w:rPr>
+                <w:rFonts w:asciiTheme="majorEastAsia" w:eastAsiaTheme="majorEastAsia" w:hAnsiTheme="majorEastAsia"/>
+              </w:rPr>
+            </w:pPr>
+            <w:r>
+              <w:rPr>
+                <w:rFonts w:asciiTheme="majorEastAsia" w:eastAsiaTheme="majorEastAsia" w:hAnsiTheme="majorEastAsia" w:cs="Arial Unicode MS"/>
+              </w:rPr>
+              <w:t>올바른 Interface Page를 생성한다</w:t>
+            </w:r>
+          </w:p>
+        </w:tc>
+        <w:tc>
+          <w:tcPr>
+            <w:tcW w:w="2115" w:type="dxa"/>
+            <w:shd w:val="clear" w:color="auto" w:fill="auto"/>
+            <w:tcMar>
+              <w:top w:w="100" w:type="dxa"/>
+              <w:left w:w="100" w:type="dxa"/>
+              <w:bottom w:w="100" w:type="dxa"/>
+              <w:right w:w="100" w:type="dxa"/>
+            </w:tcMar>
+          </w:tcPr>
+          <w:p>
+            <w:pPr>
+              <w:widowControl w:val="0"/>
+              <w:spacing w:line="240" w:lineRule="auto"/>
+              <w:rPr>
+                <w:rFonts w:asciiTheme="majorEastAsia" w:eastAsiaTheme="majorEastAsia" w:hAnsiTheme="majorEastAsia"/>
+              </w:rPr>
+            </w:pPr>
+            <w:r>
+              <w:rPr>
+                <w:rFonts w:asciiTheme="majorEastAsia" w:eastAsiaTheme="majorEastAsia" w:hAnsiTheme="majorEastAsia"/>
+              </w:rPr>
+              <w:t>generate</w:t>
+            </w:r>
+          </w:p>
+        </w:tc>
+      </w:tr>
+      <w:tr>
+        <w:tc>
+          <w:tcPr>
+            <w:tcW w:w="2370" w:type="dxa"/>
+            <w:shd w:val="clear" w:color="auto" w:fill="auto"/>
+            <w:tcMar>
+              <w:top w:w="100" w:type="dxa"/>
+              <w:left w:w="100" w:type="dxa"/>
+              <w:bottom w:w="100" w:type="dxa"/>
+              <w:right w:w="100" w:type="dxa"/>
+            </w:tcMar>
+          </w:tcPr>
+          <w:p>
+            <w:pPr>
+              <w:widowControl w:val="0"/>
+              <w:spacing w:line="240" w:lineRule="auto"/>
+              <w:rPr>
+                <w:rFonts w:asciiTheme="majorEastAsia" w:eastAsiaTheme="majorEastAsia" w:hAnsiTheme="majorEastAsia"/>
+                <w:lang w:val="en-US"/>
+              </w:rPr>
+            </w:pPr>
             <w:r>
               <w:rPr>
                 <w:rFonts w:asciiTheme="majorEastAsia" w:eastAsiaTheme="majorEastAsia" w:hAnsiTheme="majorEastAsia" w:cs="Arial Unicode MS"/>
                 <w:lang w:val="en-US"/>
               </w:rPr>
-              <w:t xml:space="preserve"> ↔ </w:t>
-            </w:r>
-            <w:proofErr w:type="spellStart"/>
+              <w:lastRenderedPageBreak/>
+              <w:t xml:space="preserve">Controller ↔ </w:t>
+            </w:r>
             <w:r>
               <w:rPr>
                 <w:rFonts w:asciiTheme="majorEastAsia" w:eastAsiaTheme="majorEastAsia" w:hAnsiTheme="majorEastAsia" w:cs="Arial Unicode MS" w:hint="eastAsia"/>
                 <w:lang w:val="en-US"/>
               </w:rPr>
-              <w:t>Menu</w:t>
-            </w:r>
-            <w:proofErr w:type="spellEnd"/>
+              <w:t>Menu check Connection</w:t>
+            </w:r>
+          </w:p>
+        </w:tc>
+        <w:tc>
+          <w:tcPr>
+            <w:tcW w:w="4530" w:type="dxa"/>
+            <w:shd w:val="clear" w:color="auto" w:fill="auto"/>
+            <w:tcMar>
+              <w:top w:w="100" w:type="dxa"/>
+              <w:left w:w="100" w:type="dxa"/>
+              <w:bottom w:w="100" w:type="dxa"/>
+              <w:right w:w="100" w:type="dxa"/>
+            </w:tcMar>
+          </w:tcPr>
+          <w:p>
+            <w:pPr>
+              <w:widowControl w:val="0"/>
+              <w:spacing w:line="240" w:lineRule="auto"/>
+              <w:rPr>
+                <w:rFonts w:asciiTheme="majorEastAsia" w:eastAsiaTheme="majorEastAsia" w:hAnsiTheme="majorEastAsia"/>
+              </w:rPr>
+            </w:pPr>
+            <w:r>
+              <w:rPr>
+                <w:rFonts w:asciiTheme="majorEastAsia" w:eastAsiaTheme="majorEastAsia" w:hAnsiTheme="majorEastAsia" w:cs="Arial Unicode MS" w:hint="eastAsia"/>
+              </w:rPr>
+              <w:t>메뉴 정보를 가져오기 위한 query를 Menu check Connection에 넘긴다.</w:t>
+            </w:r>
+          </w:p>
+        </w:tc>
+        <w:tc>
+          <w:tcPr>
+            <w:tcW w:w="2115" w:type="dxa"/>
+            <w:shd w:val="clear" w:color="auto" w:fill="auto"/>
+            <w:tcMar>
+              <w:top w:w="100" w:type="dxa"/>
+              <w:left w:w="100" w:type="dxa"/>
+              <w:bottom w:w="100" w:type="dxa"/>
+              <w:right w:w="100" w:type="dxa"/>
+            </w:tcMar>
+          </w:tcPr>
+          <w:p>
+            <w:pPr>
+              <w:widowControl w:val="0"/>
+              <w:spacing w:line="240" w:lineRule="auto"/>
+              <w:rPr>
+                <w:rFonts w:asciiTheme="majorEastAsia" w:eastAsiaTheme="majorEastAsia" w:hAnsiTheme="majorEastAsia"/>
+              </w:rPr>
+            </w:pPr>
+            <w:r>
+              <w:rPr>
+                <w:rFonts w:asciiTheme="majorEastAsia" w:eastAsiaTheme="majorEastAsia" w:hAnsiTheme="majorEastAsia"/>
+              </w:rPr>
+              <w:t>conveys requests</w:t>
+            </w:r>
+          </w:p>
+        </w:tc>
+      </w:tr>
+      <w:tr>
+        <w:tc>
+          <w:tcPr>
+            <w:tcW w:w="2370" w:type="dxa"/>
+            <w:shd w:val="clear" w:color="auto" w:fill="auto"/>
+            <w:tcMar>
+              <w:top w:w="100" w:type="dxa"/>
+              <w:left w:w="100" w:type="dxa"/>
+              <w:bottom w:w="100" w:type="dxa"/>
+              <w:right w:w="100" w:type="dxa"/>
+            </w:tcMar>
+          </w:tcPr>
+          <w:p>
+            <w:pPr>
+              <w:widowControl w:val="0"/>
+              <w:spacing w:line="240" w:lineRule="auto"/>
+              <w:rPr>
+                <w:rFonts w:asciiTheme="majorEastAsia" w:eastAsiaTheme="majorEastAsia" w:hAnsiTheme="majorEastAsia"/>
+                <w:lang w:val="en-US"/>
+              </w:rPr>
+            </w:pPr>
+            <w:r>
+              <w:rPr>
+                <w:rFonts w:asciiTheme="majorEastAsia" w:eastAsiaTheme="majorEastAsia" w:hAnsiTheme="majorEastAsia" w:cs="Arial Unicode MS"/>
+                <w:lang w:val="en-US"/>
+              </w:rPr>
+              <w:t xml:space="preserve">Controller ↔ </w:t>
+            </w:r>
             <w:r>
               <w:rPr>
                 <w:rFonts w:asciiTheme="majorEastAsia" w:eastAsiaTheme="majorEastAsia" w:hAnsiTheme="majorEastAsia" w:cs="Arial Unicode MS" w:hint="eastAsia"/>
                 <w:lang w:val="en-US"/>
               </w:rPr>
+              <w:t>Edit Connection</w:t>
+            </w:r>
+          </w:p>
+        </w:tc>
+        <w:tc>
+          <w:tcPr>
+            <w:tcW w:w="4530" w:type="dxa"/>
+            <w:shd w:val="clear" w:color="auto" w:fill="auto"/>
+            <w:tcMar>
+              <w:top w:w="100" w:type="dxa"/>
+              <w:left w:w="100" w:type="dxa"/>
+              <w:bottom w:w="100" w:type="dxa"/>
+              <w:right w:w="100" w:type="dxa"/>
+            </w:tcMar>
+          </w:tcPr>
+          <w:p>
+            <w:pPr>
+              <w:widowControl w:val="0"/>
+              <w:spacing w:line="240" w:lineRule="auto"/>
+              <w:rPr>
+                <w:rFonts w:asciiTheme="majorEastAsia" w:eastAsiaTheme="majorEastAsia" w:hAnsiTheme="majorEastAsia"/>
+              </w:rPr>
+            </w:pPr>
+            <w:r>
+              <w:rPr>
+                <w:rFonts w:asciiTheme="majorEastAsia" w:eastAsiaTheme="majorEastAsia" w:hAnsiTheme="majorEastAsia" w:cs="Arial Unicode MS"/>
+              </w:rPr>
+              <w:t>데이터베이스</w:t>
+            </w:r>
+            <w:r>
+              <w:rPr>
+                <w:rFonts w:asciiTheme="majorEastAsia" w:eastAsiaTheme="majorEastAsia" w:hAnsiTheme="majorEastAsia" w:cs="Arial Unicode MS" w:hint="eastAsia"/>
+              </w:rPr>
+              <w:t>의</w:t>
+            </w:r>
+            <w:r>
+              <w:rPr>
+                <w:rFonts w:asciiTheme="majorEastAsia" w:eastAsiaTheme="majorEastAsia" w:hAnsiTheme="majorEastAsia" w:cs="Arial Unicode MS"/>
+              </w:rPr>
               <w:t xml:space="preserve"> </w:t>
             </w:r>
-            <w:proofErr w:type="spellStart"/>
             <w:r>
               <w:rPr>
                 <w:rFonts w:asciiTheme="majorEastAsia" w:eastAsiaTheme="majorEastAsia" w:hAnsiTheme="majorEastAsia" w:cs="Arial Unicode MS" w:hint="eastAsia"/>
-                <w:lang w:val="en-US"/>
-              </w:rPr>
-              <w:t>Check</w:t>
-            </w:r>
-            <w:proofErr w:type="spellEnd"/>
-            <w:r>
-              <w:rPr>
-                <w:rFonts w:asciiTheme="majorEastAsia" w:eastAsiaTheme="majorEastAsia" w:hAnsiTheme="majorEastAsia" w:cs="Arial Unicode MS" w:hint="eastAsia"/>
-                <w:lang w:val="en-US"/>
-              </w:rPr>
-              <w:t xml:space="preserve"> </w:t>
-            </w:r>
-            <w:proofErr w:type="spellStart"/>
-            <w:r>
-              <w:rPr>
-                <w:rFonts w:asciiTheme="majorEastAsia" w:eastAsiaTheme="majorEastAsia" w:hAnsiTheme="majorEastAsia" w:cs="Arial Unicode MS" w:hint="eastAsia"/>
-                <w:lang w:val="en-US"/>
-              </w:rPr>
-              <w:t>Connection</w:t>
-            </w:r>
-            <w:proofErr w:type="spellEnd"/>
-          </w:p>
-        </w:tc>
-        <w:tc>
-          <w:tcPr>
-            <w:tcW w:w="4530" w:type="dxa"/>
-            <w:shd w:val="clear" w:color="auto" w:fill="auto"/>
-            <w:tcMar>
-              <w:top w:w="100" w:type="dxa"/>
-              <w:left w:w="100" w:type="dxa"/>
-              <w:bottom w:w="100" w:type="dxa"/>
-              <w:right w:w="100" w:type="dxa"/>
-            </w:tcMar>
-          </w:tcPr>
-          <w:p>
-            <w:pPr>
-              <w:widowControl w:val="0"/>
-              <w:spacing w:line="240" w:lineRule="auto"/>
-              <w:rPr>
-                <w:rFonts w:asciiTheme="majorEastAsia" w:eastAsiaTheme="majorEastAsia" w:hAnsiTheme="majorEastAsia"/>
-              </w:rPr>
-            </w:pPr>
-            <w:r>
-              <w:rPr>
-                <w:rFonts w:asciiTheme="majorEastAsia" w:eastAsiaTheme="majorEastAsia" w:hAnsiTheme="majorEastAsia" w:cs="Arial Unicode MS" w:hint="eastAsia"/>
-              </w:rPr>
-              <w:t xml:space="preserve">UI </w:t>
-            </w:r>
-            <w:proofErr w:type="spellStart"/>
-            <w:r>
-              <w:rPr>
-                <w:rFonts w:asciiTheme="majorEastAsia" w:eastAsiaTheme="majorEastAsia" w:hAnsiTheme="majorEastAsia" w:cs="Arial Unicode MS" w:hint="eastAsia"/>
-              </w:rPr>
-              <w:t>maker가</w:t>
-            </w:r>
-            <w:proofErr w:type="spellEnd"/>
-            <w:r>
-              <w:rPr>
-                <w:rFonts w:asciiTheme="majorEastAsia" w:eastAsiaTheme="majorEastAsia" w:hAnsiTheme="majorEastAsia" w:cs="Arial Unicode MS" w:hint="eastAsia"/>
-              </w:rPr>
-              <w:t xml:space="preserve"> 정보를 </w:t>
-            </w:r>
-            <w:proofErr w:type="spellStart"/>
-            <w:r>
-              <w:rPr>
-                <w:rFonts w:asciiTheme="majorEastAsia" w:eastAsiaTheme="majorEastAsia" w:hAnsiTheme="majorEastAsia" w:cs="Arial Unicode MS" w:hint="eastAsia"/>
-              </w:rPr>
-              <w:t>UI에</w:t>
-            </w:r>
-            <w:proofErr w:type="spellEnd"/>
-            <w:r>
-              <w:rPr>
-                <w:rFonts w:asciiTheme="majorEastAsia" w:eastAsiaTheme="majorEastAsia" w:hAnsiTheme="majorEastAsia" w:cs="Arial Unicode MS" w:hint="eastAsia"/>
-              </w:rPr>
-              <w:t xml:space="preserve"> 맞도록 변환시키기 위해 </w:t>
-            </w:r>
-            <w:proofErr w:type="spellStart"/>
-            <w:r>
-              <w:rPr>
-                <w:rFonts w:asciiTheme="majorEastAsia" w:eastAsiaTheme="majorEastAsia" w:hAnsiTheme="majorEastAsia" w:cs="Arial Unicode MS"/>
-              </w:rPr>
-              <w:t>Database</w:t>
-            </w:r>
-            <w:r>
-              <w:rPr>
-                <w:rFonts w:asciiTheme="majorEastAsia" w:eastAsiaTheme="majorEastAsia" w:hAnsiTheme="majorEastAsia" w:cs="Arial Unicode MS" w:hint="eastAsia"/>
-              </w:rPr>
-              <w:t>에서</w:t>
-            </w:r>
-            <w:proofErr w:type="spellEnd"/>
-            <w:r>
-              <w:rPr>
-                <w:rFonts w:asciiTheme="majorEastAsia" w:eastAsiaTheme="majorEastAsia" w:hAnsiTheme="majorEastAsia" w:cs="Arial Unicode MS" w:hint="eastAsia"/>
-              </w:rPr>
-              <w:t xml:space="preserve"> </w:t>
-            </w:r>
-            <w:r>
-              <w:rPr>
-                <w:rFonts w:asciiTheme="majorEastAsia" w:eastAsiaTheme="majorEastAsia" w:hAnsiTheme="majorEastAsia" w:cs="Arial Unicode MS"/>
-              </w:rPr>
-              <w:t xml:space="preserve">데이터를 </w:t>
-            </w:r>
-            <w:proofErr w:type="spellStart"/>
-            <w:r>
-              <w:rPr>
-                <w:rFonts w:asciiTheme="majorEastAsia" w:eastAsiaTheme="majorEastAsia" w:hAnsiTheme="majorEastAsia" w:cs="Arial Unicode MS"/>
-              </w:rPr>
-              <w:t>전송받</w:t>
-            </w:r>
-            <w:r>
-              <w:rPr>
-                <w:rFonts w:asciiTheme="majorEastAsia" w:eastAsiaTheme="majorEastAsia" w:hAnsiTheme="majorEastAsia" w:cs="Arial Unicode MS" w:hint="eastAsia"/>
-              </w:rPr>
-              <w:t>는다</w:t>
-            </w:r>
-            <w:proofErr w:type="spellEnd"/>
-            <w:r>
-              <w:rPr>
-                <w:rFonts w:asciiTheme="majorEastAsia" w:eastAsiaTheme="majorEastAsia" w:hAnsiTheme="majorEastAsia" w:cs="Arial Unicode MS" w:hint="eastAsia"/>
-              </w:rPr>
-              <w:t>.</w:t>
+              </w:rPr>
+              <w:t>메뉴정보를 수정하도록 요청을 한다.</w:t>
             </w:r>
           </w:p>
         </w:tc>
@@ -1572,545 +1321,18 @@
                 <w:rFonts w:asciiTheme="majorEastAsia" w:eastAsiaTheme="majorEastAsia" w:hAnsiTheme="majorEastAsia"/>
               </w:rPr>
             </w:pPr>
-            <w:proofErr w:type="spellStart"/>
-            <w:r>
-              <w:rPr>
-                <w:rFonts w:asciiTheme="majorEastAsia" w:eastAsiaTheme="majorEastAsia" w:hAnsiTheme="majorEastAsia"/>
-              </w:rPr>
-              <w:t>provides</w:t>
-            </w:r>
-            <w:proofErr w:type="spellEnd"/>
-            <w:r>
-              <w:rPr>
-                <w:rFonts w:asciiTheme="majorEastAsia" w:eastAsiaTheme="majorEastAsia" w:hAnsiTheme="majorEastAsia"/>
-              </w:rPr>
-              <w:t xml:space="preserve"> </w:t>
-            </w:r>
-            <w:proofErr w:type="spellStart"/>
-            <w:r>
-              <w:rPr>
-                <w:rFonts w:asciiTheme="majorEastAsia" w:eastAsiaTheme="majorEastAsia" w:hAnsiTheme="majorEastAsia"/>
-              </w:rPr>
-              <w:t>data</w:t>
-            </w:r>
-            <w:proofErr w:type="spellEnd"/>
-          </w:p>
-        </w:tc>
-      </w:tr>
-      <w:tr>
-        <w:tc>
-          <w:tcPr>
-            <w:tcW w:w="2370" w:type="dxa"/>
-            <w:shd w:val="clear" w:color="auto" w:fill="auto"/>
-            <w:tcMar>
-              <w:top w:w="100" w:type="dxa"/>
-              <w:left w:w="100" w:type="dxa"/>
-              <w:bottom w:w="100" w:type="dxa"/>
-              <w:right w:w="100" w:type="dxa"/>
-            </w:tcMar>
-          </w:tcPr>
-          <w:p>
-            <w:pPr>
-              <w:widowControl w:val="0"/>
-              <w:spacing w:line="240" w:lineRule="auto"/>
-              <w:rPr>
-                <w:rFonts w:asciiTheme="majorEastAsia" w:eastAsiaTheme="majorEastAsia" w:hAnsiTheme="majorEastAsia"/>
-                <w:lang w:val="en-US"/>
-              </w:rPr>
-            </w:pPr>
-            <w:r>
-              <w:rPr>
-                <w:rFonts w:asciiTheme="majorEastAsia" w:eastAsiaTheme="majorEastAsia" w:hAnsiTheme="majorEastAsia" w:cs="Arial Unicode MS"/>
-                <w:lang w:val="en-US"/>
-              </w:rPr>
-              <w:t xml:space="preserve">UI </w:t>
-            </w:r>
-            <w:proofErr w:type="spellStart"/>
-            <w:r>
-              <w:rPr>
-                <w:rFonts w:asciiTheme="majorEastAsia" w:eastAsiaTheme="majorEastAsia" w:hAnsiTheme="majorEastAsia" w:cs="Arial Unicode MS"/>
-                <w:lang w:val="en-US"/>
-              </w:rPr>
-              <w:t>Maker</w:t>
-            </w:r>
-            <w:proofErr w:type="spellEnd"/>
-            <w:r>
-              <w:rPr>
-                <w:rFonts w:asciiTheme="majorEastAsia" w:eastAsiaTheme="majorEastAsia" w:hAnsiTheme="majorEastAsia" w:cs="Arial Unicode MS"/>
-                <w:lang w:val="en-US"/>
-              </w:rPr>
-              <w:t xml:space="preserve"> ↔ </w:t>
-            </w:r>
-            <w:proofErr w:type="spellStart"/>
-            <w:r>
-              <w:rPr>
-                <w:rFonts w:asciiTheme="majorEastAsia" w:eastAsiaTheme="majorEastAsia" w:hAnsiTheme="majorEastAsia" w:cs="Arial Unicode MS"/>
-                <w:lang w:val="en-US"/>
-              </w:rPr>
-              <w:t>Interface</w:t>
-            </w:r>
-            <w:proofErr w:type="spellEnd"/>
-            <w:r>
-              <w:rPr>
-                <w:rFonts w:asciiTheme="majorEastAsia" w:eastAsiaTheme="majorEastAsia" w:hAnsiTheme="majorEastAsia" w:cs="Arial Unicode MS"/>
-                <w:lang w:val="en-US"/>
-              </w:rPr>
-              <w:t xml:space="preserve"> </w:t>
-            </w:r>
-            <w:proofErr w:type="spellStart"/>
-            <w:r>
-              <w:rPr>
-                <w:rFonts w:asciiTheme="majorEastAsia" w:eastAsiaTheme="majorEastAsia" w:hAnsiTheme="majorEastAsia" w:cs="Arial Unicode MS"/>
-                <w:lang w:val="en-US"/>
-              </w:rPr>
-              <w:t>Page</w:t>
-            </w:r>
-            <w:proofErr w:type="spellEnd"/>
-          </w:p>
-        </w:tc>
-        <w:tc>
-          <w:tcPr>
-            <w:tcW w:w="4530" w:type="dxa"/>
-            <w:shd w:val="clear" w:color="auto" w:fill="auto"/>
-            <w:tcMar>
-              <w:top w:w="100" w:type="dxa"/>
-              <w:left w:w="100" w:type="dxa"/>
-              <w:bottom w:w="100" w:type="dxa"/>
-              <w:right w:w="100" w:type="dxa"/>
-            </w:tcMar>
-          </w:tcPr>
-          <w:p>
-            <w:pPr>
-              <w:widowControl w:val="0"/>
-              <w:spacing w:line="240" w:lineRule="auto"/>
-              <w:rPr>
-                <w:rFonts w:asciiTheme="majorEastAsia" w:eastAsiaTheme="majorEastAsia" w:hAnsiTheme="majorEastAsia"/>
-              </w:rPr>
-            </w:pPr>
-            <w:r>
-              <w:rPr>
-                <w:rFonts w:asciiTheme="majorEastAsia" w:eastAsiaTheme="majorEastAsia" w:hAnsiTheme="majorEastAsia" w:cs="Arial Unicode MS"/>
-              </w:rPr>
-              <w:t xml:space="preserve">올바른 </w:t>
-            </w:r>
-            <w:proofErr w:type="spellStart"/>
-            <w:r>
-              <w:rPr>
-                <w:rFonts w:asciiTheme="majorEastAsia" w:eastAsiaTheme="majorEastAsia" w:hAnsiTheme="majorEastAsia" w:cs="Arial Unicode MS"/>
-              </w:rPr>
-              <w:t>Interface</w:t>
-            </w:r>
-            <w:proofErr w:type="spellEnd"/>
-            <w:r>
-              <w:rPr>
-                <w:rFonts w:asciiTheme="majorEastAsia" w:eastAsiaTheme="majorEastAsia" w:hAnsiTheme="majorEastAsia" w:cs="Arial Unicode MS"/>
-              </w:rPr>
-              <w:t xml:space="preserve"> </w:t>
-            </w:r>
-            <w:proofErr w:type="spellStart"/>
-            <w:r>
-              <w:rPr>
-                <w:rFonts w:asciiTheme="majorEastAsia" w:eastAsiaTheme="majorEastAsia" w:hAnsiTheme="majorEastAsia" w:cs="Arial Unicode MS"/>
-              </w:rPr>
-              <w:t>Page를</w:t>
-            </w:r>
-            <w:proofErr w:type="spellEnd"/>
-            <w:r>
-              <w:rPr>
-                <w:rFonts w:asciiTheme="majorEastAsia" w:eastAsiaTheme="majorEastAsia" w:hAnsiTheme="majorEastAsia" w:cs="Arial Unicode MS"/>
-              </w:rPr>
-              <w:t xml:space="preserve"> 생성한다</w:t>
-            </w:r>
-          </w:p>
-        </w:tc>
-        <w:tc>
-          <w:tcPr>
-            <w:tcW w:w="2115" w:type="dxa"/>
-            <w:shd w:val="clear" w:color="auto" w:fill="auto"/>
-            <w:tcMar>
-              <w:top w:w="100" w:type="dxa"/>
-              <w:left w:w="100" w:type="dxa"/>
-              <w:bottom w:w="100" w:type="dxa"/>
-              <w:right w:w="100" w:type="dxa"/>
-            </w:tcMar>
-          </w:tcPr>
-          <w:p>
-            <w:pPr>
-              <w:widowControl w:val="0"/>
-              <w:spacing w:line="240" w:lineRule="auto"/>
-              <w:rPr>
-                <w:rFonts w:asciiTheme="majorEastAsia" w:eastAsiaTheme="majorEastAsia" w:hAnsiTheme="majorEastAsia"/>
-              </w:rPr>
-            </w:pPr>
-            <w:proofErr w:type="spellStart"/>
-            <w:r>
-              <w:rPr>
-                <w:rFonts w:asciiTheme="majorEastAsia" w:eastAsiaTheme="majorEastAsia" w:hAnsiTheme="majorEastAsia"/>
-              </w:rPr>
-              <w:t>generate</w:t>
-            </w:r>
-            <w:proofErr w:type="spellEnd"/>
-          </w:p>
-        </w:tc>
-      </w:tr>
-      <w:tr>
-        <w:tc>
-          <w:tcPr>
-            <w:tcW w:w="2370" w:type="dxa"/>
-            <w:shd w:val="clear" w:color="auto" w:fill="auto"/>
-            <w:tcMar>
-              <w:top w:w="100" w:type="dxa"/>
-              <w:left w:w="100" w:type="dxa"/>
-              <w:bottom w:w="100" w:type="dxa"/>
-              <w:right w:w="100" w:type="dxa"/>
-            </w:tcMar>
-          </w:tcPr>
-          <w:p>
-            <w:pPr>
-              <w:widowControl w:val="0"/>
-              <w:spacing w:line="240" w:lineRule="auto"/>
-              <w:rPr>
-                <w:rFonts w:asciiTheme="majorEastAsia" w:eastAsiaTheme="majorEastAsia" w:hAnsiTheme="majorEastAsia"/>
-                <w:lang w:val="en-US"/>
-              </w:rPr>
-            </w:pPr>
-            <w:proofErr w:type="spellStart"/>
-            <w:r>
-              <w:rPr>
-                <w:rFonts w:asciiTheme="majorEastAsia" w:eastAsiaTheme="majorEastAsia" w:hAnsiTheme="majorEastAsia" w:cs="Arial Unicode MS"/>
-                <w:lang w:val="en-US"/>
-              </w:rPr>
-              <w:lastRenderedPageBreak/>
-              <w:t>Controller</w:t>
-            </w:r>
-            <w:proofErr w:type="spellEnd"/>
-            <w:r>
-              <w:rPr>
-                <w:rFonts w:asciiTheme="majorEastAsia" w:eastAsiaTheme="majorEastAsia" w:hAnsiTheme="majorEastAsia" w:cs="Arial Unicode MS"/>
-                <w:lang w:val="en-US"/>
-              </w:rPr>
-              <w:t xml:space="preserve"> ↔ </w:t>
-            </w:r>
-            <w:proofErr w:type="spellStart"/>
-            <w:r>
-              <w:rPr>
-                <w:rFonts w:asciiTheme="majorEastAsia" w:eastAsiaTheme="majorEastAsia" w:hAnsiTheme="majorEastAsia" w:cs="Arial Unicode MS" w:hint="eastAsia"/>
-                <w:lang w:val="en-US"/>
-              </w:rPr>
-              <w:t>Menu</w:t>
-            </w:r>
-            <w:proofErr w:type="spellEnd"/>
-            <w:r>
-              <w:rPr>
-                <w:rFonts w:asciiTheme="majorEastAsia" w:eastAsiaTheme="majorEastAsia" w:hAnsiTheme="majorEastAsia" w:cs="Arial Unicode MS" w:hint="eastAsia"/>
-                <w:lang w:val="en-US"/>
-              </w:rPr>
-              <w:t xml:space="preserve"> </w:t>
-            </w:r>
-            <w:proofErr w:type="spellStart"/>
-            <w:r>
-              <w:rPr>
-                <w:rFonts w:asciiTheme="majorEastAsia" w:eastAsiaTheme="majorEastAsia" w:hAnsiTheme="majorEastAsia" w:cs="Arial Unicode MS" w:hint="eastAsia"/>
-                <w:lang w:val="en-US"/>
-              </w:rPr>
-              <w:t>check</w:t>
-            </w:r>
-            <w:proofErr w:type="spellEnd"/>
-            <w:r>
-              <w:rPr>
-                <w:rFonts w:asciiTheme="majorEastAsia" w:eastAsiaTheme="majorEastAsia" w:hAnsiTheme="majorEastAsia" w:cs="Arial Unicode MS" w:hint="eastAsia"/>
-                <w:lang w:val="en-US"/>
-              </w:rPr>
-              <w:t xml:space="preserve"> </w:t>
-            </w:r>
-            <w:proofErr w:type="spellStart"/>
-            <w:r>
-              <w:rPr>
-                <w:rFonts w:asciiTheme="majorEastAsia" w:eastAsiaTheme="majorEastAsia" w:hAnsiTheme="majorEastAsia" w:cs="Arial Unicode MS" w:hint="eastAsia"/>
-                <w:lang w:val="en-US"/>
-              </w:rPr>
-              <w:t>Connection</w:t>
-            </w:r>
-            <w:proofErr w:type="spellEnd"/>
-          </w:p>
-        </w:tc>
-        <w:tc>
-          <w:tcPr>
-            <w:tcW w:w="4530" w:type="dxa"/>
-            <w:shd w:val="clear" w:color="auto" w:fill="auto"/>
-            <w:tcMar>
-              <w:top w:w="100" w:type="dxa"/>
-              <w:left w:w="100" w:type="dxa"/>
-              <w:bottom w:w="100" w:type="dxa"/>
-              <w:right w:w="100" w:type="dxa"/>
-            </w:tcMar>
-          </w:tcPr>
-          <w:p>
-            <w:pPr>
-              <w:widowControl w:val="0"/>
-              <w:spacing w:line="240" w:lineRule="auto"/>
-              <w:rPr>
-                <w:rFonts w:asciiTheme="majorEastAsia" w:eastAsiaTheme="majorEastAsia" w:hAnsiTheme="majorEastAsia"/>
-              </w:rPr>
-            </w:pPr>
-            <w:r>
-              <w:rPr>
-                <w:rFonts w:asciiTheme="majorEastAsia" w:eastAsiaTheme="majorEastAsia" w:hAnsiTheme="majorEastAsia" w:cs="Arial Unicode MS" w:hint="eastAsia"/>
-              </w:rPr>
-              <w:t xml:space="preserve">메뉴 정보를 가져오기 위한 </w:t>
-            </w:r>
-            <w:proofErr w:type="spellStart"/>
-            <w:r>
-              <w:rPr>
-                <w:rFonts w:asciiTheme="majorEastAsia" w:eastAsiaTheme="majorEastAsia" w:hAnsiTheme="majorEastAsia" w:cs="Arial Unicode MS" w:hint="eastAsia"/>
-              </w:rPr>
-              <w:t>query를</w:t>
-            </w:r>
-            <w:proofErr w:type="spellEnd"/>
-            <w:r>
-              <w:rPr>
-                <w:rFonts w:asciiTheme="majorEastAsia" w:eastAsiaTheme="majorEastAsia" w:hAnsiTheme="majorEastAsia" w:cs="Arial Unicode MS" w:hint="eastAsia"/>
-              </w:rPr>
-              <w:t xml:space="preserve"> </w:t>
-            </w:r>
-            <w:proofErr w:type="spellStart"/>
-            <w:r>
-              <w:rPr>
-                <w:rFonts w:asciiTheme="majorEastAsia" w:eastAsiaTheme="majorEastAsia" w:hAnsiTheme="majorEastAsia" w:cs="Arial Unicode MS" w:hint="eastAsia"/>
-              </w:rPr>
-              <w:t>Menu</w:t>
-            </w:r>
-            <w:proofErr w:type="spellEnd"/>
-            <w:r>
-              <w:rPr>
-                <w:rFonts w:asciiTheme="majorEastAsia" w:eastAsiaTheme="majorEastAsia" w:hAnsiTheme="majorEastAsia" w:cs="Arial Unicode MS" w:hint="eastAsia"/>
-              </w:rPr>
-              <w:t xml:space="preserve"> </w:t>
-            </w:r>
-            <w:proofErr w:type="spellStart"/>
-            <w:r>
-              <w:rPr>
-                <w:rFonts w:asciiTheme="majorEastAsia" w:eastAsiaTheme="majorEastAsia" w:hAnsiTheme="majorEastAsia" w:cs="Arial Unicode MS" w:hint="eastAsia"/>
-              </w:rPr>
-              <w:t>check</w:t>
-            </w:r>
-            <w:proofErr w:type="spellEnd"/>
-            <w:r>
-              <w:rPr>
-                <w:rFonts w:asciiTheme="majorEastAsia" w:eastAsiaTheme="majorEastAsia" w:hAnsiTheme="majorEastAsia" w:cs="Arial Unicode MS" w:hint="eastAsia"/>
-              </w:rPr>
-              <w:t xml:space="preserve"> </w:t>
-            </w:r>
-            <w:proofErr w:type="spellStart"/>
-            <w:r>
-              <w:rPr>
-                <w:rFonts w:asciiTheme="majorEastAsia" w:eastAsiaTheme="majorEastAsia" w:hAnsiTheme="majorEastAsia" w:cs="Arial Unicode MS" w:hint="eastAsia"/>
-              </w:rPr>
-              <w:t>Connection에</w:t>
-            </w:r>
-            <w:proofErr w:type="spellEnd"/>
-            <w:r>
-              <w:rPr>
-                <w:rFonts w:asciiTheme="majorEastAsia" w:eastAsiaTheme="majorEastAsia" w:hAnsiTheme="majorEastAsia" w:cs="Arial Unicode MS" w:hint="eastAsia"/>
-              </w:rPr>
-              <w:t xml:space="preserve"> 넘긴다.</w:t>
-            </w:r>
-          </w:p>
-        </w:tc>
-        <w:tc>
-          <w:tcPr>
-            <w:tcW w:w="2115" w:type="dxa"/>
-            <w:shd w:val="clear" w:color="auto" w:fill="auto"/>
-            <w:tcMar>
-              <w:top w:w="100" w:type="dxa"/>
-              <w:left w:w="100" w:type="dxa"/>
-              <w:bottom w:w="100" w:type="dxa"/>
-              <w:right w:w="100" w:type="dxa"/>
-            </w:tcMar>
-          </w:tcPr>
-          <w:p>
-            <w:pPr>
-              <w:widowControl w:val="0"/>
-              <w:spacing w:line="240" w:lineRule="auto"/>
-              <w:rPr>
-                <w:rFonts w:asciiTheme="majorEastAsia" w:eastAsiaTheme="majorEastAsia" w:hAnsiTheme="majorEastAsia"/>
-              </w:rPr>
-            </w:pPr>
-            <w:proofErr w:type="spellStart"/>
-            <w:r>
-              <w:rPr>
-                <w:rFonts w:asciiTheme="majorEastAsia" w:eastAsiaTheme="majorEastAsia" w:hAnsiTheme="majorEastAsia"/>
-              </w:rPr>
-              <w:t>conveys</w:t>
-            </w:r>
-            <w:proofErr w:type="spellEnd"/>
-            <w:r>
-              <w:rPr>
-                <w:rFonts w:asciiTheme="majorEastAsia" w:eastAsiaTheme="majorEastAsia" w:hAnsiTheme="majorEastAsia"/>
-              </w:rPr>
-              <w:t xml:space="preserve"> </w:t>
-            </w:r>
-            <w:proofErr w:type="spellStart"/>
-            <w:r>
-              <w:rPr>
-                <w:rFonts w:asciiTheme="majorEastAsia" w:eastAsiaTheme="majorEastAsia" w:hAnsiTheme="majorEastAsia"/>
-              </w:rPr>
-              <w:t>requests</w:t>
-            </w:r>
-            <w:proofErr w:type="spellEnd"/>
-          </w:p>
-        </w:tc>
-      </w:tr>
-      <w:tr>
-        <w:tc>
-          <w:tcPr>
-            <w:tcW w:w="2370" w:type="dxa"/>
-            <w:shd w:val="clear" w:color="auto" w:fill="auto"/>
-            <w:tcMar>
-              <w:top w:w="100" w:type="dxa"/>
-              <w:left w:w="100" w:type="dxa"/>
-              <w:bottom w:w="100" w:type="dxa"/>
-              <w:right w:w="100" w:type="dxa"/>
-            </w:tcMar>
-          </w:tcPr>
-          <w:p>
-            <w:pPr>
-              <w:widowControl w:val="0"/>
-              <w:spacing w:line="240" w:lineRule="auto"/>
-              <w:rPr>
-                <w:rFonts w:asciiTheme="majorEastAsia" w:eastAsiaTheme="majorEastAsia" w:hAnsiTheme="majorEastAsia"/>
-                <w:lang w:val="en-US"/>
-              </w:rPr>
-            </w:pPr>
-            <w:proofErr w:type="spellStart"/>
-            <w:r>
-              <w:rPr>
-                <w:rFonts w:asciiTheme="majorEastAsia" w:eastAsiaTheme="majorEastAsia" w:hAnsiTheme="majorEastAsia" w:cs="Arial Unicode MS"/>
-                <w:lang w:val="en-US"/>
-              </w:rPr>
-              <w:t>Controller</w:t>
-            </w:r>
-            <w:proofErr w:type="spellEnd"/>
-            <w:r>
-              <w:rPr>
-                <w:rFonts w:asciiTheme="majorEastAsia" w:eastAsiaTheme="majorEastAsia" w:hAnsiTheme="majorEastAsia" w:cs="Arial Unicode MS"/>
-                <w:lang w:val="en-US"/>
-              </w:rPr>
-              <w:t xml:space="preserve"> ↔ </w:t>
-            </w:r>
-            <w:proofErr w:type="spellStart"/>
-            <w:r>
-              <w:rPr>
-                <w:rFonts w:asciiTheme="majorEastAsia" w:eastAsiaTheme="majorEastAsia" w:hAnsiTheme="majorEastAsia" w:cs="Arial Unicode MS" w:hint="eastAsia"/>
-                <w:lang w:val="en-US"/>
-              </w:rPr>
-              <w:t>Edit</w:t>
-            </w:r>
-            <w:proofErr w:type="spellEnd"/>
-            <w:r>
-              <w:rPr>
-                <w:rFonts w:asciiTheme="majorEastAsia" w:eastAsiaTheme="majorEastAsia" w:hAnsiTheme="majorEastAsia" w:cs="Arial Unicode MS" w:hint="eastAsia"/>
-                <w:lang w:val="en-US"/>
-              </w:rPr>
-              <w:t xml:space="preserve"> </w:t>
-            </w:r>
-            <w:proofErr w:type="spellStart"/>
-            <w:r>
-              <w:rPr>
-                <w:rFonts w:asciiTheme="majorEastAsia" w:eastAsiaTheme="majorEastAsia" w:hAnsiTheme="majorEastAsia" w:cs="Arial Unicode MS" w:hint="eastAsia"/>
-                <w:lang w:val="en-US"/>
-              </w:rPr>
-              <w:t>Connection</w:t>
-            </w:r>
-            <w:proofErr w:type="spellEnd"/>
-          </w:p>
-        </w:tc>
-        <w:tc>
-          <w:tcPr>
-            <w:tcW w:w="4530" w:type="dxa"/>
-            <w:shd w:val="clear" w:color="auto" w:fill="auto"/>
-            <w:tcMar>
-              <w:top w:w="100" w:type="dxa"/>
-              <w:left w:w="100" w:type="dxa"/>
-              <w:bottom w:w="100" w:type="dxa"/>
-              <w:right w:w="100" w:type="dxa"/>
-            </w:tcMar>
-          </w:tcPr>
-          <w:p>
-            <w:pPr>
-              <w:widowControl w:val="0"/>
-              <w:spacing w:line="240" w:lineRule="auto"/>
-              <w:rPr>
-                <w:rFonts w:asciiTheme="majorEastAsia" w:eastAsiaTheme="majorEastAsia" w:hAnsiTheme="majorEastAsia"/>
-              </w:rPr>
-            </w:pPr>
-            <w:r>
-              <w:rPr>
-                <w:rFonts w:asciiTheme="majorEastAsia" w:eastAsiaTheme="majorEastAsia" w:hAnsiTheme="majorEastAsia" w:cs="Arial Unicode MS"/>
-              </w:rPr>
-              <w:t>데이터베이스</w:t>
-            </w:r>
-            <w:r>
-              <w:rPr>
-                <w:rFonts w:asciiTheme="majorEastAsia" w:eastAsiaTheme="majorEastAsia" w:hAnsiTheme="majorEastAsia" w:cs="Arial Unicode MS" w:hint="eastAsia"/>
-              </w:rPr>
-              <w:t>의</w:t>
-            </w:r>
-            <w:r>
-              <w:rPr>
-                <w:rFonts w:asciiTheme="majorEastAsia" w:eastAsiaTheme="majorEastAsia" w:hAnsiTheme="majorEastAsia" w:cs="Arial Unicode MS"/>
-              </w:rPr>
-              <w:t xml:space="preserve"> </w:t>
-            </w:r>
-            <w:r>
-              <w:rPr>
-                <w:rFonts w:asciiTheme="majorEastAsia" w:eastAsiaTheme="majorEastAsia" w:hAnsiTheme="majorEastAsia" w:cs="Arial Unicode MS" w:hint="eastAsia"/>
-              </w:rPr>
-              <w:t>메뉴정보를 수정하도록 요청을 한다.</w:t>
-            </w:r>
-          </w:p>
-        </w:tc>
-        <w:tc>
-          <w:tcPr>
-            <w:tcW w:w="2115" w:type="dxa"/>
-            <w:shd w:val="clear" w:color="auto" w:fill="auto"/>
-            <w:tcMar>
-              <w:top w:w="100" w:type="dxa"/>
-              <w:left w:w="100" w:type="dxa"/>
-              <w:bottom w:w="100" w:type="dxa"/>
-              <w:right w:w="100" w:type="dxa"/>
-            </w:tcMar>
-          </w:tcPr>
-          <w:p>
-            <w:pPr>
-              <w:widowControl w:val="0"/>
-              <w:spacing w:line="240" w:lineRule="auto"/>
-              <w:rPr>
-                <w:rFonts w:asciiTheme="majorEastAsia" w:eastAsiaTheme="majorEastAsia" w:hAnsiTheme="majorEastAsia"/>
-              </w:rPr>
-            </w:pPr>
-            <w:proofErr w:type="spellStart"/>
             <w:r>
               <w:rPr>
                 <w:rFonts w:asciiTheme="majorEastAsia" w:eastAsiaTheme="majorEastAsia" w:hAnsiTheme="majorEastAsia" w:hint="eastAsia"/>
               </w:rPr>
               <w:t>edit</w:t>
             </w:r>
-            <w:proofErr w:type="spellEnd"/>
-            <w:r>
-              <w:rPr>
-                <w:rFonts w:asciiTheme="majorEastAsia" w:eastAsiaTheme="majorEastAsia" w:hAnsiTheme="majorEastAsia"/>
-              </w:rPr>
-              <w:t xml:space="preserve"> </w:t>
-            </w:r>
-            <w:proofErr w:type="spellStart"/>
-            <w:r>
-              <w:rPr>
-                <w:rFonts w:asciiTheme="majorEastAsia" w:eastAsiaTheme="majorEastAsia" w:hAnsiTheme="majorEastAsia"/>
-              </w:rPr>
-              <w:t>request</w:t>
-            </w:r>
-            <w:proofErr w:type="spellEnd"/>
+            <w:r>
+              <w:rPr>
+                <w:rFonts w:asciiTheme="majorEastAsia" w:eastAsiaTheme="majorEastAsia" w:hAnsiTheme="majorEastAsia"/>
+              </w:rPr>
+              <w:t xml:space="preserve"> request</w:t>
+            </w:r>
           </w:p>
         </w:tc>
       </w:tr>
@@ -2145,47 +1367,13 @@
       </w:pPr>
       <w:bookmarkStart w:id="4" w:name="_rqmkjcdvoci6" w:colFirst="0" w:colLast="0"/>
       <w:bookmarkEnd w:id="4"/>
-      <w:proofErr w:type="spellStart"/>
       <w:r>
         <w:rPr>
           <w:rFonts w:asciiTheme="majorEastAsia" w:eastAsiaTheme="majorEastAsia" w:hAnsiTheme="majorEastAsia"/>
           <w:color w:val="000000"/>
         </w:rPr>
-        <w:t>Extracting</w:t>
+        <w:t>Extracting the Attributes</w:t>
       </w:r>
-      <w:proofErr w:type="spellEnd"/>
-      <w:r>
-        <w:rPr>
-          <w:rFonts w:asciiTheme="majorEastAsia" w:eastAsiaTheme="majorEastAsia" w:hAnsiTheme="majorEastAsia"/>
-          <w:color w:val="000000"/>
-        </w:rPr>
-        <w:t xml:space="preserve"> </w:t>
-      </w:r>
-      <w:proofErr w:type="spellStart"/>
-      <w:r>
-        <w:rPr>
-          <w:rFonts w:asciiTheme="majorEastAsia" w:eastAsiaTheme="majorEastAsia" w:hAnsiTheme="majorEastAsia"/>
-          <w:color w:val="000000"/>
-        </w:rPr>
-        <w:t>the</w:t>
-      </w:r>
-      <w:proofErr w:type="spellEnd"/>
-      <w:r>
-        <w:rPr>
-          <w:rFonts w:asciiTheme="majorEastAsia" w:eastAsiaTheme="majorEastAsia" w:hAnsiTheme="majorEastAsia"/>
-          <w:color w:val="000000"/>
-        </w:rPr>
-        <w:t xml:space="preserve"> </w:t>
-      </w:r>
-      <w:proofErr w:type="spellStart"/>
-      <w:r>
-        <w:rPr>
-          <w:rFonts w:asciiTheme="majorEastAsia" w:eastAsiaTheme="majorEastAsia" w:hAnsiTheme="majorEastAsia"/>
-          <w:color w:val="000000"/>
-        </w:rPr>
-        <w:t>Attributes</w:t>
-      </w:r>
-      <w:proofErr w:type="spellEnd"/>
     </w:p>
     <w:tbl>
       <w:tblPr>
@@ -2228,14 +1416,12 @@
                 <w:rFonts w:asciiTheme="majorEastAsia" w:eastAsiaTheme="majorEastAsia" w:hAnsiTheme="majorEastAsia"/>
               </w:rPr>
             </w:pPr>
-            <w:proofErr w:type="spellStart"/>
             <w:r>
               <w:rPr>
                 <w:rFonts w:asciiTheme="majorEastAsia" w:eastAsiaTheme="majorEastAsia" w:hAnsiTheme="majorEastAsia"/>
               </w:rPr>
               <w:t>Concept</w:t>
             </w:r>
-            <w:proofErr w:type="spellEnd"/>
           </w:p>
         </w:tc>
         <w:tc>
@@ -2257,14 +1443,12 @@
                 <w:rFonts w:asciiTheme="majorEastAsia" w:eastAsiaTheme="majorEastAsia" w:hAnsiTheme="majorEastAsia"/>
               </w:rPr>
             </w:pPr>
-            <w:proofErr w:type="spellStart"/>
             <w:r>
               <w:rPr>
                 <w:rFonts w:asciiTheme="majorEastAsia" w:eastAsiaTheme="majorEastAsia" w:hAnsiTheme="majorEastAsia"/>
               </w:rPr>
               <w:t>Attributes</w:t>
             </w:r>
-            <w:proofErr w:type="spellEnd"/>
           </w:p>
         </w:tc>
         <w:tc>
@@ -2286,28 +1470,12 @@
                 <w:rFonts w:asciiTheme="majorEastAsia" w:eastAsiaTheme="majorEastAsia" w:hAnsiTheme="majorEastAsia"/>
               </w:rPr>
             </w:pPr>
-            <w:proofErr w:type="spellStart"/>
-            <w:r>
-              <w:rPr>
-                <w:rFonts w:asciiTheme="majorEastAsia" w:eastAsiaTheme="majorEastAsia" w:hAnsiTheme="majorEastAsia"/>
-              </w:rPr>
-              <w:t>Attribute</w:t>
-            </w:r>
-            <w:proofErr w:type="spellEnd"/>
-            <w:r>
-              <w:rPr>
-                <w:rFonts w:asciiTheme="majorEastAsia" w:eastAsiaTheme="majorEastAsia" w:hAnsiTheme="majorEastAsia"/>
-              </w:rPr>
-              <w:t xml:space="preserve"> </w:t>
-            </w:r>
-            <w:proofErr w:type="spellStart"/>
-            <w:r>
-              <w:rPr>
-                <w:rFonts w:asciiTheme="majorEastAsia" w:eastAsiaTheme="majorEastAsia" w:hAnsiTheme="majorEastAsia"/>
-              </w:rPr>
-              <w:t>Description</w:t>
-            </w:r>
-            <w:proofErr w:type="spellEnd"/>
+            <w:r>
+              <w:rPr>
+                <w:rFonts w:asciiTheme="majorEastAsia" w:eastAsiaTheme="majorEastAsia" w:hAnsiTheme="majorEastAsia"/>
+              </w:rPr>
+              <w:t>Attribute Description</w:t>
+            </w:r>
           </w:p>
         </w:tc>
       </w:tr>
@@ -2334,139 +1502,65 @@
                 <w:rFonts w:asciiTheme="majorEastAsia" w:eastAsiaTheme="majorEastAsia" w:hAnsiTheme="majorEastAsia"/>
               </w:rPr>
             </w:pPr>
-            <w:proofErr w:type="spellStart"/>
             <w:r>
               <w:rPr>
                 <w:rFonts w:asciiTheme="majorEastAsia" w:eastAsiaTheme="majorEastAsia" w:hAnsiTheme="majorEastAsia" w:hint="eastAsia"/>
               </w:rPr>
-              <w:t>Edit</w:t>
-            </w:r>
-            <w:proofErr w:type="spellEnd"/>
+              <w:t>Edit Request</w:t>
+            </w:r>
+          </w:p>
+        </w:tc>
+        <w:tc>
+          <w:tcPr>
+            <w:tcW w:w="2115" w:type="dxa"/>
+            <w:shd w:val="clear" w:color="auto" w:fill="auto"/>
+            <w:tcMar>
+              <w:top w:w="100" w:type="dxa"/>
+              <w:left w:w="100" w:type="dxa"/>
+              <w:bottom w:w="100" w:type="dxa"/>
+              <w:right w:w="100" w:type="dxa"/>
+            </w:tcMar>
+          </w:tcPr>
+          <w:p>
+            <w:pPr>
+              <w:widowControl w:val="0"/>
+              <w:spacing w:line="240" w:lineRule="auto"/>
+              <w:rPr>
+                <w:rFonts w:asciiTheme="majorEastAsia" w:eastAsiaTheme="majorEastAsia" w:hAnsiTheme="majorEastAsia"/>
+              </w:rPr>
+            </w:pPr>
             <w:r>
               <w:rPr>
                 <w:rFonts w:asciiTheme="majorEastAsia" w:eastAsiaTheme="majorEastAsia" w:hAnsiTheme="majorEastAsia" w:hint="eastAsia"/>
               </w:rPr>
-              <w:t xml:space="preserve"> </w:t>
-            </w:r>
-            <w:proofErr w:type="spellStart"/>
+              <w:t>edit menu lists</w:t>
+            </w:r>
+          </w:p>
+        </w:tc>
+        <w:tc>
+          <w:tcPr>
+            <w:tcW w:w="4530" w:type="dxa"/>
+            <w:shd w:val="clear" w:color="auto" w:fill="auto"/>
+            <w:tcMar>
+              <w:top w:w="100" w:type="dxa"/>
+              <w:left w:w="100" w:type="dxa"/>
+              <w:bottom w:w="100" w:type="dxa"/>
+              <w:right w:w="100" w:type="dxa"/>
+            </w:tcMar>
+          </w:tcPr>
+          <w:p>
+            <w:pPr>
+              <w:widowControl w:val="0"/>
+              <w:spacing w:line="240" w:lineRule="auto"/>
+              <w:rPr>
+                <w:rFonts w:asciiTheme="majorEastAsia" w:eastAsiaTheme="majorEastAsia" w:hAnsiTheme="majorEastAsia"/>
+              </w:rPr>
+            </w:pPr>
             <w:r>
               <w:rPr>
                 <w:rFonts w:asciiTheme="majorEastAsia" w:eastAsiaTheme="majorEastAsia" w:hAnsiTheme="majorEastAsia" w:hint="eastAsia"/>
               </w:rPr>
-              <w:t>Request</w:t>
-            </w:r>
-            <w:proofErr w:type="spellEnd"/>
-          </w:p>
-        </w:tc>
-        <w:tc>
-          <w:tcPr>
-            <w:tcW w:w="2115" w:type="dxa"/>
-            <w:shd w:val="clear" w:color="auto" w:fill="auto"/>
-            <w:tcMar>
-              <w:top w:w="100" w:type="dxa"/>
-              <w:left w:w="100" w:type="dxa"/>
-              <w:bottom w:w="100" w:type="dxa"/>
-              <w:right w:w="100" w:type="dxa"/>
-            </w:tcMar>
-          </w:tcPr>
-          <w:p>
-            <w:pPr>
-              <w:widowControl w:val="0"/>
-              <w:spacing w:line="240" w:lineRule="auto"/>
-              <w:rPr>
-                <w:rFonts w:asciiTheme="majorEastAsia" w:eastAsiaTheme="majorEastAsia" w:hAnsiTheme="majorEastAsia"/>
-              </w:rPr>
-            </w:pPr>
-            <w:proofErr w:type="spellStart"/>
-            <w:r>
-              <w:rPr>
-                <w:rFonts w:asciiTheme="majorEastAsia" w:eastAsiaTheme="majorEastAsia" w:hAnsiTheme="majorEastAsia" w:hint="eastAsia"/>
-              </w:rPr>
-              <w:t>edit</w:t>
-            </w:r>
-            <w:proofErr w:type="spellEnd"/>
-            <w:r>
-              <w:rPr>
-                <w:rFonts w:asciiTheme="majorEastAsia" w:eastAsiaTheme="majorEastAsia" w:hAnsiTheme="majorEastAsia" w:hint="eastAsia"/>
-              </w:rPr>
-              <w:t xml:space="preserve"> </w:t>
-            </w:r>
-            <w:proofErr w:type="spellStart"/>
-            <w:r>
-              <w:rPr>
-                <w:rFonts w:asciiTheme="majorEastAsia" w:eastAsiaTheme="majorEastAsia" w:hAnsiTheme="majorEastAsia" w:hint="eastAsia"/>
-              </w:rPr>
-              <w:t>menu</w:t>
-            </w:r>
-            <w:proofErr w:type="spellEnd"/>
-            <w:r>
-              <w:rPr>
-                <w:rFonts w:asciiTheme="majorEastAsia" w:eastAsiaTheme="majorEastAsia" w:hAnsiTheme="majorEastAsia" w:hint="eastAsia"/>
-              </w:rPr>
-              <w:t xml:space="preserve"> </w:t>
-            </w:r>
-            <w:proofErr w:type="spellStart"/>
-            <w:r>
-              <w:rPr>
-                <w:rFonts w:asciiTheme="majorEastAsia" w:eastAsiaTheme="majorEastAsia" w:hAnsiTheme="majorEastAsia" w:hint="eastAsia"/>
-              </w:rPr>
-              <w:t>lists</w:t>
-            </w:r>
-            <w:proofErr w:type="spellEnd"/>
-          </w:p>
-        </w:tc>
-        <w:tc>
-          <w:tcPr>
-            <w:tcW w:w="4530" w:type="dxa"/>
-            <w:shd w:val="clear" w:color="auto" w:fill="auto"/>
-            <w:tcMar>
-              <w:top w:w="100" w:type="dxa"/>
-              <w:left w:w="100" w:type="dxa"/>
-              <w:bottom w:w="100" w:type="dxa"/>
-              <w:right w:w="100" w:type="dxa"/>
-            </w:tcMar>
-          </w:tcPr>
-          <w:p>
-            <w:pPr>
-              <w:widowControl w:val="0"/>
-              <w:spacing w:line="240" w:lineRule="auto"/>
-              <w:rPr>
-                <w:rFonts w:asciiTheme="majorEastAsia" w:eastAsiaTheme="majorEastAsia" w:hAnsiTheme="majorEastAsia"/>
-              </w:rPr>
-            </w:pPr>
-            <w:r>
-              <w:rPr>
-                <w:rFonts w:asciiTheme="majorEastAsia" w:eastAsiaTheme="majorEastAsia" w:hAnsiTheme="majorEastAsia" w:hint="eastAsia"/>
-              </w:rPr>
-              <w:t xml:space="preserve">메뉴의 수정/생성 내용을 담은 </w:t>
-            </w:r>
-            <w:proofErr w:type="spellStart"/>
-            <w:r>
-              <w:rPr>
-                <w:rFonts w:asciiTheme="majorEastAsia" w:eastAsiaTheme="majorEastAsia" w:hAnsiTheme="majorEastAsia" w:hint="eastAsia"/>
-              </w:rPr>
-              <w:t>edit</w:t>
-            </w:r>
-            <w:proofErr w:type="spellEnd"/>
-            <w:r>
-              <w:rPr>
-                <w:rFonts w:asciiTheme="majorEastAsia" w:eastAsiaTheme="majorEastAsia" w:hAnsiTheme="majorEastAsia" w:hint="eastAsia"/>
-              </w:rPr>
-              <w:t xml:space="preserve"> </w:t>
-            </w:r>
-            <w:proofErr w:type="spellStart"/>
-            <w:r>
-              <w:rPr>
-                <w:rFonts w:asciiTheme="majorEastAsia" w:eastAsiaTheme="majorEastAsia" w:hAnsiTheme="majorEastAsia" w:hint="eastAsia"/>
-              </w:rPr>
-              <w:t>menu의</w:t>
-            </w:r>
-            <w:proofErr w:type="spellEnd"/>
-            <w:r>
-              <w:rPr>
-                <w:rFonts w:asciiTheme="majorEastAsia" w:eastAsiaTheme="majorEastAsia" w:hAnsiTheme="majorEastAsia" w:hint="eastAsia"/>
-              </w:rPr>
-              <w:t xml:space="preserve"> 리스트를 가지고 있다.</w:t>
+              <w:t>메뉴의 수정/생성 내용을 담은 edit menu의 리스트를 가지고 있다.</w:t>
             </w:r>
           </w:p>
         </w:tc>
@@ -2498,21 +1592,40 @@
               <w:rPr>
                 <w:rFonts w:asciiTheme="minorEastAsia" w:hAnsiTheme="minorEastAsia" w:hint="eastAsia"/>
               </w:rPr>
-              <w:t xml:space="preserve">UI </w:t>
-            </w:r>
-            <w:proofErr w:type="spellStart"/>
+              <w:t>UI Maker</w:t>
+            </w:r>
+          </w:p>
+        </w:tc>
+        <w:tc>
+          <w:tcPr>
+            <w:tcW w:w="2115" w:type="dxa"/>
+            <w:shd w:val="clear" w:color="auto" w:fill="auto"/>
+            <w:tcMar>
+              <w:top w:w="100" w:type="dxa"/>
+              <w:left w:w="100" w:type="dxa"/>
+              <w:bottom w:w="100" w:type="dxa"/>
+              <w:right w:w="100" w:type="dxa"/>
+            </w:tcMar>
+          </w:tcPr>
+          <w:p>
+            <w:pPr>
+              <w:widowControl w:val="0"/>
+              <w:spacing w:line="240" w:lineRule="auto"/>
+              <w:rPr>
+                <w:rFonts w:asciiTheme="minorEastAsia" w:hAnsiTheme="minorEastAsia"/>
+              </w:rPr>
+            </w:pPr>
             <w:r>
               <w:rPr>
                 <w:rFonts w:asciiTheme="minorEastAsia" w:hAnsiTheme="minorEastAsia" w:hint="eastAsia"/>
               </w:rPr>
-              <w:t>Maker</w:t>
-            </w:r>
-            <w:proofErr w:type="spellEnd"/>
-          </w:p>
-        </w:tc>
-        <w:tc>
-          <w:tcPr>
-            <w:tcW w:w="2115" w:type="dxa"/>
+              <w:t>Edit parameter</w:t>
+            </w:r>
+          </w:p>
+        </w:tc>
+        <w:tc>
+          <w:tcPr>
+            <w:tcW w:w="4530" w:type="dxa"/>
             <w:shd w:val="clear" w:color="auto" w:fill="auto"/>
             <w:tcMar>
               <w:top w:w="100" w:type="dxa"/>
@@ -2529,98 +1642,11 @@
                 <w:rFonts w:asciiTheme="minorEastAsia" w:hAnsiTheme="minorEastAsia"/>
               </w:rPr>
             </w:pPr>
-            <w:proofErr w:type="spellStart"/>
-            <w:r>
-              <w:rPr>
-                <w:rFonts w:asciiTheme="minorEastAsia" w:hAnsiTheme="minorEastAsia" w:hint="eastAsia"/>
-              </w:rPr>
-              <w:t>Edit</w:t>
-            </w:r>
-            <w:proofErr w:type="spellEnd"/>
-            <w:r>
-              <w:rPr>
-                <w:rFonts w:asciiTheme="minorEastAsia" w:hAnsiTheme="minorEastAsia" w:hint="eastAsia"/>
-              </w:rPr>
-              <w:t xml:space="preserve"> </w:t>
-            </w:r>
-            <w:proofErr w:type="spellStart"/>
-            <w:r>
-              <w:rPr>
-                <w:rFonts w:asciiTheme="minorEastAsia" w:hAnsiTheme="minorEastAsia" w:hint="eastAsia"/>
-              </w:rPr>
-              <w:t>parameter</w:t>
-            </w:r>
-            <w:proofErr w:type="spellEnd"/>
-          </w:p>
-        </w:tc>
-        <w:tc>
-          <w:tcPr>
-            <w:tcW w:w="4530" w:type="dxa"/>
-            <w:shd w:val="clear" w:color="auto" w:fill="auto"/>
-            <w:tcMar>
-              <w:top w:w="100" w:type="dxa"/>
-              <w:left w:w="100" w:type="dxa"/>
-              <w:bottom w:w="100" w:type="dxa"/>
-              <w:right w:w="100" w:type="dxa"/>
-            </w:tcMar>
-          </w:tcPr>
-          <w:p>
-            <w:pPr>
-              <w:widowControl w:val="0"/>
-              <w:spacing w:line="240" w:lineRule="auto"/>
-              <w:rPr>
-                <w:rFonts w:asciiTheme="minorEastAsia" w:hAnsiTheme="minorEastAsia"/>
-              </w:rPr>
-            </w:pPr>
-            <w:proofErr w:type="spellStart"/>
             <w:r>
               <w:rPr>
                 <w:rFonts w:asciiTheme="minorEastAsia" w:hAnsiTheme="minorEastAsia" w:cs="Arial Unicode MS" w:hint="eastAsia"/>
               </w:rPr>
-              <w:t>Edit</w:t>
-            </w:r>
-            <w:proofErr w:type="spellEnd"/>
-            <w:r>
-              <w:rPr>
-                <w:rFonts w:asciiTheme="minorEastAsia" w:hAnsiTheme="minorEastAsia" w:cs="Arial Unicode MS" w:hint="eastAsia"/>
-              </w:rPr>
-              <w:t xml:space="preserve"> </w:t>
-            </w:r>
-            <w:proofErr w:type="spellStart"/>
-            <w:r>
-              <w:rPr>
-                <w:rFonts w:asciiTheme="minorEastAsia" w:hAnsiTheme="minorEastAsia" w:cs="Arial Unicode MS" w:hint="eastAsia"/>
-              </w:rPr>
-              <w:t>request를</w:t>
-            </w:r>
-            <w:proofErr w:type="spellEnd"/>
-            <w:r>
-              <w:rPr>
-                <w:rFonts w:asciiTheme="minorEastAsia" w:hAnsiTheme="minorEastAsia" w:cs="Arial Unicode MS" w:hint="eastAsia"/>
-              </w:rPr>
-              <w:t xml:space="preserve"> 복사한 값으로 수정된 부분을 </w:t>
-            </w:r>
-            <w:proofErr w:type="spellStart"/>
-            <w:proofErr w:type="gramStart"/>
-            <w:r>
-              <w:rPr>
-                <w:rFonts w:asciiTheme="minorEastAsia" w:hAnsiTheme="minorEastAsia" w:cs="Arial Unicode MS" w:hint="eastAsia"/>
-              </w:rPr>
-              <w:t>하이라이트할</w:t>
-            </w:r>
-            <w:proofErr w:type="spellEnd"/>
-            <w:r>
-              <w:rPr>
-                <w:rFonts w:asciiTheme="minorEastAsia" w:hAnsiTheme="minorEastAsia" w:cs="Arial Unicode MS" w:hint="eastAsia"/>
-              </w:rPr>
-              <w:t xml:space="preserve">  때</w:t>
-            </w:r>
-            <w:proofErr w:type="gramEnd"/>
-            <w:r>
-              <w:rPr>
-                <w:rFonts w:asciiTheme="minorEastAsia" w:hAnsiTheme="minorEastAsia" w:cs="Arial Unicode MS" w:hint="eastAsia"/>
-              </w:rPr>
-              <w:t xml:space="preserve"> 사용한다.</w:t>
+              <w:t>Edit request를 복사한 값으로 수정된 부분을 하이라이트할  때 사용한다.</w:t>
             </w:r>
           </w:p>
         </w:tc>
@@ -2648,32 +1674,16 @@
         <w:spacing w:line="240" w:lineRule="auto"/>
         <w:rPr>
           <w:rFonts w:asciiTheme="minorEastAsia" w:eastAsiaTheme="minorEastAsia" w:hAnsiTheme="minorEastAsia"/>
+          <w:noProof/>
           <w:color w:val="000000"/>
         </w:rPr>
       </w:pPr>
-      <w:proofErr w:type="spellStart"/>
       <w:r>
         <w:rPr>
           <w:rFonts w:asciiTheme="minorEastAsia" w:eastAsiaTheme="minorEastAsia" w:hAnsiTheme="minorEastAsia"/>
           <w:color w:val="000000"/>
         </w:rPr>
-        <w:t>Domain</w:t>
-      </w:r>
-      <w:proofErr w:type="spellEnd"/>
-      <w:r>
-        <w:rPr>
-          <w:rFonts w:asciiTheme="minorEastAsia" w:eastAsiaTheme="minorEastAsia" w:hAnsiTheme="minorEastAsia"/>
-          <w:color w:val="000000"/>
-        </w:rPr>
-        <w:t xml:space="preserve"> </w:t>
-      </w:r>
-      <w:proofErr w:type="spellStart"/>
-      <w:r>
-        <w:rPr>
-          <w:rFonts w:asciiTheme="minorEastAsia" w:eastAsiaTheme="minorEastAsia" w:hAnsiTheme="minorEastAsia"/>
-          <w:color w:val="000000"/>
-        </w:rPr>
-        <w:t>Model</w:t>
+        <w:t>Domain Model</w:t>
       </w:r>
       <w:bookmarkStart w:id="8" w:name="_dfla8illp7b9" w:colFirst="0" w:colLast="0"/>
       <w:bookmarkStart w:id="9" w:name="_c25w0phs78hm" w:colFirst="0" w:colLast="0"/>
@@ -2681,18 +1691,22 @@
       <w:bookmarkEnd w:id="8"/>
       <w:bookmarkEnd w:id="9"/>
       <w:bookmarkEnd w:id="10"/>
-      <w:proofErr w:type="spellEnd"/>
+    </w:p>
+    <w:p>
+      <w:pPr>
+        <w:rPr>
+          <w:rFonts w:hint="eastAsia"/>
+        </w:rPr>
+      </w:pPr>
       <w:r>
         <w:rPr>
-          <w:rFonts w:asciiTheme="minorEastAsia" w:eastAsiaTheme="minorEastAsia" w:hAnsiTheme="minorEastAsia"/>
           <w:noProof/>
-          <w:color w:val="000000"/>
         </w:rPr>
         <w:drawing>
-          <wp:inline distT="0" distB="0" distL="0" distR="0" wp14:anchorId="24C0CA59" wp14:editId="0FFC1C66">
-            <wp:extent cx="5734050" cy="2990850"/>
-            <wp:effectExtent l="0" t="0" r="0" b="0"/>
-            <wp:docPr id="1" name="그림 1"/>
+          <wp:inline distT="0" distB="0" distL="0" distR="0" wp14:anchorId="595B2B95" wp14:editId="0952B388">
+            <wp:extent cx="5733415" cy="2995930"/>
+            <wp:effectExtent l="0" t="0" r="635" b="0"/>
+            <wp:docPr id="2" name="그림 2"/>
             <wp:cNvGraphicFramePr>
               <a:graphicFrameLocks xmlns:a="http://schemas.openxmlformats.org/drawingml/2006/main" noChangeAspect="1"/>
             </wp:cNvGraphicFramePr>
@@ -2721,7 +1735,7 @@
                   <pic:spPr bwMode="auto">
                     <a:xfrm>
                       <a:off x="0" y="0"/>
-                      <a:ext cx="5734050" cy="2990850"/>
+                      <a:ext cx="5733415" cy="2995930"/>
                     </a:xfrm>
                     <a:prstGeom prst="rect">
                       <a:avLst/>

--- a/DomainModels/UC-3 Domain Model.docx
+++ b/DomainModels/UC-3 Domain Model.docx
@@ -25,8 +25,33 @@
           <w:rFonts w:asciiTheme="majorEastAsia" w:eastAsiaTheme="majorEastAsia" w:hAnsiTheme="majorEastAsia" w:hint="eastAsia"/>
           <w:lang w:val="en-US"/>
         </w:rPr>
-        <w:t>3 Edit Menu</w:t>
-      </w:r>
+        <w:t xml:space="preserve">3 </w:t>
+      </w:r>
+      <w:proofErr w:type="spellStart"/>
+      <w:r>
+        <w:rPr>
+          <w:rFonts w:asciiTheme="majorEastAsia" w:eastAsiaTheme="majorEastAsia" w:hAnsiTheme="majorEastAsia" w:hint="eastAsia"/>
+          <w:lang w:val="en-US"/>
+        </w:rPr>
+        <w:t>Edit</w:t>
+      </w:r>
+      <w:proofErr w:type="spellEnd"/>
+      <w:r>
+        <w:rPr>
+          <w:rFonts w:asciiTheme="majorEastAsia" w:eastAsiaTheme="majorEastAsia" w:hAnsiTheme="majorEastAsia" w:hint="eastAsia"/>
+          <w:lang w:val="en-US"/>
+        </w:rPr>
+        <w:t xml:space="preserve"> </w:t>
+      </w:r>
+      <w:proofErr w:type="spellStart"/>
+      <w:r>
+        <w:rPr>
+          <w:rFonts w:asciiTheme="majorEastAsia" w:eastAsiaTheme="majorEastAsia" w:hAnsiTheme="majorEastAsia" w:hint="eastAsia"/>
+          <w:lang w:val="en-US"/>
+        </w:rPr>
+        <w:t>Menu</w:t>
+      </w:r>
+      <w:proofErr w:type="spellEnd"/>
     </w:p>
     <w:p>
       <w:pPr>
@@ -48,14 +73,52 @@
       </w:pPr>
       <w:bookmarkStart w:id="1" w:name="_c88w8vgpil4z" w:colFirst="0" w:colLast="0"/>
       <w:bookmarkEnd w:id="1"/>
+      <w:proofErr w:type="spellStart"/>
       <w:r>
         <w:rPr>
           <w:rFonts w:asciiTheme="majorEastAsia" w:eastAsiaTheme="majorEastAsia" w:hAnsiTheme="majorEastAsia"/>
           <w:color w:val="000000"/>
           <w:lang w:val="en-US"/>
         </w:rPr>
-        <w:t>Extracting the Responsibility</w:t>
-      </w:r>
+        <w:t>Extracting</w:t>
+      </w:r>
+      <w:proofErr w:type="spellEnd"/>
+      <w:r>
+        <w:rPr>
+          <w:rFonts w:asciiTheme="majorEastAsia" w:eastAsiaTheme="majorEastAsia" w:hAnsiTheme="majorEastAsia"/>
+          <w:color w:val="000000"/>
+          <w:lang w:val="en-US"/>
+        </w:rPr>
+        <w:t xml:space="preserve"> </w:t>
+      </w:r>
+      <w:proofErr w:type="spellStart"/>
+      <w:r>
+        <w:rPr>
+          <w:rFonts w:asciiTheme="majorEastAsia" w:eastAsiaTheme="majorEastAsia" w:hAnsiTheme="majorEastAsia"/>
+          <w:color w:val="000000"/>
+          <w:lang w:val="en-US"/>
+        </w:rPr>
+        <w:t>the</w:t>
+      </w:r>
+      <w:proofErr w:type="spellEnd"/>
+      <w:r>
+        <w:rPr>
+          <w:rFonts w:asciiTheme="majorEastAsia" w:eastAsiaTheme="majorEastAsia" w:hAnsiTheme="majorEastAsia"/>
+          <w:color w:val="000000"/>
+          <w:lang w:val="en-US"/>
+        </w:rPr>
+        <w:t xml:space="preserve"> </w:t>
+      </w:r>
+      <w:proofErr w:type="spellStart"/>
+      <w:r>
+        <w:rPr>
+          <w:rFonts w:asciiTheme="majorEastAsia" w:eastAsiaTheme="majorEastAsia" w:hAnsiTheme="majorEastAsia"/>
+          <w:color w:val="000000"/>
+          <w:lang w:val="en-US"/>
+        </w:rPr>
+        <w:t>Responsibility</w:t>
+      </w:r>
+      <w:proofErr w:type="spellEnd"/>
     </w:p>
     <w:tbl>
       <w:tblPr>
@@ -98,12 +161,28 @@
                 <w:rFonts w:asciiTheme="majorEastAsia" w:eastAsiaTheme="majorEastAsia" w:hAnsiTheme="majorEastAsia"/>
               </w:rPr>
             </w:pPr>
-            <w:r>
-              <w:rPr>
-                <w:rFonts w:asciiTheme="majorEastAsia" w:eastAsiaTheme="majorEastAsia" w:hAnsiTheme="majorEastAsia"/>
-              </w:rPr>
-              <w:t>Responsibility Description</w:t>
-            </w:r>
+            <w:proofErr w:type="spellStart"/>
+            <w:r>
+              <w:rPr>
+                <w:rFonts w:asciiTheme="majorEastAsia" w:eastAsiaTheme="majorEastAsia" w:hAnsiTheme="majorEastAsia"/>
+              </w:rPr>
+              <w:t>Responsibility</w:t>
+            </w:r>
+            <w:proofErr w:type="spellEnd"/>
+            <w:r>
+              <w:rPr>
+                <w:rFonts w:asciiTheme="majorEastAsia" w:eastAsiaTheme="majorEastAsia" w:hAnsiTheme="majorEastAsia"/>
+              </w:rPr>
+              <w:t xml:space="preserve"> </w:t>
+            </w:r>
+            <w:proofErr w:type="spellStart"/>
+            <w:r>
+              <w:rPr>
+                <w:rFonts w:asciiTheme="majorEastAsia" w:eastAsiaTheme="majorEastAsia" w:hAnsiTheme="majorEastAsia"/>
+              </w:rPr>
+              <w:t>Description</w:t>
+            </w:r>
+            <w:proofErr w:type="spellEnd"/>
           </w:p>
         </w:tc>
         <w:tc>
@@ -125,12 +204,14 @@
                 <w:rFonts w:asciiTheme="majorEastAsia" w:eastAsiaTheme="majorEastAsia" w:hAnsiTheme="majorEastAsia"/>
               </w:rPr>
             </w:pPr>
+            <w:proofErr w:type="spellStart"/>
             <w:r>
               <w:rPr>
                 <w:rFonts w:asciiTheme="majorEastAsia" w:eastAsiaTheme="majorEastAsia" w:hAnsiTheme="majorEastAsia"/>
               </w:rPr>
               <w:t>Type</w:t>
             </w:r>
+            <w:proofErr w:type="spellEnd"/>
           </w:p>
         </w:tc>
         <w:tc>
@@ -152,12 +233,28 @@
                 <w:rFonts w:asciiTheme="majorEastAsia" w:eastAsiaTheme="majorEastAsia" w:hAnsiTheme="majorEastAsia"/>
               </w:rPr>
             </w:pPr>
-            <w:r>
-              <w:rPr>
-                <w:rFonts w:asciiTheme="majorEastAsia" w:eastAsiaTheme="majorEastAsia" w:hAnsiTheme="majorEastAsia"/>
-              </w:rPr>
-              <w:t>Concept Name</w:t>
-            </w:r>
+            <w:proofErr w:type="spellStart"/>
+            <w:r>
+              <w:rPr>
+                <w:rFonts w:asciiTheme="majorEastAsia" w:eastAsiaTheme="majorEastAsia" w:hAnsiTheme="majorEastAsia"/>
+              </w:rPr>
+              <w:t>Concept</w:t>
+            </w:r>
+            <w:proofErr w:type="spellEnd"/>
+            <w:r>
+              <w:rPr>
+                <w:rFonts w:asciiTheme="majorEastAsia" w:eastAsiaTheme="majorEastAsia" w:hAnsiTheme="majorEastAsia"/>
+              </w:rPr>
+              <w:t xml:space="preserve"> </w:t>
+            </w:r>
+            <w:proofErr w:type="spellStart"/>
+            <w:r>
+              <w:rPr>
+                <w:rFonts w:asciiTheme="majorEastAsia" w:eastAsiaTheme="majorEastAsia" w:hAnsiTheme="majorEastAsia"/>
+              </w:rPr>
+              <w:t>Name</w:t>
+            </w:r>
+            <w:proofErr w:type="spellEnd"/>
           </w:p>
         </w:tc>
       </w:tr>
@@ -181,17 +278,39 @@
                 <w:rFonts w:asciiTheme="majorEastAsia" w:eastAsiaTheme="majorEastAsia" w:hAnsiTheme="majorEastAsia"/>
               </w:rPr>
             </w:pPr>
-            <w:r>
-              <w:rPr>
-                <w:rFonts w:asciiTheme="majorEastAsia" w:eastAsiaTheme="majorEastAsia" w:hAnsiTheme="majorEastAsia" w:cs="Arial Unicode MS"/>
-              </w:rPr>
-              <w:t>UC와 관련된 모든 concept</w:t>
-            </w:r>
-            <w:r>
-              <w:rPr>
-                <w:rFonts w:asciiTheme="majorEastAsia" w:eastAsiaTheme="majorEastAsia" w:hAnsiTheme="majorEastAsia" w:cs="Arial Unicode MS" w:hint="eastAsia"/>
-              </w:rPr>
-              <w:t>들의 행동을 조정한다.</w:t>
+            <w:proofErr w:type="spellStart"/>
+            <w:r>
+              <w:rPr>
+                <w:rFonts w:asciiTheme="majorEastAsia" w:eastAsiaTheme="majorEastAsia" w:hAnsiTheme="majorEastAsia" w:cs="Arial Unicode MS"/>
+              </w:rPr>
+              <w:t>UC와</w:t>
+            </w:r>
+            <w:proofErr w:type="spellEnd"/>
+            <w:r>
+              <w:rPr>
+                <w:rFonts w:asciiTheme="majorEastAsia" w:eastAsiaTheme="majorEastAsia" w:hAnsiTheme="majorEastAsia" w:cs="Arial Unicode MS"/>
+              </w:rPr>
+              <w:t xml:space="preserve"> 관련된 모든 </w:t>
+            </w:r>
+            <w:proofErr w:type="spellStart"/>
+            <w:r>
+              <w:rPr>
+                <w:rFonts w:asciiTheme="majorEastAsia" w:eastAsiaTheme="majorEastAsia" w:hAnsiTheme="majorEastAsia" w:cs="Arial Unicode MS"/>
+              </w:rPr>
+              <w:t>concept</w:t>
+            </w:r>
+            <w:r>
+              <w:rPr>
+                <w:rFonts w:asciiTheme="majorEastAsia" w:eastAsiaTheme="majorEastAsia" w:hAnsiTheme="majorEastAsia" w:cs="Arial Unicode MS" w:hint="eastAsia"/>
+              </w:rPr>
+              <w:t>들의</w:t>
+            </w:r>
+            <w:proofErr w:type="spellEnd"/>
+            <w:r>
+              <w:rPr>
+                <w:rFonts w:asciiTheme="majorEastAsia" w:eastAsiaTheme="majorEastAsia" w:hAnsiTheme="majorEastAsia" w:cs="Arial Unicode MS" w:hint="eastAsia"/>
+              </w:rPr>
+              <w:t xml:space="preserve"> 행동을 조정한다.</w:t>
             </w:r>
             <w:r>
               <w:rPr>
@@ -220,12 +339,14 @@
                 <w:rFonts w:asciiTheme="majorEastAsia" w:eastAsiaTheme="majorEastAsia" w:hAnsiTheme="majorEastAsia"/>
               </w:rPr>
             </w:pPr>
+            <w:proofErr w:type="spellStart"/>
             <w:r>
               <w:rPr>
                 <w:rFonts w:asciiTheme="majorEastAsia" w:eastAsiaTheme="majorEastAsia" w:hAnsiTheme="majorEastAsia"/>
               </w:rPr>
               <w:t>D</w:t>
             </w:r>
+            <w:proofErr w:type="spellEnd"/>
           </w:p>
         </w:tc>
         <w:tc>
@@ -247,12 +368,14 @@
                 <w:rFonts w:asciiTheme="majorEastAsia" w:eastAsiaTheme="majorEastAsia" w:hAnsiTheme="majorEastAsia"/>
               </w:rPr>
             </w:pPr>
+            <w:proofErr w:type="spellStart"/>
             <w:r>
               <w:rPr>
                 <w:rFonts w:asciiTheme="majorEastAsia" w:eastAsiaTheme="majorEastAsia" w:hAnsiTheme="majorEastAsia"/>
               </w:rPr>
               <w:t>Controller</w:t>
             </w:r>
+            <w:proofErr w:type="spellEnd"/>
           </w:p>
         </w:tc>
       </w:tr>
@@ -280,7 +403,21 @@
               <w:rPr>
                 <w:rFonts w:asciiTheme="majorEastAsia" w:eastAsiaTheme="majorEastAsia" w:hAnsiTheme="majorEastAsia" w:hint="eastAsia"/>
               </w:rPr>
-              <w:t>반환된 정보를 UI에 맞는 포맷으로 변환시킨다.</w:t>
+              <w:t xml:space="preserve">반환된 정보를 </w:t>
+            </w:r>
+            <w:proofErr w:type="spellStart"/>
+            <w:r>
+              <w:rPr>
+                <w:rFonts w:asciiTheme="majorEastAsia" w:eastAsiaTheme="majorEastAsia" w:hAnsiTheme="majorEastAsia" w:hint="eastAsia"/>
+              </w:rPr>
+              <w:t>UI에</w:t>
+            </w:r>
+            <w:proofErr w:type="spellEnd"/>
+            <w:r>
+              <w:rPr>
+                <w:rFonts w:asciiTheme="majorEastAsia" w:eastAsiaTheme="majorEastAsia" w:hAnsiTheme="majorEastAsia" w:hint="eastAsia"/>
+              </w:rPr>
+              <w:t xml:space="preserve"> 맞는 포맷으로 변환시킨다.</w:t>
             </w:r>
           </w:p>
         </w:tc>
@@ -303,9 +440,11 @@
                 <w:rFonts w:asciiTheme="majorEastAsia" w:eastAsiaTheme="majorEastAsia" w:hAnsiTheme="majorEastAsia"/>
               </w:rPr>
             </w:pPr>
+            <w:proofErr w:type="spellStart"/>
             <w:r>
               <w:t>D</w:t>
             </w:r>
+            <w:proofErr w:type="spellEnd"/>
           </w:p>
         </w:tc>
         <w:tc>
@@ -328,8 +467,13 @@
               </w:rPr>
             </w:pPr>
             <w:r>
-              <w:t>UI Maker</w:t>
-            </w:r>
+              <w:t xml:space="preserve">UI </w:t>
+            </w:r>
+            <w:proofErr w:type="spellStart"/>
+            <w:r>
+              <w:t>Maker</w:t>
+            </w:r>
+            <w:proofErr w:type="spellEnd"/>
           </w:p>
         </w:tc>
       </w:tr>
@@ -353,11 +497,19 @@
                 <w:rFonts w:asciiTheme="majorEastAsia" w:eastAsiaTheme="majorEastAsia" w:hAnsiTheme="majorEastAsia" w:cs="Arial Unicode MS"/>
               </w:rPr>
             </w:pPr>
-            <w:r>
-              <w:rPr>
-                <w:rFonts w:asciiTheme="majorEastAsia" w:eastAsiaTheme="majorEastAsia" w:hAnsiTheme="majorEastAsia" w:hint="eastAsia"/>
-              </w:rPr>
-              <w:t>반환받은 정보를 출력하는 페이지</w:t>
+            <w:proofErr w:type="spellStart"/>
+            <w:r>
+              <w:rPr>
+                <w:rFonts w:asciiTheme="majorEastAsia" w:eastAsiaTheme="majorEastAsia" w:hAnsiTheme="majorEastAsia" w:hint="eastAsia"/>
+              </w:rPr>
+              <w:t>반환받은</w:t>
+            </w:r>
+            <w:proofErr w:type="spellEnd"/>
+            <w:r>
+              <w:rPr>
+                <w:rFonts w:asciiTheme="majorEastAsia" w:eastAsiaTheme="majorEastAsia" w:hAnsiTheme="majorEastAsia" w:hint="eastAsia"/>
+              </w:rPr>
+              <w:t xml:space="preserve"> 정보를 출력하는 페이지</w:t>
             </w:r>
           </w:p>
         </w:tc>
@@ -407,12 +559,28 @@
                 <w:rFonts w:asciiTheme="majorEastAsia" w:eastAsiaTheme="majorEastAsia" w:hAnsiTheme="majorEastAsia"/>
               </w:rPr>
             </w:pPr>
-            <w:r>
-              <w:rPr>
-                <w:rFonts w:asciiTheme="majorEastAsia" w:eastAsiaTheme="majorEastAsia" w:hAnsiTheme="majorEastAsia" w:hint="eastAsia"/>
-              </w:rPr>
-              <w:t>interface page</w:t>
-            </w:r>
+            <w:proofErr w:type="spellStart"/>
+            <w:r>
+              <w:rPr>
+                <w:rFonts w:asciiTheme="majorEastAsia" w:eastAsiaTheme="majorEastAsia" w:hAnsiTheme="majorEastAsia" w:hint="eastAsia"/>
+              </w:rPr>
+              <w:t>interface</w:t>
+            </w:r>
+            <w:proofErr w:type="spellEnd"/>
+            <w:r>
+              <w:rPr>
+                <w:rFonts w:asciiTheme="majorEastAsia" w:eastAsiaTheme="majorEastAsia" w:hAnsiTheme="majorEastAsia" w:hint="eastAsia"/>
+              </w:rPr>
+              <w:t xml:space="preserve"> </w:t>
+            </w:r>
+            <w:proofErr w:type="spellStart"/>
+            <w:r>
+              <w:rPr>
+                <w:rFonts w:asciiTheme="majorEastAsia" w:eastAsiaTheme="majorEastAsia" w:hAnsiTheme="majorEastAsia" w:hint="eastAsia"/>
+              </w:rPr>
+              <w:t>page</w:t>
+            </w:r>
+            <w:proofErr w:type="spellEnd"/>
           </w:p>
         </w:tc>
       </w:tr>
@@ -440,7 +608,35 @@
               <w:rPr>
                 <w:rFonts w:asciiTheme="majorEastAsia" w:eastAsiaTheme="majorEastAsia" w:hAnsiTheme="majorEastAsia" w:cs="Arial Unicode MS" w:hint="eastAsia"/>
               </w:rPr>
-              <w:t>메뉴목록을 가져오기 위한 query문을 준비하고 데이터베이스에서 해당 query문을 실행한 결과를 반환한다.</w:t>
+              <w:t xml:space="preserve">메뉴목록을 가져오기 위한 </w:t>
+            </w:r>
+            <w:proofErr w:type="spellStart"/>
+            <w:r>
+              <w:rPr>
+                <w:rFonts w:asciiTheme="majorEastAsia" w:eastAsiaTheme="majorEastAsia" w:hAnsiTheme="majorEastAsia" w:cs="Arial Unicode MS" w:hint="eastAsia"/>
+              </w:rPr>
+              <w:t>query문을</w:t>
+            </w:r>
+            <w:proofErr w:type="spellEnd"/>
+            <w:r>
+              <w:rPr>
+                <w:rFonts w:asciiTheme="majorEastAsia" w:eastAsiaTheme="majorEastAsia" w:hAnsiTheme="majorEastAsia" w:cs="Arial Unicode MS" w:hint="eastAsia"/>
+              </w:rPr>
+              <w:t xml:space="preserve"> 준비하고 데이터베이스에서 해당 </w:t>
+            </w:r>
+            <w:proofErr w:type="spellStart"/>
+            <w:r>
+              <w:rPr>
+                <w:rFonts w:asciiTheme="majorEastAsia" w:eastAsiaTheme="majorEastAsia" w:hAnsiTheme="majorEastAsia" w:cs="Arial Unicode MS" w:hint="eastAsia"/>
+              </w:rPr>
+              <w:t>query문을</w:t>
+            </w:r>
+            <w:proofErr w:type="spellEnd"/>
+            <w:r>
+              <w:rPr>
+                <w:rFonts w:asciiTheme="majorEastAsia" w:eastAsiaTheme="majorEastAsia" w:hAnsiTheme="majorEastAsia" w:cs="Arial Unicode MS" w:hint="eastAsia"/>
+              </w:rPr>
+              <w:t xml:space="preserve"> 실행한 결과를 반환한다.</w:t>
             </w:r>
           </w:p>
         </w:tc>
@@ -463,12 +659,14 @@
                 <w:rFonts w:asciiTheme="majorEastAsia" w:eastAsiaTheme="majorEastAsia" w:hAnsiTheme="majorEastAsia"/>
               </w:rPr>
             </w:pPr>
+            <w:proofErr w:type="spellStart"/>
             <w:r>
               <w:rPr>
                 <w:rFonts w:asciiTheme="majorEastAsia" w:eastAsiaTheme="majorEastAsia" w:hAnsiTheme="majorEastAsia"/>
               </w:rPr>
               <w:t>D</w:t>
             </w:r>
+            <w:proofErr w:type="spellEnd"/>
           </w:p>
         </w:tc>
         <w:tc>
@@ -490,18 +688,42 @@
                 <w:rFonts w:asciiTheme="majorEastAsia" w:eastAsiaTheme="majorEastAsia" w:hAnsiTheme="majorEastAsia"/>
               </w:rPr>
             </w:pPr>
-            <w:r>
-              <w:rPr>
-                <w:rFonts w:asciiTheme="majorEastAsia" w:eastAsiaTheme="majorEastAsia" w:hAnsiTheme="majorEastAsia" w:hint="eastAsia"/>
-              </w:rPr>
-              <w:t xml:space="preserve">Menu check </w:t>
-            </w:r>
+            <w:proofErr w:type="spellStart"/>
+            <w:r>
+              <w:rPr>
+                <w:rFonts w:asciiTheme="majorEastAsia" w:eastAsiaTheme="majorEastAsia" w:hAnsiTheme="majorEastAsia" w:hint="eastAsia"/>
+              </w:rPr>
+              <w:t>Menu</w:t>
+            </w:r>
+            <w:proofErr w:type="spellEnd"/>
+            <w:r>
+              <w:rPr>
+                <w:rFonts w:asciiTheme="majorEastAsia" w:eastAsiaTheme="majorEastAsia" w:hAnsiTheme="majorEastAsia" w:hint="eastAsia"/>
+              </w:rPr>
+              <w:t xml:space="preserve"> </w:t>
+            </w:r>
+            <w:proofErr w:type="spellStart"/>
+            <w:r>
+              <w:rPr>
+                <w:rFonts w:asciiTheme="majorEastAsia" w:eastAsiaTheme="majorEastAsia" w:hAnsiTheme="majorEastAsia" w:hint="eastAsia"/>
+              </w:rPr>
+              <w:t>check</w:t>
+            </w:r>
+            <w:proofErr w:type="spellEnd"/>
+            <w:r>
+              <w:rPr>
+                <w:rFonts w:asciiTheme="majorEastAsia" w:eastAsiaTheme="majorEastAsia" w:hAnsiTheme="majorEastAsia" w:hint="eastAsia"/>
+              </w:rPr>
+              <w:t xml:space="preserve"> </w:t>
+            </w:r>
+            <w:proofErr w:type="spellStart"/>
             <w:r>
               <w:rPr>
                 <w:rFonts w:asciiTheme="majorEastAsia" w:eastAsiaTheme="majorEastAsia" w:hAnsiTheme="majorEastAsia" w:hint="eastAsia"/>
               </w:rPr>
               <w:t>Connection</w:t>
             </w:r>
+            <w:proofErr w:type="spellEnd"/>
           </w:p>
         </w:tc>
       </w:tr>
@@ -535,13 +757,41 @@
               <w:rPr>
                 <w:rFonts w:asciiTheme="majorEastAsia" w:eastAsiaTheme="majorEastAsia" w:hAnsiTheme="majorEastAsia" w:hint="eastAsia"/>
               </w:rPr>
-              <w:t xml:space="preserve">저장하기 위한 query문을 준비하고 </w:t>
-            </w:r>
-            <w:r>
-              <w:rPr>
-                <w:rFonts w:asciiTheme="majorEastAsia" w:eastAsiaTheme="majorEastAsia" w:hAnsiTheme="majorEastAsia" w:cs="Arial Unicode MS" w:hint="eastAsia"/>
-              </w:rPr>
-              <w:t>데이터베이스에서 해당 query문을 실행한다.</w:t>
+              <w:t xml:space="preserve">저장하기 위한 </w:t>
+            </w:r>
+            <w:proofErr w:type="spellStart"/>
+            <w:r>
+              <w:rPr>
+                <w:rFonts w:asciiTheme="majorEastAsia" w:eastAsiaTheme="majorEastAsia" w:hAnsiTheme="majorEastAsia" w:hint="eastAsia"/>
+              </w:rPr>
+              <w:t>query문을</w:t>
+            </w:r>
+            <w:proofErr w:type="spellEnd"/>
+            <w:r>
+              <w:rPr>
+                <w:rFonts w:asciiTheme="majorEastAsia" w:eastAsiaTheme="majorEastAsia" w:hAnsiTheme="majorEastAsia" w:hint="eastAsia"/>
+              </w:rPr>
+              <w:t xml:space="preserve"> 준비하고 </w:t>
+            </w:r>
+            <w:r>
+              <w:rPr>
+                <w:rFonts w:asciiTheme="majorEastAsia" w:eastAsiaTheme="majorEastAsia" w:hAnsiTheme="majorEastAsia" w:cs="Arial Unicode MS" w:hint="eastAsia"/>
+              </w:rPr>
+              <w:t xml:space="preserve">데이터베이스에서 해당 </w:t>
+            </w:r>
+            <w:proofErr w:type="spellStart"/>
+            <w:r>
+              <w:rPr>
+                <w:rFonts w:asciiTheme="majorEastAsia" w:eastAsiaTheme="majorEastAsia" w:hAnsiTheme="majorEastAsia" w:cs="Arial Unicode MS" w:hint="eastAsia"/>
+              </w:rPr>
+              <w:t>query문을</w:t>
+            </w:r>
+            <w:proofErr w:type="spellEnd"/>
+            <w:r>
+              <w:rPr>
+                <w:rFonts w:asciiTheme="majorEastAsia" w:eastAsiaTheme="majorEastAsia" w:hAnsiTheme="majorEastAsia" w:cs="Arial Unicode MS" w:hint="eastAsia"/>
+              </w:rPr>
+              <w:t xml:space="preserve"> 실행한다.</w:t>
             </w:r>
           </w:p>
         </w:tc>
@@ -564,12 +814,14 @@
                 <w:rFonts w:asciiTheme="majorEastAsia" w:eastAsiaTheme="majorEastAsia" w:hAnsiTheme="majorEastAsia"/>
               </w:rPr>
             </w:pPr>
+            <w:proofErr w:type="spellStart"/>
             <w:r>
               <w:rPr>
                 <w:rFonts w:asciiTheme="majorEastAsia" w:eastAsiaTheme="majorEastAsia" w:hAnsiTheme="majorEastAsia" w:hint="eastAsia"/>
               </w:rPr>
               <w:t>D</w:t>
             </w:r>
+            <w:proofErr w:type="spellEnd"/>
           </w:p>
         </w:tc>
         <w:tc>
@@ -591,12 +843,28 @@
                 <w:rFonts w:asciiTheme="majorEastAsia" w:eastAsiaTheme="majorEastAsia" w:hAnsiTheme="majorEastAsia"/>
               </w:rPr>
             </w:pPr>
-            <w:r>
-              <w:rPr>
-                <w:rFonts w:asciiTheme="majorEastAsia" w:eastAsiaTheme="majorEastAsia" w:hAnsiTheme="majorEastAsia" w:hint="eastAsia"/>
-              </w:rPr>
-              <w:t>Edit Connection</w:t>
-            </w:r>
+            <w:proofErr w:type="spellStart"/>
+            <w:r>
+              <w:rPr>
+                <w:rFonts w:asciiTheme="majorEastAsia" w:eastAsiaTheme="majorEastAsia" w:hAnsiTheme="majorEastAsia" w:hint="eastAsia"/>
+              </w:rPr>
+              <w:t>Edit</w:t>
+            </w:r>
+            <w:proofErr w:type="spellEnd"/>
+            <w:r>
+              <w:rPr>
+                <w:rFonts w:asciiTheme="majorEastAsia" w:eastAsiaTheme="majorEastAsia" w:hAnsiTheme="majorEastAsia" w:hint="eastAsia"/>
+              </w:rPr>
+              <w:t xml:space="preserve"> </w:t>
+            </w:r>
+            <w:proofErr w:type="spellStart"/>
+            <w:r>
+              <w:rPr>
+                <w:rFonts w:asciiTheme="majorEastAsia" w:eastAsiaTheme="majorEastAsia" w:hAnsiTheme="majorEastAsia" w:hint="eastAsia"/>
+              </w:rPr>
+              <w:t>Connection</w:t>
+            </w:r>
+            <w:proofErr w:type="spellEnd"/>
           </w:p>
         </w:tc>
       </w:tr>
@@ -674,12 +942,129 @@
                 <w:rFonts w:asciiTheme="majorEastAsia" w:eastAsiaTheme="majorEastAsia" w:hAnsiTheme="majorEastAsia"/>
               </w:rPr>
             </w:pPr>
-            <w:r>
-              <w:rPr>
-                <w:rFonts w:asciiTheme="majorEastAsia" w:eastAsiaTheme="majorEastAsia" w:hAnsiTheme="majorEastAsia" w:hint="eastAsia"/>
-              </w:rPr>
-              <w:t>Edit Request</w:t>
-            </w:r>
+            <w:proofErr w:type="spellStart"/>
+            <w:r>
+              <w:rPr>
+                <w:rFonts w:asciiTheme="majorEastAsia" w:eastAsiaTheme="majorEastAsia" w:hAnsiTheme="majorEastAsia" w:hint="eastAsia"/>
+              </w:rPr>
+              <w:t>Edit</w:t>
+            </w:r>
+            <w:proofErr w:type="spellEnd"/>
+            <w:r>
+              <w:rPr>
+                <w:rFonts w:asciiTheme="majorEastAsia" w:eastAsiaTheme="majorEastAsia" w:hAnsiTheme="majorEastAsia" w:hint="eastAsia"/>
+              </w:rPr>
+              <w:t xml:space="preserve"> </w:t>
+            </w:r>
+            <w:proofErr w:type="spellStart"/>
+            <w:r>
+              <w:rPr>
+                <w:rFonts w:asciiTheme="majorEastAsia" w:eastAsiaTheme="majorEastAsia" w:hAnsiTheme="majorEastAsia" w:hint="eastAsia"/>
+              </w:rPr>
+              <w:t>Request</w:t>
+            </w:r>
+            <w:proofErr w:type="spellEnd"/>
+          </w:p>
+        </w:tc>
+      </w:tr>
+      <w:tr>
+        <w:tc>
+          <w:tcPr>
+            <w:tcW w:w="5895" w:type="dxa"/>
+            <w:shd w:val="clear" w:color="auto" w:fill="auto"/>
+            <w:tcMar>
+              <w:top w:w="100" w:type="dxa"/>
+              <w:left w:w="100" w:type="dxa"/>
+              <w:bottom w:w="100" w:type="dxa"/>
+              <w:right w:w="100" w:type="dxa"/>
+            </w:tcMar>
+          </w:tcPr>
+          <w:p>
+            <w:pPr>
+              <w:widowControl w:val="0"/>
+              <w:spacing w:line="240" w:lineRule="auto"/>
+              <w:rPr>
+                <w:rFonts w:asciiTheme="majorEastAsia" w:eastAsiaTheme="majorEastAsia" w:hAnsiTheme="majorEastAsia" w:cs="Arial Unicode MS"/>
+              </w:rPr>
+            </w:pPr>
+            <w:r>
+              <w:rPr>
+                <w:rFonts w:asciiTheme="majorEastAsia" w:eastAsiaTheme="majorEastAsia" w:hAnsiTheme="majorEastAsia" w:cs="Arial Unicode MS" w:hint="eastAsia"/>
+              </w:rPr>
+              <w:t xml:space="preserve">수정된 메뉴 정보를 하이라이트 한다. </w:t>
+            </w:r>
+          </w:p>
+        </w:tc>
+        <w:tc>
+          <w:tcPr>
+            <w:tcW w:w="1005" w:type="dxa"/>
+            <w:shd w:val="clear" w:color="auto" w:fill="auto"/>
+            <w:tcMar>
+              <w:top w:w="100" w:type="dxa"/>
+              <w:left w:w="100" w:type="dxa"/>
+              <w:bottom w:w="100" w:type="dxa"/>
+              <w:right w:w="100" w:type="dxa"/>
+            </w:tcMar>
+          </w:tcPr>
+          <w:p>
+            <w:pPr>
+              <w:widowControl w:val="0"/>
+              <w:spacing w:line="240" w:lineRule="auto"/>
+              <w:rPr>
+                <w:rFonts w:asciiTheme="majorEastAsia" w:eastAsiaTheme="majorEastAsia" w:hAnsiTheme="majorEastAsia"/>
+              </w:rPr>
+            </w:pPr>
+            <w:proofErr w:type="spellStart"/>
+            <w:r>
+              <w:rPr>
+                <w:rFonts w:asciiTheme="majorEastAsia" w:eastAsiaTheme="majorEastAsia" w:hAnsiTheme="majorEastAsia" w:hint="eastAsia"/>
+              </w:rPr>
+              <w:t>D</w:t>
+            </w:r>
+            <w:proofErr w:type="spellEnd"/>
+          </w:p>
+        </w:tc>
+        <w:tc>
+          <w:tcPr>
+            <w:tcW w:w="2115" w:type="dxa"/>
+            <w:shd w:val="clear" w:color="auto" w:fill="auto"/>
+            <w:tcMar>
+              <w:top w:w="100" w:type="dxa"/>
+              <w:left w:w="100" w:type="dxa"/>
+              <w:bottom w:w="100" w:type="dxa"/>
+              <w:right w:w="100" w:type="dxa"/>
+            </w:tcMar>
+          </w:tcPr>
+          <w:p>
+            <w:pPr>
+              <w:widowControl w:val="0"/>
+              <w:spacing w:line="240" w:lineRule="auto"/>
+              <w:rPr>
+                <w:rFonts w:asciiTheme="majorEastAsia" w:eastAsiaTheme="majorEastAsia" w:hAnsiTheme="majorEastAsia"/>
+              </w:rPr>
+            </w:pPr>
+            <w:proofErr w:type="spellStart"/>
+            <w:r>
+              <w:rPr>
+                <w:rFonts w:asciiTheme="majorEastAsia" w:eastAsiaTheme="majorEastAsia" w:hAnsiTheme="majorEastAsia" w:hint="eastAsia"/>
+              </w:rPr>
+              <w:t>Highlight</w:t>
+            </w:r>
+            <w:proofErr w:type="spellEnd"/>
+            <w:r>
+              <w:rPr>
+                <w:rFonts w:asciiTheme="majorEastAsia" w:eastAsiaTheme="majorEastAsia" w:hAnsiTheme="majorEastAsia" w:hint="eastAsia"/>
+              </w:rPr>
+              <w:t xml:space="preserve"> </w:t>
+            </w:r>
+            <w:proofErr w:type="spellStart"/>
+            <w:r>
+              <w:rPr>
+                <w:rFonts w:asciiTheme="majorEastAsia" w:eastAsiaTheme="majorEastAsia" w:hAnsiTheme="majorEastAsia" w:hint="eastAsia"/>
+              </w:rPr>
+              <w:t>Edit</w:t>
+            </w:r>
+            <w:proofErr w:type="spellEnd"/>
           </w:p>
         </w:tc>
       </w:tr>
@@ -705,6 +1090,40 @@
           <w:rFonts w:asciiTheme="majorEastAsia" w:eastAsiaTheme="majorEastAsia" w:hAnsiTheme="majorEastAsia"/>
         </w:rPr>
       </w:pPr>
+      <w:r>
+        <w:rPr>
+          <w:rFonts w:asciiTheme="majorEastAsia" w:eastAsiaTheme="majorEastAsia" w:hAnsiTheme="majorEastAsia" w:hint="eastAsia"/>
+        </w:rPr>
+        <w:t>//</w:t>
+      </w:r>
+      <w:proofErr w:type="spellStart"/>
+      <w:r>
+        <w:rPr>
+          <w:rFonts w:asciiTheme="majorEastAsia" w:eastAsiaTheme="majorEastAsia" w:hAnsiTheme="majorEastAsia" w:hint="eastAsia"/>
+        </w:rPr>
+        <w:t>highlight</w:t>
+      </w:r>
+      <w:proofErr w:type="spellEnd"/>
+      <w:r>
+        <w:rPr>
+          <w:rFonts w:asciiTheme="majorEastAsia" w:eastAsiaTheme="majorEastAsia" w:hAnsiTheme="majorEastAsia" w:hint="eastAsia"/>
+        </w:rPr>
+        <w:t xml:space="preserve"> </w:t>
+      </w:r>
+      <w:proofErr w:type="spellStart"/>
+      <w:r>
+        <w:rPr>
+          <w:rFonts w:asciiTheme="majorEastAsia" w:eastAsiaTheme="majorEastAsia" w:hAnsiTheme="majorEastAsia" w:hint="eastAsia"/>
+        </w:rPr>
+        <w:t>edit</w:t>
+      </w:r>
+      <w:proofErr w:type="spellEnd"/>
+      <w:r>
+        <w:rPr>
+          <w:rFonts w:asciiTheme="majorEastAsia" w:eastAsiaTheme="majorEastAsia" w:hAnsiTheme="majorEastAsia" w:hint="eastAsia"/>
+        </w:rPr>
+        <w:t xml:space="preserve"> 추가</w:t>
+      </w:r>
     </w:p>
     <w:p>
       <w:pPr>
@@ -724,13 +1143,47 @@
       </w:pPr>
       <w:bookmarkStart w:id="2" w:name="_6xpl1oqedpxb" w:colFirst="0" w:colLast="0"/>
       <w:bookmarkEnd w:id="2"/>
+      <w:proofErr w:type="spellStart"/>
       <w:r>
         <w:rPr>
           <w:rFonts w:asciiTheme="majorEastAsia" w:eastAsiaTheme="majorEastAsia" w:hAnsiTheme="majorEastAsia"/>
           <w:color w:val="000000"/>
         </w:rPr>
-        <w:t>Extracting the Associations</w:t>
-      </w:r>
+        <w:t>Extracting</w:t>
+      </w:r>
+      <w:proofErr w:type="spellEnd"/>
+      <w:r>
+        <w:rPr>
+          <w:rFonts w:asciiTheme="majorEastAsia" w:eastAsiaTheme="majorEastAsia" w:hAnsiTheme="majorEastAsia"/>
+          <w:color w:val="000000"/>
+        </w:rPr>
+        <w:t xml:space="preserve"> </w:t>
+      </w:r>
+      <w:proofErr w:type="spellStart"/>
+      <w:r>
+        <w:rPr>
+          <w:rFonts w:asciiTheme="majorEastAsia" w:eastAsiaTheme="majorEastAsia" w:hAnsiTheme="majorEastAsia"/>
+          <w:color w:val="000000"/>
+        </w:rPr>
+        <w:t>the</w:t>
+      </w:r>
+      <w:proofErr w:type="spellEnd"/>
+      <w:r>
+        <w:rPr>
+          <w:rFonts w:asciiTheme="majorEastAsia" w:eastAsiaTheme="majorEastAsia" w:hAnsiTheme="majorEastAsia"/>
+          <w:color w:val="000000"/>
+        </w:rPr>
+        <w:t xml:space="preserve"> </w:t>
+      </w:r>
+      <w:proofErr w:type="spellStart"/>
+      <w:r>
+        <w:rPr>
+          <w:rFonts w:asciiTheme="majorEastAsia" w:eastAsiaTheme="majorEastAsia" w:hAnsiTheme="majorEastAsia"/>
+          <w:color w:val="000000"/>
+        </w:rPr>
+        <w:t>Associations</w:t>
+      </w:r>
+      <w:proofErr w:type="spellEnd"/>
     </w:p>
     <w:tbl>
       <w:tblPr>
@@ -773,12 +1226,28 @@
                 <w:rFonts w:asciiTheme="majorEastAsia" w:eastAsiaTheme="majorEastAsia" w:hAnsiTheme="majorEastAsia"/>
               </w:rPr>
             </w:pPr>
-            <w:r>
-              <w:rPr>
-                <w:rFonts w:asciiTheme="majorEastAsia" w:eastAsiaTheme="majorEastAsia" w:hAnsiTheme="majorEastAsia"/>
-              </w:rPr>
-              <w:t>Concept pair</w:t>
-            </w:r>
+            <w:proofErr w:type="spellStart"/>
+            <w:r>
+              <w:rPr>
+                <w:rFonts w:asciiTheme="majorEastAsia" w:eastAsiaTheme="majorEastAsia" w:hAnsiTheme="majorEastAsia"/>
+              </w:rPr>
+              <w:t>Concept</w:t>
+            </w:r>
+            <w:proofErr w:type="spellEnd"/>
+            <w:r>
+              <w:rPr>
+                <w:rFonts w:asciiTheme="majorEastAsia" w:eastAsiaTheme="majorEastAsia" w:hAnsiTheme="majorEastAsia"/>
+              </w:rPr>
+              <w:t xml:space="preserve"> </w:t>
+            </w:r>
+            <w:proofErr w:type="spellStart"/>
+            <w:r>
+              <w:rPr>
+                <w:rFonts w:asciiTheme="majorEastAsia" w:eastAsiaTheme="majorEastAsia" w:hAnsiTheme="majorEastAsia"/>
+              </w:rPr>
+              <w:t>pair</w:t>
+            </w:r>
+            <w:proofErr w:type="spellEnd"/>
           </w:p>
         </w:tc>
         <w:tc>
@@ -804,8 +1273,16 @@
               <w:rPr>
                 <w:rFonts w:asciiTheme="majorEastAsia" w:eastAsiaTheme="majorEastAsia" w:hAnsiTheme="majorEastAsia"/>
               </w:rPr>
-              <w:t>Association description</w:t>
-            </w:r>
+              <w:t xml:space="preserve">Association </w:t>
+            </w:r>
+            <w:proofErr w:type="spellStart"/>
+            <w:r>
+              <w:rPr>
+                <w:rFonts w:asciiTheme="majorEastAsia" w:eastAsiaTheme="majorEastAsia" w:hAnsiTheme="majorEastAsia"/>
+              </w:rPr>
+              <w:t>description</w:t>
+            </w:r>
+            <w:proofErr w:type="spellEnd"/>
           </w:p>
         </w:tc>
         <w:tc>
@@ -831,8 +1308,16 @@
               <w:rPr>
                 <w:rFonts w:asciiTheme="majorEastAsia" w:eastAsiaTheme="majorEastAsia" w:hAnsiTheme="majorEastAsia"/>
               </w:rPr>
-              <w:t>Association name</w:t>
-            </w:r>
+              <w:t xml:space="preserve">Association </w:t>
+            </w:r>
+            <w:proofErr w:type="spellStart"/>
+            <w:r>
+              <w:rPr>
+                <w:rFonts w:asciiTheme="majorEastAsia" w:eastAsiaTheme="majorEastAsia" w:hAnsiTheme="majorEastAsia"/>
+              </w:rPr>
+              <w:t>name</w:t>
+            </w:r>
+            <w:proofErr w:type="spellEnd"/>
           </w:p>
         </w:tc>
       </w:tr>
@@ -856,12 +1341,28 @@
                 <w:rFonts w:asciiTheme="majorEastAsia" w:eastAsiaTheme="majorEastAsia" w:hAnsiTheme="majorEastAsia"/>
               </w:rPr>
             </w:pPr>
-            <w:r>
-              <w:rPr>
-                <w:rFonts w:asciiTheme="majorEastAsia" w:eastAsiaTheme="majorEastAsia" w:hAnsiTheme="majorEastAsia" w:cs="Arial Unicode MS"/>
-              </w:rPr>
-              <w:t>Controller ↔ UI Maker</w:t>
-            </w:r>
+            <w:proofErr w:type="spellStart"/>
+            <w:r>
+              <w:rPr>
+                <w:rFonts w:asciiTheme="majorEastAsia" w:eastAsiaTheme="majorEastAsia" w:hAnsiTheme="majorEastAsia" w:cs="Arial Unicode MS"/>
+              </w:rPr>
+              <w:t>Controller</w:t>
+            </w:r>
+            <w:proofErr w:type="spellEnd"/>
+            <w:r>
+              <w:rPr>
+                <w:rFonts w:asciiTheme="majorEastAsia" w:eastAsiaTheme="majorEastAsia" w:hAnsiTheme="majorEastAsia" w:cs="Arial Unicode MS"/>
+              </w:rPr>
+              <w:t xml:space="preserve"> ↔ UI </w:t>
+            </w:r>
+            <w:proofErr w:type="spellStart"/>
+            <w:r>
+              <w:rPr>
+                <w:rFonts w:asciiTheme="majorEastAsia" w:eastAsiaTheme="majorEastAsia" w:hAnsiTheme="majorEastAsia" w:cs="Arial Unicode MS"/>
+              </w:rPr>
+              <w:t>Maker</w:t>
+            </w:r>
+            <w:proofErr w:type="spellEnd"/>
           </w:p>
         </w:tc>
         <w:tc>
@@ -883,11 +1384,75 @@
                 <w:rFonts w:asciiTheme="majorEastAsia" w:eastAsiaTheme="majorEastAsia" w:hAnsiTheme="majorEastAsia"/>
               </w:rPr>
             </w:pPr>
-            <w:r>
-              <w:rPr>
-                <w:rFonts w:asciiTheme="majorEastAsia" w:eastAsiaTheme="majorEastAsia" w:hAnsiTheme="majorEastAsia" w:cs="Arial Unicode MS"/>
-              </w:rPr>
-              <w:t>Controller가 UImaker에게 request를 전송하고 해당 정보가 표현된 Interface Page를 반환 받는다.</w:t>
+            <w:proofErr w:type="spellStart"/>
+            <w:r>
+              <w:rPr>
+                <w:rFonts w:asciiTheme="majorEastAsia" w:eastAsiaTheme="majorEastAsia" w:hAnsiTheme="majorEastAsia" w:cs="Arial Unicode MS"/>
+              </w:rPr>
+              <w:t>Controller가</w:t>
+            </w:r>
+            <w:proofErr w:type="spellEnd"/>
+            <w:r>
+              <w:rPr>
+                <w:rFonts w:asciiTheme="majorEastAsia" w:eastAsiaTheme="majorEastAsia" w:hAnsiTheme="majorEastAsia" w:cs="Arial Unicode MS"/>
+              </w:rPr>
+              <w:t xml:space="preserve"> </w:t>
+            </w:r>
+            <w:proofErr w:type="spellStart"/>
+            <w:r>
+              <w:rPr>
+                <w:rFonts w:asciiTheme="majorEastAsia" w:eastAsiaTheme="majorEastAsia" w:hAnsiTheme="majorEastAsia" w:cs="Arial Unicode MS"/>
+              </w:rPr>
+              <w:t>UImaker에게</w:t>
+            </w:r>
+            <w:proofErr w:type="spellEnd"/>
+            <w:r>
+              <w:rPr>
+                <w:rFonts w:asciiTheme="majorEastAsia" w:eastAsiaTheme="majorEastAsia" w:hAnsiTheme="majorEastAsia" w:cs="Arial Unicode MS"/>
+              </w:rPr>
+              <w:t xml:space="preserve"> </w:t>
+            </w:r>
+            <w:proofErr w:type="spellStart"/>
+            <w:r>
+              <w:rPr>
+                <w:rFonts w:asciiTheme="majorEastAsia" w:eastAsiaTheme="majorEastAsia" w:hAnsiTheme="majorEastAsia" w:cs="Arial Unicode MS"/>
+              </w:rPr>
+              <w:t>request를</w:t>
+            </w:r>
+            <w:proofErr w:type="spellEnd"/>
+            <w:r>
+              <w:rPr>
+                <w:rFonts w:asciiTheme="majorEastAsia" w:eastAsiaTheme="majorEastAsia" w:hAnsiTheme="majorEastAsia" w:cs="Arial Unicode MS"/>
+              </w:rPr>
+              <w:t xml:space="preserve"> 전송하고 해당 정보가 표현된 </w:t>
+            </w:r>
+            <w:proofErr w:type="spellStart"/>
+            <w:r>
+              <w:rPr>
+                <w:rFonts w:asciiTheme="majorEastAsia" w:eastAsiaTheme="majorEastAsia" w:hAnsiTheme="majorEastAsia" w:cs="Arial Unicode MS"/>
+              </w:rPr>
+              <w:t>Interface</w:t>
+            </w:r>
+            <w:proofErr w:type="spellEnd"/>
+            <w:r>
+              <w:rPr>
+                <w:rFonts w:asciiTheme="majorEastAsia" w:eastAsiaTheme="majorEastAsia" w:hAnsiTheme="majorEastAsia" w:cs="Arial Unicode MS"/>
+              </w:rPr>
+              <w:t xml:space="preserve"> </w:t>
+            </w:r>
+            <w:proofErr w:type="spellStart"/>
+            <w:r>
+              <w:rPr>
+                <w:rFonts w:asciiTheme="majorEastAsia" w:eastAsiaTheme="majorEastAsia" w:hAnsiTheme="majorEastAsia" w:cs="Arial Unicode MS"/>
+              </w:rPr>
+              <w:t>Page를</w:t>
+            </w:r>
+            <w:proofErr w:type="spellEnd"/>
+            <w:r>
+              <w:rPr>
+                <w:rFonts w:asciiTheme="majorEastAsia" w:eastAsiaTheme="majorEastAsia" w:hAnsiTheme="majorEastAsia" w:cs="Arial Unicode MS"/>
+              </w:rPr>
+              <w:t xml:space="preserve"> 반환 받는다.</w:t>
             </w:r>
           </w:p>
         </w:tc>
@@ -910,12 +1475,28 @@
                 <w:rFonts w:asciiTheme="majorEastAsia" w:eastAsiaTheme="majorEastAsia" w:hAnsiTheme="majorEastAsia"/>
               </w:rPr>
             </w:pPr>
-            <w:r>
-              <w:rPr>
-                <w:rFonts w:asciiTheme="majorEastAsia" w:eastAsiaTheme="majorEastAsia" w:hAnsiTheme="majorEastAsia"/>
-              </w:rPr>
-              <w:t>conveys requests</w:t>
-            </w:r>
+            <w:proofErr w:type="spellStart"/>
+            <w:r>
+              <w:rPr>
+                <w:rFonts w:asciiTheme="majorEastAsia" w:eastAsiaTheme="majorEastAsia" w:hAnsiTheme="majorEastAsia"/>
+              </w:rPr>
+              <w:t>conveys</w:t>
+            </w:r>
+            <w:proofErr w:type="spellEnd"/>
+            <w:r>
+              <w:rPr>
+                <w:rFonts w:asciiTheme="majorEastAsia" w:eastAsiaTheme="majorEastAsia" w:hAnsiTheme="majorEastAsia"/>
+              </w:rPr>
+              <w:t xml:space="preserve"> </w:t>
+            </w:r>
+            <w:proofErr w:type="spellStart"/>
+            <w:r>
+              <w:rPr>
+                <w:rFonts w:asciiTheme="majorEastAsia" w:eastAsiaTheme="majorEastAsia" w:hAnsiTheme="majorEastAsia"/>
+              </w:rPr>
+              <w:t>requests</w:t>
+            </w:r>
+            <w:proofErr w:type="spellEnd"/>
           </w:p>
         </w:tc>
       </w:tr>
@@ -945,22 +1526,65 @@
                 <w:rFonts w:asciiTheme="majorEastAsia" w:eastAsiaTheme="majorEastAsia" w:hAnsiTheme="majorEastAsia" w:cs="Arial Unicode MS"/>
                 <w:lang w:val="en-US"/>
               </w:rPr>
-              <w:t xml:space="preserve">UI Maker ↔ </w:t>
-            </w:r>
-            <w:r>
-              <w:rPr>
-                <w:rFonts w:asciiTheme="majorEastAsia" w:eastAsiaTheme="majorEastAsia" w:hAnsiTheme="majorEastAsia" w:cs="Arial Unicode MS" w:hint="eastAsia"/>
+              <w:t xml:space="preserve">UI </w:t>
+            </w:r>
+            <w:proofErr w:type="spellStart"/>
+            <w:r>
+              <w:rPr>
+                <w:rFonts w:asciiTheme="majorEastAsia" w:eastAsiaTheme="majorEastAsia" w:hAnsiTheme="majorEastAsia" w:cs="Arial Unicode MS"/>
                 <w:lang w:val="en-US"/>
               </w:rPr>
-              <w:t xml:space="preserve">Menu Check </w:t>
-            </w:r>
-            <w:r>
-              <w:rPr>
-                <w:rFonts w:asciiTheme="majorEastAsia" w:eastAsiaTheme="majorEastAsia" w:hAnsiTheme="majorEastAsia" w:cs="Arial Unicode MS" w:hint="eastAsia"/>
+              <w:t>Maker</w:t>
+            </w:r>
+            <w:proofErr w:type="spellEnd"/>
+            <w:r>
+              <w:rPr>
+                <w:rFonts w:asciiTheme="majorEastAsia" w:eastAsiaTheme="majorEastAsia" w:hAnsiTheme="majorEastAsia" w:cs="Arial Unicode MS"/>
                 <w:lang w:val="en-US"/>
               </w:rPr>
+              <w:t xml:space="preserve"> ↔ </w:t>
+            </w:r>
+            <w:proofErr w:type="spellStart"/>
+            <w:r>
+              <w:rPr>
+                <w:rFonts w:asciiTheme="majorEastAsia" w:eastAsiaTheme="majorEastAsia" w:hAnsiTheme="majorEastAsia" w:cs="Arial Unicode MS" w:hint="eastAsia"/>
+                <w:lang w:val="en-US"/>
+              </w:rPr>
+              <w:t>Menu</w:t>
+            </w:r>
+            <w:proofErr w:type="spellEnd"/>
+            <w:r>
+              <w:rPr>
+                <w:rFonts w:asciiTheme="majorEastAsia" w:eastAsiaTheme="majorEastAsia" w:hAnsiTheme="majorEastAsia" w:cs="Arial Unicode MS" w:hint="eastAsia"/>
+                <w:lang w:val="en-US"/>
+              </w:rPr>
+              <w:t xml:space="preserve"> </w:t>
+            </w:r>
+            <w:proofErr w:type="spellStart"/>
+            <w:r>
+              <w:rPr>
+                <w:rFonts w:asciiTheme="majorEastAsia" w:eastAsiaTheme="majorEastAsia" w:hAnsiTheme="majorEastAsia" w:cs="Arial Unicode MS" w:hint="eastAsia"/>
+                <w:lang w:val="en-US"/>
+              </w:rPr>
+              <w:t>Check</w:t>
+            </w:r>
+            <w:proofErr w:type="spellEnd"/>
+            <w:r>
+              <w:rPr>
+                <w:rFonts w:asciiTheme="majorEastAsia" w:eastAsiaTheme="majorEastAsia" w:hAnsiTheme="majorEastAsia" w:cs="Arial Unicode MS" w:hint="eastAsia"/>
+                <w:lang w:val="en-US"/>
+              </w:rPr>
+              <w:t xml:space="preserve"> </w:t>
+            </w:r>
+            <w:proofErr w:type="spellStart"/>
+            <w:r>
+              <w:rPr>
+                <w:rFonts w:asciiTheme="majorEastAsia" w:eastAsiaTheme="majorEastAsia" w:hAnsiTheme="majorEastAsia" w:cs="Arial Unicode MS" w:hint="eastAsia"/>
+                <w:lang w:val="en-US"/>
+              </w:rPr>
               <w:t>Connection</w:t>
             </w:r>
+            <w:proofErr w:type="spellEnd"/>
           </w:p>
         </w:tc>
         <w:tc>
@@ -986,8 +1610,37 @@
               <w:rPr>
                 <w:rFonts w:asciiTheme="majorEastAsia" w:eastAsiaTheme="majorEastAsia" w:hAnsiTheme="majorEastAsia" w:cs="Arial Unicode MS" w:hint="eastAsia"/>
               </w:rPr>
-              <w:t xml:space="preserve">UI maker가 정보를 UI에 맞도록 변환시키기 위해 </w:t>
-            </w:r>
+              <w:t xml:space="preserve">UI </w:t>
+            </w:r>
+            <w:proofErr w:type="spellStart"/>
+            <w:r>
+              <w:rPr>
+                <w:rFonts w:asciiTheme="majorEastAsia" w:eastAsiaTheme="majorEastAsia" w:hAnsiTheme="majorEastAsia" w:cs="Arial Unicode MS" w:hint="eastAsia"/>
+              </w:rPr>
+              <w:t>maker가</w:t>
+            </w:r>
+            <w:proofErr w:type="spellEnd"/>
+            <w:r>
+              <w:rPr>
+                <w:rFonts w:asciiTheme="majorEastAsia" w:eastAsiaTheme="majorEastAsia" w:hAnsiTheme="majorEastAsia" w:cs="Arial Unicode MS" w:hint="eastAsia"/>
+              </w:rPr>
+              <w:t xml:space="preserve"> 정보를 </w:t>
+            </w:r>
+            <w:proofErr w:type="spellStart"/>
+            <w:r>
+              <w:rPr>
+                <w:rFonts w:asciiTheme="majorEastAsia" w:eastAsiaTheme="majorEastAsia" w:hAnsiTheme="majorEastAsia" w:cs="Arial Unicode MS" w:hint="eastAsia"/>
+              </w:rPr>
+              <w:t>UI에</w:t>
+            </w:r>
+            <w:proofErr w:type="spellEnd"/>
+            <w:r>
+              <w:rPr>
+                <w:rFonts w:asciiTheme="majorEastAsia" w:eastAsiaTheme="majorEastAsia" w:hAnsiTheme="majorEastAsia" w:cs="Arial Unicode MS" w:hint="eastAsia"/>
+              </w:rPr>
+              <w:t xml:space="preserve"> 맞도록 변환시키기 위해 </w:t>
+            </w:r>
+            <w:proofErr w:type="spellStart"/>
             <w:r>
               <w:rPr>
                 <w:rFonts w:asciiTheme="majorEastAsia" w:eastAsiaTheme="majorEastAsia" w:hAnsiTheme="majorEastAsia" w:cs="Arial Unicode MS"/>
@@ -998,19 +1651,40 @@
               <w:rPr>
                 <w:rFonts w:asciiTheme="majorEastAsia" w:eastAsiaTheme="majorEastAsia" w:hAnsiTheme="majorEastAsia" w:cs="Arial Unicode MS" w:hint="eastAsia"/>
               </w:rPr>
-              <w:t xml:space="preserve">에서 </w:t>
-            </w:r>
-            <w:r>
-              <w:rPr>
-                <w:rFonts w:asciiTheme="majorEastAsia" w:eastAsiaTheme="majorEastAsia" w:hAnsiTheme="majorEastAsia" w:cs="Arial Unicode MS"/>
-              </w:rPr>
-              <w:t>데이터를 전송받</w:t>
-            </w:r>
-            <w:r>
-              <w:rPr>
-                <w:rFonts w:asciiTheme="majorEastAsia" w:eastAsiaTheme="majorEastAsia" w:hAnsiTheme="majorEastAsia" w:cs="Arial Unicode MS" w:hint="eastAsia"/>
-              </w:rPr>
-              <w:t>는다.</w:t>
+              <w:t>에서</w:t>
+            </w:r>
+            <w:proofErr w:type="spellEnd"/>
+            <w:r>
+              <w:rPr>
+                <w:rFonts w:asciiTheme="majorEastAsia" w:eastAsiaTheme="majorEastAsia" w:hAnsiTheme="majorEastAsia" w:cs="Arial Unicode MS" w:hint="eastAsia"/>
+              </w:rPr>
+              <w:t xml:space="preserve"> </w:t>
+            </w:r>
+            <w:r>
+              <w:rPr>
+                <w:rFonts w:asciiTheme="majorEastAsia" w:eastAsiaTheme="majorEastAsia" w:hAnsiTheme="majorEastAsia" w:cs="Arial Unicode MS"/>
+              </w:rPr>
+              <w:t xml:space="preserve">데이터를 </w:t>
+            </w:r>
+            <w:proofErr w:type="spellStart"/>
+            <w:r>
+              <w:rPr>
+                <w:rFonts w:asciiTheme="majorEastAsia" w:eastAsiaTheme="majorEastAsia" w:hAnsiTheme="majorEastAsia" w:cs="Arial Unicode MS"/>
+              </w:rPr>
+              <w:t>전송받</w:t>
+            </w:r>
+            <w:r>
+              <w:rPr>
+                <w:rFonts w:asciiTheme="majorEastAsia" w:eastAsiaTheme="majorEastAsia" w:hAnsiTheme="majorEastAsia" w:cs="Arial Unicode MS" w:hint="eastAsia"/>
+              </w:rPr>
+              <w:t>는다</w:t>
+            </w:r>
+            <w:proofErr w:type="spellEnd"/>
+            <w:r>
+              <w:rPr>
+                <w:rFonts w:asciiTheme="majorEastAsia" w:eastAsiaTheme="majorEastAsia" w:hAnsiTheme="majorEastAsia" w:cs="Arial Unicode MS" w:hint="eastAsia"/>
+              </w:rPr>
+              <w:t>.</w:t>
             </w:r>
           </w:p>
         </w:tc>
@@ -1033,12 +1707,28 @@
                 <w:rFonts w:asciiTheme="majorEastAsia" w:eastAsiaTheme="majorEastAsia" w:hAnsiTheme="majorEastAsia"/>
               </w:rPr>
             </w:pPr>
-            <w:r>
-              <w:rPr>
-                <w:rFonts w:asciiTheme="majorEastAsia" w:eastAsiaTheme="majorEastAsia" w:hAnsiTheme="majorEastAsia"/>
-              </w:rPr>
-              <w:t>provides data</w:t>
-            </w:r>
+            <w:proofErr w:type="spellStart"/>
+            <w:r>
+              <w:rPr>
+                <w:rFonts w:asciiTheme="majorEastAsia" w:eastAsiaTheme="majorEastAsia" w:hAnsiTheme="majorEastAsia"/>
+              </w:rPr>
+              <w:t>provides</w:t>
+            </w:r>
+            <w:proofErr w:type="spellEnd"/>
+            <w:r>
+              <w:rPr>
+                <w:rFonts w:asciiTheme="majorEastAsia" w:eastAsiaTheme="majorEastAsia" w:hAnsiTheme="majorEastAsia"/>
+              </w:rPr>
+              <w:t xml:space="preserve"> </w:t>
+            </w:r>
+            <w:proofErr w:type="spellStart"/>
+            <w:r>
+              <w:rPr>
+                <w:rFonts w:asciiTheme="majorEastAsia" w:eastAsiaTheme="majorEastAsia" w:hAnsiTheme="majorEastAsia"/>
+              </w:rPr>
+              <w:t>data</w:t>
+            </w:r>
+            <w:proofErr w:type="spellEnd"/>
           </w:p>
         </w:tc>
       </w:tr>
@@ -1068,8 +1758,50 @@
                 <w:rFonts w:asciiTheme="majorEastAsia" w:eastAsiaTheme="majorEastAsia" w:hAnsiTheme="majorEastAsia" w:cs="Arial Unicode MS"/>
                 <w:lang w:val="en-US"/>
               </w:rPr>
-              <w:t>UI Maker ↔ Interface Page</w:t>
-            </w:r>
+              <w:t xml:space="preserve">UI </w:t>
+            </w:r>
+            <w:proofErr w:type="spellStart"/>
+            <w:r>
+              <w:rPr>
+                <w:rFonts w:asciiTheme="majorEastAsia" w:eastAsiaTheme="majorEastAsia" w:hAnsiTheme="majorEastAsia" w:cs="Arial Unicode MS"/>
+                <w:lang w:val="en-US"/>
+              </w:rPr>
+              <w:t>Maker</w:t>
+            </w:r>
+            <w:proofErr w:type="spellEnd"/>
+            <w:r>
+              <w:rPr>
+                <w:rFonts w:asciiTheme="majorEastAsia" w:eastAsiaTheme="majorEastAsia" w:hAnsiTheme="majorEastAsia" w:cs="Arial Unicode MS"/>
+                <w:lang w:val="en-US"/>
+              </w:rPr>
+              <w:t xml:space="preserve"> ↔ </w:t>
+            </w:r>
+            <w:proofErr w:type="spellStart"/>
+            <w:r>
+              <w:rPr>
+                <w:rFonts w:asciiTheme="majorEastAsia" w:eastAsiaTheme="majorEastAsia" w:hAnsiTheme="majorEastAsia" w:cs="Arial Unicode MS"/>
+                <w:lang w:val="en-US"/>
+              </w:rPr>
+              <w:t>Interface</w:t>
+            </w:r>
+            <w:proofErr w:type="spellEnd"/>
+            <w:r>
+              <w:rPr>
+                <w:rFonts w:asciiTheme="majorEastAsia" w:eastAsiaTheme="majorEastAsia" w:hAnsiTheme="majorEastAsia" w:cs="Arial Unicode MS"/>
+                <w:lang w:val="en-US"/>
+              </w:rPr>
+              <w:t xml:space="preserve"> </w:t>
+            </w:r>
+            <w:proofErr w:type="spellStart"/>
+            <w:r>
+              <w:rPr>
+                <w:rFonts w:asciiTheme="majorEastAsia" w:eastAsiaTheme="majorEastAsia" w:hAnsiTheme="majorEastAsia" w:cs="Arial Unicode MS"/>
+                <w:lang w:val="en-US"/>
+              </w:rPr>
+              <w:lastRenderedPageBreak/>
+              <w:t>Page</w:t>
+            </w:r>
+            <w:proofErr w:type="spellEnd"/>
           </w:p>
         </w:tc>
         <w:tc>
@@ -1095,7 +1827,36 @@
               <w:rPr>
                 <w:rFonts w:asciiTheme="majorEastAsia" w:eastAsiaTheme="majorEastAsia" w:hAnsiTheme="majorEastAsia" w:cs="Arial Unicode MS"/>
               </w:rPr>
-              <w:t>올바른 Interface Page를 생성한다</w:t>
+              <w:lastRenderedPageBreak/>
+              <w:t xml:space="preserve">올바른 </w:t>
+            </w:r>
+            <w:proofErr w:type="spellStart"/>
+            <w:r>
+              <w:rPr>
+                <w:rFonts w:asciiTheme="majorEastAsia" w:eastAsiaTheme="majorEastAsia" w:hAnsiTheme="majorEastAsia" w:cs="Arial Unicode MS"/>
+              </w:rPr>
+              <w:t>Interface</w:t>
+            </w:r>
+            <w:proofErr w:type="spellEnd"/>
+            <w:r>
+              <w:rPr>
+                <w:rFonts w:asciiTheme="majorEastAsia" w:eastAsiaTheme="majorEastAsia" w:hAnsiTheme="majorEastAsia" w:cs="Arial Unicode MS"/>
+              </w:rPr>
+              <w:t xml:space="preserve"> </w:t>
+            </w:r>
+            <w:proofErr w:type="spellStart"/>
+            <w:r>
+              <w:rPr>
+                <w:rFonts w:asciiTheme="majorEastAsia" w:eastAsiaTheme="majorEastAsia" w:hAnsiTheme="majorEastAsia" w:cs="Arial Unicode MS"/>
+              </w:rPr>
+              <w:t>Page를</w:t>
+            </w:r>
+            <w:proofErr w:type="spellEnd"/>
+            <w:r>
+              <w:rPr>
+                <w:rFonts w:asciiTheme="majorEastAsia" w:eastAsiaTheme="majorEastAsia" w:hAnsiTheme="majorEastAsia" w:cs="Arial Unicode MS"/>
+              </w:rPr>
+              <w:t xml:space="preserve"> 생성한다</w:t>
             </w:r>
           </w:p>
         </w:tc>
@@ -1118,12 +1879,14 @@
                 <w:rFonts w:asciiTheme="majorEastAsia" w:eastAsiaTheme="majorEastAsia" w:hAnsiTheme="majorEastAsia"/>
               </w:rPr>
             </w:pPr>
+            <w:proofErr w:type="spellStart"/>
             <w:r>
               <w:rPr>
                 <w:rFonts w:asciiTheme="majorEastAsia" w:eastAsiaTheme="majorEastAsia" w:hAnsiTheme="majorEastAsia"/>
               </w:rPr>
               <w:t>generate</w:t>
             </w:r>
+            <w:proofErr w:type="spellEnd"/>
           </w:p>
         </w:tc>
       </w:tr>
@@ -1148,21 +1911,63 @@
                 <w:lang w:val="en-US"/>
               </w:rPr>
             </w:pPr>
+            <w:proofErr w:type="spellStart"/>
             <w:r>
               <w:rPr>
                 <w:rFonts w:asciiTheme="majorEastAsia" w:eastAsiaTheme="majorEastAsia" w:hAnsiTheme="majorEastAsia" w:cs="Arial Unicode MS"/>
                 <w:lang w:val="en-US"/>
               </w:rPr>
-              <w:lastRenderedPageBreak/>
-              <w:t xml:space="preserve">Controller ↔ </w:t>
-            </w:r>
-            <w:r>
-              <w:rPr>
-                <w:rFonts w:asciiTheme="majorEastAsia" w:eastAsiaTheme="majorEastAsia" w:hAnsiTheme="majorEastAsia" w:cs="Arial Unicode MS" w:hint="eastAsia"/>
+              <w:t>Controller</w:t>
+            </w:r>
+            <w:proofErr w:type="spellEnd"/>
+            <w:r>
+              <w:rPr>
+                <w:rFonts w:asciiTheme="majorEastAsia" w:eastAsiaTheme="majorEastAsia" w:hAnsiTheme="majorEastAsia" w:cs="Arial Unicode MS"/>
                 <w:lang w:val="en-US"/>
               </w:rPr>
-              <w:t>Menu check Connection</w:t>
-            </w:r>
+              <w:t xml:space="preserve"> ↔ </w:t>
+            </w:r>
+            <w:proofErr w:type="spellStart"/>
+            <w:r>
+              <w:rPr>
+                <w:rFonts w:asciiTheme="majorEastAsia" w:eastAsiaTheme="majorEastAsia" w:hAnsiTheme="majorEastAsia" w:cs="Arial Unicode MS" w:hint="eastAsia"/>
+                <w:lang w:val="en-US"/>
+              </w:rPr>
+              <w:t>Menu</w:t>
+            </w:r>
+            <w:proofErr w:type="spellEnd"/>
+            <w:r>
+              <w:rPr>
+                <w:rFonts w:asciiTheme="majorEastAsia" w:eastAsiaTheme="majorEastAsia" w:hAnsiTheme="majorEastAsia" w:cs="Arial Unicode MS" w:hint="eastAsia"/>
+                <w:lang w:val="en-US"/>
+              </w:rPr>
+              <w:t xml:space="preserve"> </w:t>
+            </w:r>
+            <w:proofErr w:type="spellStart"/>
+            <w:r>
+              <w:rPr>
+                <w:rFonts w:asciiTheme="majorEastAsia" w:eastAsiaTheme="majorEastAsia" w:hAnsiTheme="majorEastAsia" w:cs="Arial Unicode MS" w:hint="eastAsia"/>
+                <w:lang w:val="en-US"/>
+              </w:rPr>
+              <w:t>check</w:t>
+            </w:r>
+            <w:proofErr w:type="spellEnd"/>
+            <w:r>
+              <w:rPr>
+                <w:rFonts w:asciiTheme="majorEastAsia" w:eastAsiaTheme="majorEastAsia" w:hAnsiTheme="majorEastAsia" w:cs="Arial Unicode MS" w:hint="eastAsia"/>
+                <w:lang w:val="en-US"/>
+              </w:rPr>
+              <w:t xml:space="preserve"> </w:t>
+            </w:r>
+            <w:proofErr w:type="spellStart"/>
+            <w:r>
+              <w:rPr>
+                <w:rFonts w:asciiTheme="majorEastAsia" w:eastAsiaTheme="majorEastAsia" w:hAnsiTheme="majorEastAsia" w:cs="Arial Unicode MS" w:hint="eastAsia"/>
+                <w:lang w:val="en-US"/>
+              </w:rPr>
+              <w:t>Connection</w:t>
+            </w:r>
+            <w:proofErr w:type="spellEnd"/>
           </w:p>
         </w:tc>
         <w:tc>
@@ -1188,7 +1993,63 @@
               <w:rPr>
                 <w:rFonts w:asciiTheme="majorEastAsia" w:eastAsiaTheme="majorEastAsia" w:hAnsiTheme="majorEastAsia" w:cs="Arial Unicode MS" w:hint="eastAsia"/>
               </w:rPr>
-              <w:t>메뉴 정보를 가져오기 위한 query를 Menu check Connection에 넘긴다.</w:t>
+              <w:t xml:space="preserve">메뉴 정보를 가져오기 위한 </w:t>
+            </w:r>
+            <w:proofErr w:type="spellStart"/>
+            <w:r>
+              <w:rPr>
+                <w:rFonts w:asciiTheme="majorEastAsia" w:eastAsiaTheme="majorEastAsia" w:hAnsiTheme="majorEastAsia" w:cs="Arial Unicode MS" w:hint="eastAsia"/>
+              </w:rPr>
+              <w:t>query를</w:t>
+            </w:r>
+            <w:proofErr w:type="spellEnd"/>
+            <w:r>
+              <w:rPr>
+                <w:rFonts w:asciiTheme="majorEastAsia" w:eastAsiaTheme="majorEastAsia" w:hAnsiTheme="majorEastAsia" w:cs="Arial Unicode MS" w:hint="eastAsia"/>
+              </w:rPr>
+              <w:t xml:space="preserve"> </w:t>
+            </w:r>
+            <w:proofErr w:type="spellStart"/>
+            <w:r>
+              <w:rPr>
+                <w:rFonts w:asciiTheme="majorEastAsia" w:eastAsiaTheme="majorEastAsia" w:hAnsiTheme="majorEastAsia" w:cs="Arial Unicode MS" w:hint="eastAsia"/>
+              </w:rPr>
+              <w:t>Menu</w:t>
+            </w:r>
+            <w:proofErr w:type="spellEnd"/>
+            <w:r>
+              <w:rPr>
+                <w:rFonts w:asciiTheme="majorEastAsia" w:eastAsiaTheme="majorEastAsia" w:hAnsiTheme="majorEastAsia" w:cs="Arial Unicode MS" w:hint="eastAsia"/>
+              </w:rPr>
+              <w:t xml:space="preserve"> </w:t>
+            </w:r>
+            <w:proofErr w:type="spellStart"/>
+            <w:r>
+              <w:rPr>
+                <w:rFonts w:asciiTheme="majorEastAsia" w:eastAsiaTheme="majorEastAsia" w:hAnsiTheme="majorEastAsia" w:cs="Arial Unicode MS" w:hint="eastAsia"/>
+              </w:rPr>
+              <w:t>check</w:t>
+            </w:r>
+            <w:proofErr w:type="spellEnd"/>
+            <w:r>
+              <w:rPr>
+                <w:rFonts w:asciiTheme="majorEastAsia" w:eastAsiaTheme="majorEastAsia" w:hAnsiTheme="majorEastAsia" w:cs="Arial Unicode MS" w:hint="eastAsia"/>
+              </w:rPr>
+              <w:t xml:space="preserve"> </w:t>
+            </w:r>
+            <w:proofErr w:type="spellStart"/>
+            <w:r>
+              <w:rPr>
+                <w:rFonts w:asciiTheme="majorEastAsia" w:eastAsiaTheme="majorEastAsia" w:hAnsiTheme="majorEastAsia" w:cs="Arial Unicode MS" w:hint="eastAsia"/>
+              </w:rPr>
+              <w:t>Connection에</w:t>
+            </w:r>
+            <w:proofErr w:type="spellEnd"/>
+            <w:r>
+              <w:rPr>
+                <w:rFonts w:asciiTheme="majorEastAsia" w:eastAsiaTheme="majorEastAsia" w:hAnsiTheme="majorEastAsia" w:cs="Arial Unicode MS" w:hint="eastAsia"/>
+              </w:rPr>
+              <w:t xml:space="preserve"> 넘긴다.</w:t>
             </w:r>
           </w:p>
         </w:tc>
@@ -1211,12 +2072,28 @@
                 <w:rFonts w:asciiTheme="majorEastAsia" w:eastAsiaTheme="majorEastAsia" w:hAnsiTheme="majorEastAsia"/>
               </w:rPr>
             </w:pPr>
-            <w:r>
-              <w:rPr>
-                <w:rFonts w:asciiTheme="majorEastAsia" w:eastAsiaTheme="majorEastAsia" w:hAnsiTheme="majorEastAsia"/>
-              </w:rPr>
-              <w:t>conveys requests</w:t>
-            </w:r>
+            <w:proofErr w:type="spellStart"/>
+            <w:r>
+              <w:rPr>
+                <w:rFonts w:asciiTheme="majorEastAsia" w:eastAsiaTheme="majorEastAsia" w:hAnsiTheme="majorEastAsia"/>
+              </w:rPr>
+              <w:t>conveys</w:t>
+            </w:r>
+            <w:proofErr w:type="spellEnd"/>
+            <w:r>
+              <w:rPr>
+                <w:rFonts w:asciiTheme="majorEastAsia" w:eastAsiaTheme="majorEastAsia" w:hAnsiTheme="majorEastAsia"/>
+              </w:rPr>
+              <w:t xml:space="preserve"> </w:t>
+            </w:r>
+            <w:proofErr w:type="spellStart"/>
+            <w:r>
+              <w:rPr>
+                <w:rFonts w:asciiTheme="majorEastAsia" w:eastAsiaTheme="majorEastAsia" w:hAnsiTheme="majorEastAsia"/>
+              </w:rPr>
+              <w:t>requests</w:t>
+            </w:r>
+            <w:proofErr w:type="spellEnd"/>
           </w:p>
         </w:tc>
       </w:tr>
@@ -1241,20 +2118,47 @@
                 <w:lang w:val="en-US"/>
               </w:rPr>
             </w:pPr>
+            <w:proofErr w:type="spellStart"/>
             <w:r>
               <w:rPr>
                 <w:rFonts w:asciiTheme="majorEastAsia" w:eastAsiaTheme="majorEastAsia" w:hAnsiTheme="majorEastAsia" w:cs="Arial Unicode MS"/>
                 <w:lang w:val="en-US"/>
               </w:rPr>
-              <w:t xml:space="preserve">Controller ↔ </w:t>
-            </w:r>
-            <w:r>
-              <w:rPr>
-                <w:rFonts w:asciiTheme="majorEastAsia" w:eastAsiaTheme="majorEastAsia" w:hAnsiTheme="majorEastAsia" w:cs="Arial Unicode MS" w:hint="eastAsia"/>
+              <w:t>Controller</w:t>
+            </w:r>
+            <w:proofErr w:type="spellEnd"/>
+            <w:r>
+              <w:rPr>
+                <w:rFonts w:asciiTheme="majorEastAsia" w:eastAsiaTheme="majorEastAsia" w:hAnsiTheme="majorEastAsia" w:cs="Arial Unicode MS"/>
                 <w:lang w:val="en-US"/>
               </w:rPr>
-              <w:t>Edit Connection</w:t>
-            </w:r>
+              <w:t xml:space="preserve"> ↔ </w:t>
+            </w:r>
+            <w:proofErr w:type="spellStart"/>
+            <w:r>
+              <w:rPr>
+                <w:rFonts w:asciiTheme="majorEastAsia" w:eastAsiaTheme="majorEastAsia" w:hAnsiTheme="majorEastAsia" w:cs="Arial Unicode MS" w:hint="eastAsia"/>
+                <w:lang w:val="en-US"/>
+              </w:rPr>
+              <w:t>Edit</w:t>
+            </w:r>
+            <w:proofErr w:type="spellEnd"/>
+            <w:r>
+              <w:rPr>
+                <w:rFonts w:asciiTheme="majorEastAsia" w:eastAsiaTheme="majorEastAsia" w:hAnsiTheme="majorEastAsia" w:cs="Arial Unicode MS" w:hint="eastAsia"/>
+                <w:lang w:val="en-US"/>
+              </w:rPr>
+              <w:t xml:space="preserve"> </w:t>
+            </w:r>
+            <w:proofErr w:type="spellStart"/>
+            <w:r>
+              <w:rPr>
+                <w:rFonts w:asciiTheme="majorEastAsia" w:eastAsiaTheme="majorEastAsia" w:hAnsiTheme="majorEastAsia" w:cs="Arial Unicode MS" w:hint="eastAsia"/>
+                <w:lang w:val="en-US"/>
+              </w:rPr>
+              <w:t>Connection</w:t>
+            </w:r>
+            <w:proofErr w:type="spellEnd"/>
           </w:p>
         </w:tc>
         <w:tc>
@@ -1321,18 +2225,199 @@
                 <w:rFonts w:asciiTheme="majorEastAsia" w:eastAsiaTheme="majorEastAsia" w:hAnsiTheme="majorEastAsia"/>
               </w:rPr>
             </w:pPr>
+            <w:proofErr w:type="spellStart"/>
+            <w:r>
+              <w:rPr>
+                <w:rFonts w:asciiTheme="majorEastAsia" w:eastAsiaTheme="majorEastAsia" w:hAnsiTheme="majorEastAsia" w:hint="eastAsia"/>
+              </w:rPr>
+              <w:t>request</w:t>
+            </w:r>
+            <w:proofErr w:type="spellEnd"/>
+            <w:r>
+              <w:rPr>
+                <w:rFonts w:asciiTheme="majorEastAsia" w:eastAsiaTheme="majorEastAsia" w:hAnsiTheme="majorEastAsia" w:hint="eastAsia"/>
+              </w:rPr>
+              <w:t xml:space="preserve"> </w:t>
+            </w:r>
+            <w:proofErr w:type="spellStart"/>
             <w:r>
               <w:rPr>
                 <w:rFonts w:asciiTheme="majorEastAsia" w:eastAsiaTheme="majorEastAsia" w:hAnsiTheme="majorEastAsia" w:hint="eastAsia"/>
               </w:rPr>
               <w:t>edit</w:t>
             </w:r>
-            <w:r>
-              <w:rPr>
-                <w:rFonts w:asciiTheme="majorEastAsia" w:eastAsiaTheme="majorEastAsia" w:hAnsiTheme="majorEastAsia"/>
-              </w:rPr>
-              <w:t xml:space="preserve"> request</w:t>
-            </w:r>
+            <w:proofErr w:type="spellEnd"/>
+          </w:p>
+        </w:tc>
+      </w:tr>
+      <w:tr>
+        <w:tc>
+          <w:tcPr>
+            <w:tcW w:w="2370" w:type="dxa"/>
+            <w:shd w:val="clear" w:color="auto" w:fill="auto"/>
+            <w:tcMar>
+              <w:top w:w="100" w:type="dxa"/>
+              <w:left w:w="100" w:type="dxa"/>
+              <w:bottom w:w="100" w:type="dxa"/>
+              <w:right w:w="100" w:type="dxa"/>
+            </w:tcMar>
+          </w:tcPr>
+          <w:p>
+            <w:pPr>
+              <w:widowControl w:val="0"/>
+              <w:spacing w:line="240" w:lineRule="auto"/>
+              <w:rPr>
+                <w:rFonts w:asciiTheme="majorEastAsia" w:eastAsiaTheme="majorEastAsia" w:hAnsiTheme="majorEastAsia" w:cs="Arial Unicode MS"/>
+                <w:lang w:val="en-US"/>
+              </w:rPr>
+            </w:pPr>
+            <w:proofErr w:type="spellStart"/>
+            <w:r>
+              <w:rPr>
+                <w:rFonts w:asciiTheme="majorEastAsia" w:eastAsiaTheme="majorEastAsia" w:hAnsiTheme="majorEastAsia" w:cs="Arial Unicode MS"/>
+                <w:lang w:val="en-US"/>
+              </w:rPr>
+              <w:t>Controller</w:t>
+            </w:r>
+            <w:proofErr w:type="spellEnd"/>
+            <w:r>
+              <w:rPr>
+                <w:rFonts w:asciiTheme="majorEastAsia" w:eastAsiaTheme="majorEastAsia" w:hAnsiTheme="majorEastAsia" w:cs="Arial Unicode MS"/>
+                <w:lang w:val="en-US"/>
+              </w:rPr>
+              <w:t xml:space="preserve"> ↔ </w:t>
+            </w:r>
+            <w:proofErr w:type="spellStart"/>
+            <w:r>
+              <w:rPr>
+                <w:rFonts w:asciiTheme="majorEastAsia" w:eastAsiaTheme="majorEastAsia" w:hAnsiTheme="majorEastAsia" w:cs="Arial Unicode MS" w:hint="eastAsia"/>
+                <w:lang w:val="en-US"/>
+              </w:rPr>
+              <w:t>Edit</w:t>
+            </w:r>
+            <w:proofErr w:type="spellEnd"/>
+            <w:r>
+              <w:rPr>
+                <w:rFonts w:asciiTheme="majorEastAsia" w:eastAsiaTheme="majorEastAsia" w:hAnsiTheme="majorEastAsia" w:cs="Arial Unicode MS" w:hint="eastAsia"/>
+                <w:lang w:val="en-US"/>
+              </w:rPr>
+              <w:t xml:space="preserve"> </w:t>
+            </w:r>
+            <w:proofErr w:type="spellStart"/>
+            <w:r>
+              <w:rPr>
+                <w:rFonts w:asciiTheme="majorEastAsia" w:eastAsiaTheme="majorEastAsia" w:hAnsiTheme="majorEastAsia" w:cs="Arial Unicode MS" w:hint="eastAsia"/>
+                <w:lang w:val="en-US"/>
+              </w:rPr>
+              <w:t>Request</w:t>
+            </w:r>
+            <w:proofErr w:type="spellEnd"/>
+          </w:p>
+        </w:tc>
+        <w:tc>
+          <w:tcPr>
+            <w:tcW w:w="4530" w:type="dxa"/>
+            <w:shd w:val="clear" w:color="auto" w:fill="auto"/>
+            <w:tcMar>
+              <w:top w:w="100" w:type="dxa"/>
+              <w:left w:w="100" w:type="dxa"/>
+              <w:bottom w:w="100" w:type="dxa"/>
+              <w:right w:w="100" w:type="dxa"/>
+            </w:tcMar>
+          </w:tcPr>
+          <w:p>
+            <w:pPr>
+              <w:widowControl w:val="0"/>
+              <w:spacing w:line="240" w:lineRule="auto"/>
+              <w:rPr>
+                <w:rFonts w:asciiTheme="majorEastAsia" w:eastAsiaTheme="majorEastAsia" w:hAnsiTheme="majorEastAsia" w:cs="Arial Unicode MS"/>
+              </w:rPr>
+            </w:pPr>
+            <w:proofErr w:type="spellStart"/>
+            <w:r>
+              <w:rPr>
+                <w:rFonts w:asciiTheme="majorEastAsia" w:eastAsiaTheme="majorEastAsia" w:hAnsiTheme="majorEastAsia" w:cs="Arial Unicode MS" w:hint="eastAsia"/>
+              </w:rPr>
+              <w:t>Controller가</w:t>
+            </w:r>
+            <w:proofErr w:type="spellEnd"/>
+            <w:r>
+              <w:rPr>
+                <w:rFonts w:asciiTheme="majorEastAsia" w:eastAsiaTheme="majorEastAsia" w:hAnsiTheme="majorEastAsia" w:cs="Arial Unicode MS" w:hint="eastAsia"/>
+              </w:rPr>
+              <w:t xml:space="preserve"> </w:t>
+            </w:r>
+            <w:proofErr w:type="spellStart"/>
+            <w:r>
+              <w:rPr>
+                <w:rFonts w:asciiTheme="majorEastAsia" w:eastAsiaTheme="majorEastAsia" w:hAnsiTheme="majorEastAsia" w:cs="Arial Unicode MS" w:hint="eastAsia"/>
+              </w:rPr>
+              <w:t>Edit</w:t>
+            </w:r>
+            <w:proofErr w:type="spellEnd"/>
+            <w:r>
+              <w:rPr>
+                <w:rFonts w:asciiTheme="majorEastAsia" w:eastAsiaTheme="majorEastAsia" w:hAnsiTheme="majorEastAsia" w:cs="Arial Unicode MS" w:hint="eastAsia"/>
+              </w:rPr>
+              <w:t xml:space="preserve"> </w:t>
+            </w:r>
+            <w:proofErr w:type="spellStart"/>
+            <w:r>
+              <w:rPr>
+                <w:rFonts w:asciiTheme="majorEastAsia" w:eastAsiaTheme="majorEastAsia" w:hAnsiTheme="majorEastAsia" w:cs="Arial Unicode MS" w:hint="eastAsia"/>
+              </w:rPr>
+              <w:t>Request에</w:t>
+            </w:r>
+            <w:proofErr w:type="spellEnd"/>
+            <w:r>
+              <w:rPr>
+                <w:rFonts w:asciiTheme="majorEastAsia" w:eastAsiaTheme="majorEastAsia" w:hAnsiTheme="majorEastAsia" w:cs="Arial Unicode MS" w:hint="eastAsia"/>
+              </w:rPr>
+              <w:t xml:space="preserve"> 저장된 사용자의 수정정보를 요청한다</w:t>
+            </w:r>
+          </w:p>
+        </w:tc>
+        <w:tc>
+          <w:tcPr>
+            <w:tcW w:w="2115" w:type="dxa"/>
+            <w:shd w:val="clear" w:color="auto" w:fill="auto"/>
+            <w:tcMar>
+              <w:top w:w="100" w:type="dxa"/>
+              <w:left w:w="100" w:type="dxa"/>
+              <w:bottom w:w="100" w:type="dxa"/>
+              <w:right w:w="100" w:type="dxa"/>
+            </w:tcMar>
+          </w:tcPr>
+          <w:p>
+            <w:pPr>
+              <w:widowControl w:val="0"/>
+              <w:spacing w:line="240" w:lineRule="auto"/>
+              <w:rPr>
+                <w:rFonts w:asciiTheme="majorEastAsia" w:eastAsiaTheme="majorEastAsia" w:hAnsiTheme="majorEastAsia"/>
+              </w:rPr>
+            </w:pPr>
+            <w:proofErr w:type="spellStart"/>
+            <w:r>
+              <w:rPr>
+                <w:rFonts w:asciiTheme="majorEastAsia" w:eastAsiaTheme="majorEastAsia" w:hAnsiTheme="majorEastAsia" w:hint="eastAsia"/>
+              </w:rPr>
+              <w:t>request</w:t>
+            </w:r>
+            <w:proofErr w:type="spellEnd"/>
+            <w:r>
+              <w:rPr>
+                <w:rFonts w:asciiTheme="majorEastAsia" w:eastAsiaTheme="majorEastAsia" w:hAnsiTheme="majorEastAsia" w:hint="eastAsia"/>
+              </w:rPr>
+              <w:t xml:space="preserve"> </w:t>
+            </w:r>
+            <w:proofErr w:type="spellStart"/>
+            <w:r>
+              <w:rPr>
+                <w:rFonts w:asciiTheme="majorEastAsia" w:eastAsiaTheme="majorEastAsia" w:hAnsiTheme="majorEastAsia" w:hint="eastAsia"/>
+              </w:rPr>
+              <w:t>data</w:t>
+            </w:r>
+            <w:proofErr w:type="spellEnd"/>
           </w:p>
         </w:tc>
       </w:tr>
@@ -1346,6 +2431,166 @@
       </w:pPr>
       <w:bookmarkStart w:id="3" w:name="_k45a47ss6qc2" w:colFirst="0" w:colLast="0"/>
       <w:bookmarkEnd w:id="3"/>
+      <w:r>
+        <w:rPr>
+          <w:rFonts w:asciiTheme="majorEastAsia" w:eastAsiaTheme="majorEastAsia" w:hAnsiTheme="majorEastAsia" w:hint="eastAsia"/>
+        </w:rPr>
+        <w:t>//</w:t>
+      </w:r>
+      <w:proofErr w:type="spellStart"/>
+      <w:r>
+        <w:rPr>
+          <w:rFonts w:asciiTheme="majorEastAsia" w:eastAsiaTheme="majorEastAsia" w:hAnsiTheme="majorEastAsia" w:hint="eastAsia"/>
+        </w:rPr>
+        <w:t>edit</w:t>
+      </w:r>
+      <w:proofErr w:type="spellEnd"/>
+      <w:r>
+        <w:rPr>
+          <w:rFonts w:asciiTheme="majorEastAsia" w:eastAsiaTheme="majorEastAsia" w:hAnsiTheme="majorEastAsia" w:hint="eastAsia"/>
+        </w:rPr>
+        <w:t xml:space="preserve"> </w:t>
+      </w:r>
+      <w:proofErr w:type="spellStart"/>
+      <w:r>
+        <w:rPr>
+          <w:rFonts w:asciiTheme="majorEastAsia" w:eastAsiaTheme="majorEastAsia" w:hAnsiTheme="majorEastAsia" w:hint="eastAsia"/>
+        </w:rPr>
+        <w:t>request</w:t>
+      </w:r>
+      <w:proofErr w:type="spellEnd"/>
+      <w:r>
+        <w:rPr>
+          <w:rFonts w:asciiTheme="majorEastAsia" w:eastAsiaTheme="majorEastAsia" w:hAnsiTheme="majorEastAsia" w:hint="eastAsia"/>
+        </w:rPr>
+        <w:t xml:space="preserve"> -&gt; </w:t>
+      </w:r>
+      <w:proofErr w:type="spellStart"/>
+      <w:r>
+        <w:rPr>
+          <w:rFonts w:asciiTheme="majorEastAsia" w:eastAsiaTheme="majorEastAsia" w:hAnsiTheme="majorEastAsia" w:hint="eastAsia"/>
+        </w:rPr>
+        <w:t>request</w:t>
+      </w:r>
+      <w:proofErr w:type="spellEnd"/>
+      <w:r>
+        <w:rPr>
+          <w:rFonts w:asciiTheme="majorEastAsia" w:eastAsiaTheme="majorEastAsia" w:hAnsiTheme="majorEastAsia" w:hint="eastAsia"/>
+        </w:rPr>
+        <w:t xml:space="preserve"> </w:t>
+      </w:r>
+      <w:proofErr w:type="spellStart"/>
+      <w:r>
+        <w:rPr>
+          <w:rFonts w:asciiTheme="majorEastAsia" w:eastAsiaTheme="majorEastAsia" w:hAnsiTheme="majorEastAsia" w:hint="eastAsia"/>
+        </w:rPr>
+        <w:t>edit</w:t>
+      </w:r>
+      <w:proofErr w:type="spellEnd"/>
+      <w:r>
+        <w:rPr>
+          <w:rFonts w:asciiTheme="majorEastAsia" w:eastAsiaTheme="majorEastAsia" w:hAnsiTheme="majorEastAsia" w:hint="eastAsia"/>
+        </w:rPr>
+        <w:t>(</w:t>
+      </w:r>
+      <w:proofErr w:type="spellStart"/>
+      <w:r>
+        <w:rPr>
+          <w:rFonts w:asciiTheme="majorEastAsia" w:eastAsiaTheme="majorEastAsia" w:hAnsiTheme="majorEastAsia" w:hint="eastAsia"/>
+        </w:rPr>
+        <w:t>cooncept랑</w:t>
+      </w:r>
+      <w:proofErr w:type="spellEnd"/>
+      <w:r>
+        <w:rPr>
+          <w:rFonts w:asciiTheme="majorEastAsia" w:eastAsiaTheme="majorEastAsia" w:hAnsiTheme="majorEastAsia" w:hint="eastAsia"/>
+        </w:rPr>
+        <w:t xml:space="preserve"> </w:t>
+      </w:r>
+      <w:proofErr w:type="spellStart"/>
+      <w:r>
+        <w:rPr>
+          <w:rFonts w:asciiTheme="majorEastAsia" w:eastAsiaTheme="majorEastAsia" w:hAnsiTheme="majorEastAsia" w:hint="eastAsia"/>
+        </w:rPr>
+        <w:t>이름겹침</w:t>
+      </w:r>
+      <w:proofErr w:type="spellEnd"/>
+      <w:r>
+        <w:rPr>
+          <w:rFonts w:asciiTheme="majorEastAsia" w:eastAsiaTheme="majorEastAsia" w:hAnsiTheme="majorEastAsia" w:hint="eastAsia"/>
+        </w:rPr>
+        <w:t>)</w:t>
+      </w:r>
+    </w:p>
+    <w:p>
+      <w:pPr>
+        <w:spacing w:line="240" w:lineRule="auto"/>
+        <w:rPr>
+          <w:rFonts w:asciiTheme="majorEastAsia" w:eastAsiaTheme="majorEastAsia" w:hAnsiTheme="majorEastAsia" w:hint="eastAsia"/>
+        </w:rPr>
+      </w:pPr>
+      <w:r>
+        <w:rPr>
+          <w:rFonts w:asciiTheme="majorEastAsia" w:eastAsiaTheme="majorEastAsia" w:hAnsiTheme="majorEastAsia" w:hint="eastAsia"/>
+        </w:rPr>
+        <w:t>//</w:t>
+      </w:r>
+      <w:proofErr w:type="spellStart"/>
+      <w:r>
+        <w:rPr>
+          <w:rFonts w:asciiTheme="majorEastAsia" w:eastAsiaTheme="majorEastAsia" w:hAnsiTheme="majorEastAsia" w:hint="eastAsia"/>
+        </w:rPr>
+        <w:t>controller</w:t>
+      </w:r>
+      <w:proofErr w:type="spellEnd"/>
+      <w:r>
+        <w:rPr>
+          <w:rFonts w:asciiTheme="majorEastAsia" w:eastAsiaTheme="majorEastAsia" w:hAnsiTheme="majorEastAsia" w:hint="eastAsia"/>
+        </w:rPr>
+        <w:t xml:space="preserve"> -</w:t>
+      </w:r>
+      <w:proofErr w:type="spellStart"/>
+      <w:r>
+        <w:rPr>
+          <w:rFonts w:asciiTheme="majorEastAsia" w:eastAsiaTheme="majorEastAsia" w:hAnsiTheme="majorEastAsia" w:hint="eastAsia"/>
+        </w:rPr>
+        <w:t>edit</w:t>
+      </w:r>
+      <w:proofErr w:type="spellEnd"/>
+      <w:r>
+        <w:rPr>
+          <w:rFonts w:asciiTheme="majorEastAsia" w:eastAsiaTheme="majorEastAsia" w:hAnsiTheme="majorEastAsia" w:hint="eastAsia"/>
+        </w:rPr>
+        <w:t xml:space="preserve"> </w:t>
+      </w:r>
+      <w:proofErr w:type="spellStart"/>
+      <w:r>
+        <w:rPr>
+          <w:rFonts w:asciiTheme="majorEastAsia" w:eastAsiaTheme="majorEastAsia" w:hAnsiTheme="majorEastAsia" w:hint="eastAsia"/>
+        </w:rPr>
+        <w:t>request</w:t>
+      </w:r>
+      <w:proofErr w:type="spellEnd"/>
+      <w:r>
+        <w:rPr>
+          <w:rFonts w:asciiTheme="majorEastAsia" w:eastAsiaTheme="majorEastAsia" w:hAnsiTheme="majorEastAsia" w:hint="eastAsia"/>
+        </w:rPr>
+        <w:t xml:space="preserve"> </w:t>
+      </w:r>
+      <w:proofErr w:type="spellStart"/>
+      <w:r>
+        <w:rPr>
+          <w:rFonts w:asciiTheme="majorEastAsia" w:eastAsiaTheme="majorEastAsia" w:hAnsiTheme="majorEastAsia" w:hint="eastAsia"/>
+        </w:rPr>
+        <w:t>association</w:t>
+      </w:r>
+      <w:proofErr w:type="spellEnd"/>
+      <w:r>
+        <w:rPr>
+          <w:rFonts w:asciiTheme="majorEastAsia" w:eastAsiaTheme="majorEastAsia" w:hAnsiTheme="majorEastAsia" w:hint="eastAsia"/>
+        </w:rPr>
+        <w:t xml:space="preserve"> 추가</w:t>
+      </w:r>
     </w:p>
     <w:p>
       <w:pPr>
@@ -1367,13 +2612,47 @@
       </w:pPr>
       <w:bookmarkStart w:id="4" w:name="_rqmkjcdvoci6" w:colFirst="0" w:colLast="0"/>
       <w:bookmarkEnd w:id="4"/>
+      <w:proofErr w:type="spellStart"/>
       <w:r>
         <w:rPr>
           <w:rFonts w:asciiTheme="majorEastAsia" w:eastAsiaTheme="majorEastAsia" w:hAnsiTheme="majorEastAsia"/>
           <w:color w:val="000000"/>
         </w:rPr>
-        <w:t>Extracting the Attributes</w:t>
-      </w:r>
+        <w:t>Extracting</w:t>
+      </w:r>
+      <w:proofErr w:type="spellEnd"/>
+      <w:r>
+        <w:rPr>
+          <w:rFonts w:asciiTheme="majorEastAsia" w:eastAsiaTheme="majorEastAsia" w:hAnsiTheme="majorEastAsia"/>
+          <w:color w:val="000000"/>
+        </w:rPr>
+        <w:t xml:space="preserve"> </w:t>
+      </w:r>
+      <w:proofErr w:type="spellStart"/>
+      <w:r>
+        <w:rPr>
+          <w:rFonts w:asciiTheme="majorEastAsia" w:eastAsiaTheme="majorEastAsia" w:hAnsiTheme="majorEastAsia"/>
+          <w:color w:val="000000"/>
+        </w:rPr>
+        <w:t>the</w:t>
+      </w:r>
+      <w:proofErr w:type="spellEnd"/>
+      <w:r>
+        <w:rPr>
+          <w:rFonts w:asciiTheme="majorEastAsia" w:eastAsiaTheme="majorEastAsia" w:hAnsiTheme="majorEastAsia"/>
+          <w:color w:val="000000"/>
+        </w:rPr>
+        <w:t xml:space="preserve"> </w:t>
+      </w:r>
+      <w:proofErr w:type="spellStart"/>
+      <w:r>
+        <w:rPr>
+          <w:rFonts w:asciiTheme="majorEastAsia" w:eastAsiaTheme="majorEastAsia" w:hAnsiTheme="majorEastAsia"/>
+          <w:color w:val="000000"/>
+        </w:rPr>
+        <w:t>Attributes</w:t>
+      </w:r>
+      <w:proofErr w:type="spellEnd"/>
     </w:p>
     <w:tbl>
       <w:tblPr>
@@ -1416,12 +2695,14 @@
                 <w:rFonts w:asciiTheme="majorEastAsia" w:eastAsiaTheme="majorEastAsia" w:hAnsiTheme="majorEastAsia"/>
               </w:rPr>
             </w:pPr>
+            <w:proofErr w:type="spellStart"/>
             <w:r>
               <w:rPr>
                 <w:rFonts w:asciiTheme="majorEastAsia" w:eastAsiaTheme="majorEastAsia" w:hAnsiTheme="majorEastAsia"/>
               </w:rPr>
               <w:t>Concept</w:t>
             </w:r>
+            <w:proofErr w:type="spellEnd"/>
           </w:p>
         </w:tc>
         <w:tc>
@@ -1443,12 +2724,14 @@
                 <w:rFonts w:asciiTheme="majorEastAsia" w:eastAsiaTheme="majorEastAsia" w:hAnsiTheme="majorEastAsia"/>
               </w:rPr>
             </w:pPr>
+            <w:proofErr w:type="spellStart"/>
             <w:r>
               <w:rPr>
                 <w:rFonts w:asciiTheme="majorEastAsia" w:eastAsiaTheme="majorEastAsia" w:hAnsiTheme="majorEastAsia"/>
               </w:rPr>
               <w:t>Attributes</w:t>
             </w:r>
+            <w:proofErr w:type="spellEnd"/>
           </w:p>
         </w:tc>
         <w:tc>
@@ -1470,12 +2753,28 @@
                 <w:rFonts w:asciiTheme="majorEastAsia" w:eastAsiaTheme="majorEastAsia" w:hAnsiTheme="majorEastAsia"/>
               </w:rPr>
             </w:pPr>
-            <w:r>
-              <w:rPr>
-                <w:rFonts w:asciiTheme="majorEastAsia" w:eastAsiaTheme="majorEastAsia" w:hAnsiTheme="majorEastAsia"/>
-              </w:rPr>
-              <w:t>Attribute Description</w:t>
-            </w:r>
+            <w:proofErr w:type="spellStart"/>
+            <w:r>
+              <w:rPr>
+                <w:rFonts w:asciiTheme="majorEastAsia" w:eastAsiaTheme="majorEastAsia" w:hAnsiTheme="majorEastAsia"/>
+              </w:rPr>
+              <w:t>Attribute</w:t>
+            </w:r>
+            <w:proofErr w:type="spellEnd"/>
+            <w:r>
+              <w:rPr>
+                <w:rFonts w:asciiTheme="majorEastAsia" w:eastAsiaTheme="majorEastAsia" w:hAnsiTheme="majorEastAsia"/>
+              </w:rPr>
+              <w:t xml:space="preserve"> </w:t>
+            </w:r>
+            <w:proofErr w:type="spellStart"/>
+            <w:r>
+              <w:rPr>
+                <w:rFonts w:asciiTheme="majorEastAsia" w:eastAsiaTheme="majorEastAsia" w:hAnsiTheme="majorEastAsia"/>
+              </w:rPr>
+              <w:t>Description</w:t>
+            </w:r>
+            <w:proofErr w:type="spellEnd"/>
           </w:p>
         </w:tc>
       </w:tr>
@@ -1502,12 +2801,28 @@
                 <w:rFonts w:asciiTheme="majorEastAsia" w:eastAsiaTheme="majorEastAsia" w:hAnsiTheme="majorEastAsia"/>
               </w:rPr>
             </w:pPr>
-            <w:r>
-              <w:rPr>
-                <w:rFonts w:asciiTheme="majorEastAsia" w:eastAsiaTheme="majorEastAsia" w:hAnsiTheme="majorEastAsia" w:hint="eastAsia"/>
-              </w:rPr>
-              <w:t>Edit Request</w:t>
-            </w:r>
+            <w:proofErr w:type="spellStart"/>
+            <w:r>
+              <w:rPr>
+                <w:rFonts w:asciiTheme="majorEastAsia" w:eastAsiaTheme="majorEastAsia" w:hAnsiTheme="majorEastAsia" w:hint="eastAsia"/>
+              </w:rPr>
+              <w:t>Edit</w:t>
+            </w:r>
+            <w:proofErr w:type="spellEnd"/>
+            <w:r>
+              <w:rPr>
+                <w:rFonts w:asciiTheme="majorEastAsia" w:eastAsiaTheme="majorEastAsia" w:hAnsiTheme="majorEastAsia" w:hint="eastAsia"/>
+              </w:rPr>
+              <w:t xml:space="preserve"> </w:t>
+            </w:r>
+            <w:proofErr w:type="spellStart"/>
+            <w:r>
+              <w:rPr>
+                <w:rFonts w:asciiTheme="majorEastAsia" w:eastAsiaTheme="majorEastAsia" w:hAnsiTheme="majorEastAsia" w:hint="eastAsia"/>
+              </w:rPr>
+              <w:t>Request</w:t>
+            </w:r>
+            <w:proofErr w:type="spellEnd"/>
           </w:p>
         </w:tc>
         <w:tc>
@@ -1529,12 +2844,42 @@
                 <w:rFonts w:asciiTheme="majorEastAsia" w:eastAsiaTheme="majorEastAsia" w:hAnsiTheme="majorEastAsia"/>
               </w:rPr>
             </w:pPr>
-            <w:r>
-              <w:rPr>
-                <w:rFonts w:asciiTheme="majorEastAsia" w:eastAsiaTheme="majorEastAsia" w:hAnsiTheme="majorEastAsia" w:hint="eastAsia"/>
-              </w:rPr>
-              <w:t>edit menu lists</w:t>
-            </w:r>
+            <w:proofErr w:type="spellStart"/>
+            <w:r>
+              <w:rPr>
+                <w:rFonts w:asciiTheme="majorEastAsia" w:eastAsiaTheme="majorEastAsia" w:hAnsiTheme="majorEastAsia" w:hint="eastAsia"/>
+              </w:rPr>
+              <w:t>edit</w:t>
+            </w:r>
+            <w:proofErr w:type="spellEnd"/>
+            <w:r>
+              <w:rPr>
+                <w:rFonts w:asciiTheme="majorEastAsia" w:eastAsiaTheme="majorEastAsia" w:hAnsiTheme="majorEastAsia" w:hint="eastAsia"/>
+              </w:rPr>
+              <w:t xml:space="preserve"> </w:t>
+            </w:r>
+            <w:proofErr w:type="spellStart"/>
+            <w:r>
+              <w:rPr>
+                <w:rFonts w:asciiTheme="majorEastAsia" w:eastAsiaTheme="majorEastAsia" w:hAnsiTheme="majorEastAsia" w:hint="eastAsia"/>
+              </w:rPr>
+              <w:t>menu</w:t>
+            </w:r>
+            <w:proofErr w:type="spellEnd"/>
+            <w:r>
+              <w:rPr>
+                <w:rFonts w:asciiTheme="majorEastAsia" w:eastAsiaTheme="majorEastAsia" w:hAnsiTheme="majorEastAsia" w:hint="eastAsia"/>
+              </w:rPr>
+              <w:t xml:space="preserve"> </w:t>
+            </w:r>
+            <w:proofErr w:type="spellStart"/>
+            <w:r>
+              <w:rPr>
+                <w:rFonts w:asciiTheme="majorEastAsia" w:eastAsiaTheme="majorEastAsia" w:hAnsiTheme="majorEastAsia" w:hint="eastAsia"/>
+              </w:rPr>
+              <w:t>lists</w:t>
+            </w:r>
+            <w:proofErr w:type="spellEnd"/>
           </w:p>
         </w:tc>
         <w:tc>
@@ -1560,7 +2905,35 @@
               <w:rPr>
                 <w:rFonts w:asciiTheme="majorEastAsia" w:eastAsiaTheme="majorEastAsia" w:hAnsiTheme="majorEastAsia" w:hint="eastAsia"/>
               </w:rPr>
-              <w:t>메뉴의 수정/생성 내용을 담은 edit menu의 리스트를 가지고 있다.</w:t>
+              <w:t xml:space="preserve">메뉴의 수정/생성 내용을 담은 </w:t>
+            </w:r>
+            <w:proofErr w:type="spellStart"/>
+            <w:r>
+              <w:rPr>
+                <w:rFonts w:asciiTheme="majorEastAsia" w:eastAsiaTheme="majorEastAsia" w:hAnsiTheme="majorEastAsia" w:hint="eastAsia"/>
+              </w:rPr>
+              <w:t>edit</w:t>
+            </w:r>
+            <w:proofErr w:type="spellEnd"/>
+            <w:r>
+              <w:rPr>
+                <w:rFonts w:asciiTheme="majorEastAsia" w:eastAsiaTheme="majorEastAsia" w:hAnsiTheme="majorEastAsia" w:hint="eastAsia"/>
+              </w:rPr>
+              <w:t xml:space="preserve"> </w:t>
+            </w:r>
+            <w:proofErr w:type="spellStart"/>
+            <w:r>
+              <w:rPr>
+                <w:rFonts w:asciiTheme="majorEastAsia" w:eastAsiaTheme="majorEastAsia" w:hAnsiTheme="majorEastAsia" w:hint="eastAsia"/>
+              </w:rPr>
+              <w:t>menu의</w:t>
+            </w:r>
+            <w:proofErr w:type="spellEnd"/>
+            <w:r>
+              <w:rPr>
+                <w:rFonts w:asciiTheme="majorEastAsia" w:eastAsiaTheme="majorEastAsia" w:hAnsiTheme="majorEastAsia" w:hint="eastAsia"/>
+              </w:rPr>
+              <w:t xml:space="preserve"> 리스트를 가지고 있다.</w:t>
             </w:r>
           </w:p>
         </w:tc>
@@ -1592,8 +2965,16 @@
               <w:rPr>
                 <w:rFonts w:asciiTheme="minorEastAsia" w:hAnsiTheme="minorEastAsia" w:hint="eastAsia"/>
               </w:rPr>
-              <w:t>UI Maker</w:t>
-            </w:r>
+              <w:t xml:space="preserve">UI </w:t>
+            </w:r>
+            <w:proofErr w:type="spellStart"/>
+            <w:r>
+              <w:rPr>
+                <w:rFonts w:asciiTheme="minorEastAsia" w:hAnsiTheme="minorEastAsia" w:hint="eastAsia"/>
+              </w:rPr>
+              <w:t>Maker</w:t>
+            </w:r>
+            <w:proofErr w:type="spellEnd"/>
           </w:p>
         </w:tc>
         <w:tc>
@@ -1615,12 +2996,28 @@
                 <w:rFonts w:asciiTheme="minorEastAsia" w:hAnsiTheme="minorEastAsia"/>
               </w:rPr>
             </w:pPr>
+            <w:proofErr w:type="spellStart"/>
             <w:r>
               <w:rPr>
                 <w:rFonts w:asciiTheme="minorEastAsia" w:hAnsiTheme="minorEastAsia" w:hint="eastAsia"/>
               </w:rPr>
-              <w:t>Edit parameter</w:t>
-            </w:r>
+              <w:t>Edit</w:t>
+            </w:r>
+            <w:proofErr w:type="spellEnd"/>
+            <w:r>
+              <w:rPr>
+                <w:rFonts w:asciiTheme="minorEastAsia" w:hAnsiTheme="minorEastAsia" w:hint="eastAsia"/>
+              </w:rPr>
+              <w:t xml:space="preserve"> </w:t>
+            </w:r>
+            <w:proofErr w:type="spellStart"/>
+            <w:r>
+              <w:rPr>
+                <w:rFonts w:asciiTheme="minorEastAsia" w:hAnsiTheme="minorEastAsia" w:hint="eastAsia"/>
+              </w:rPr>
+              <w:t>parameter</w:t>
+            </w:r>
+            <w:proofErr w:type="spellEnd"/>
           </w:p>
         </w:tc>
         <w:tc>
@@ -1642,11 +3039,47 @@
                 <w:rFonts w:asciiTheme="minorEastAsia" w:hAnsiTheme="minorEastAsia"/>
               </w:rPr>
             </w:pPr>
+            <w:proofErr w:type="spellStart"/>
             <w:r>
               <w:rPr>
                 <w:rFonts w:asciiTheme="minorEastAsia" w:hAnsiTheme="minorEastAsia" w:cs="Arial Unicode MS" w:hint="eastAsia"/>
               </w:rPr>
-              <w:t>Edit request를 복사한 값으로 수정된 부분을 하이라이트할  때 사용한다.</w:t>
+              <w:t>Edit</w:t>
+            </w:r>
+            <w:proofErr w:type="spellEnd"/>
+            <w:r>
+              <w:rPr>
+                <w:rFonts w:asciiTheme="minorEastAsia" w:hAnsiTheme="minorEastAsia" w:cs="Arial Unicode MS" w:hint="eastAsia"/>
+              </w:rPr>
+              <w:t xml:space="preserve"> </w:t>
+            </w:r>
+            <w:proofErr w:type="spellStart"/>
+            <w:r>
+              <w:rPr>
+                <w:rFonts w:asciiTheme="minorEastAsia" w:hAnsiTheme="minorEastAsia" w:cs="Arial Unicode MS" w:hint="eastAsia"/>
+              </w:rPr>
+              <w:t>request를</w:t>
+            </w:r>
+            <w:proofErr w:type="spellEnd"/>
+            <w:r>
+              <w:rPr>
+                <w:rFonts w:asciiTheme="minorEastAsia" w:hAnsiTheme="minorEastAsia" w:cs="Arial Unicode MS" w:hint="eastAsia"/>
+              </w:rPr>
+              <w:t xml:space="preserve"> 복사한 값으로 수정된 부분을 </w:t>
+            </w:r>
+            <w:proofErr w:type="spellStart"/>
+            <w:r>
+              <w:rPr>
+                <w:rFonts w:asciiTheme="minorEastAsia" w:hAnsiTheme="minorEastAsia" w:cs="Arial Unicode MS" w:hint="eastAsia"/>
+              </w:rPr>
+              <w:t>하이라이트할</w:t>
+            </w:r>
+            <w:proofErr w:type="spellEnd"/>
+            <w:r>
+              <w:rPr>
+                <w:rFonts w:asciiTheme="minorEastAsia" w:hAnsiTheme="minorEastAsia" w:cs="Arial Unicode MS" w:hint="eastAsia"/>
+              </w:rPr>
+              <w:t xml:space="preserve">  때 사용한다.</w:t>
             </w:r>
           </w:p>
         </w:tc>
@@ -1674,16 +3107,32 @@
         <w:spacing w:line="240" w:lineRule="auto"/>
         <w:rPr>
           <w:rFonts w:asciiTheme="minorEastAsia" w:eastAsiaTheme="minorEastAsia" w:hAnsiTheme="minorEastAsia"/>
-          <w:noProof/>
           <w:color w:val="000000"/>
         </w:rPr>
       </w:pPr>
+      <w:proofErr w:type="spellStart"/>
       <w:r>
         <w:rPr>
           <w:rFonts w:asciiTheme="minorEastAsia" w:eastAsiaTheme="minorEastAsia" w:hAnsiTheme="minorEastAsia"/>
           <w:color w:val="000000"/>
         </w:rPr>
-        <w:t>Domain Model</w:t>
+        <w:t>Domain</w:t>
+      </w:r>
+      <w:proofErr w:type="spellEnd"/>
+      <w:r>
+        <w:rPr>
+          <w:rFonts w:asciiTheme="minorEastAsia" w:eastAsiaTheme="minorEastAsia" w:hAnsiTheme="minorEastAsia"/>
+          <w:color w:val="000000"/>
+        </w:rPr>
+        <w:t xml:space="preserve"> </w:t>
+      </w:r>
+      <w:proofErr w:type="spellStart"/>
+      <w:r>
+        <w:rPr>
+          <w:rFonts w:asciiTheme="minorEastAsia" w:eastAsiaTheme="minorEastAsia" w:hAnsiTheme="minorEastAsia"/>
+          <w:color w:val="000000"/>
+        </w:rPr>
+        <w:t>Model</w:t>
       </w:r>
       <w:bookmarkStart w:id="8" w:name="_dfla8illp7b9" w:colFirst="0" w:colLast="0"/>
       <w:bookmarkStart w:id="9" w:name="_c25w0phs78hm" w:colFirst="0" w:colLast="0"/>
@@ -1691,22 +3140,18 @@
       <w:bookmarkEnd w:id="8"/>
       <w:bookmarkEnd w:id="9"/>
       <w:bookmarkEnd w:id="10"/>
-    </w:p>
-    <w:p>
-      <w:pPr>
-        <w:rPr>
-          <w:rFonts w:hint="eastAsia"/>
-        </w:rPr>
-      </w:pPr>
-      <w:r>
-        <w:rPr>
+      <w:proofErr w:type="spellEnd"/>
+      <w:r>
+        <w:rPr>
+          <w:rFonts w:asciiTheme="minorEastAsia" w:eastAsiaTheme="minorEastAsia" w:hAnsiTheme="minorEastAsia"/>
           <w:noProof/>
+          <w:color w:val="000000"/>
         </w:rPr>
         <w:drawing>
-          <wp:inline distT="0" distB="0" distL="0" distR="0" wp14:anchorId="595B2B95" wp14:editId="0952B388">
-            <wp:extent cx="5733415" cy="2995930"/>
-            <wp:effectExtent l="0" t="0" r="635" b="0"/>
-            <wp:docPr id="2" name="그림 2"/>
+          <wp:inline distT="0" distB="0" distL="0" distR="0" wp14:anchorId="24C0CA59" wp14:editId="0FFC1C66">
+            <wp:extent cx="5734050" cy="2990850"/>
+            <wp:effectExtent l="0" t="0" r="0" b="0"/>
+            <wp:docPr id="1" name="그림 1"/>
             <wp:cNvGraphicFramePr>
               <a:graphicFrameLocks xmlns:a="http://schemas.openxmlformats.org/drawingml/2006/main" noChangeAspect="1"/>
             </wp:cNvGraphicFramePr>
@@ -1735,7 +3180,7 @@
                   <pic:spPr bwMode="auto">
                     <a:xfrm>
                       <a:off x="0" y="0"/>
-                      <a:ext cx="5733415" cy="2995930"/>
+                      <a:ext cx="5734050" cy="2990850"/>
                     </a:xfrm>
                     <a:prstGeom prst="rect">
                       <a:avLst/>

--- a/DomainModels/UC-3 Domain Model.docx
+++ b/DomainModels/UC-3 Domain Model.docx
@@ -967,107 +967,6 @@
           </w:p>
         </w:tc>
       </w:tr>
-      <w:tr>
-        <w:tc>
-          <w:tcPr>
-            <w:tcW w:w="5895" w:type="dxa"/>
-            <w:shd w:val="clear" w:color="auto" w:fill="auto"/>
-            <w:tcMar>
-              <w:top w:w="100" w:type="dxa"/>
-              <w:left w:w="100" w:type="dxa"/>
-              <w:bottom w:w="100" w:type="dxa"/>
-              <w:right w:w="100" w:type="dxa"/>
-            </w:tcMar>
-          </w:tcPr>
-          <w:p>
-            <w:pPr>
-              <w:widowControl w:val="0"/>
-              <w:spacing w:line="240" w:lineRule="auto"/>
-              <w:rPr>
-                <w:rFonts w:asciiTheme="majorEastAsia" w:eastAsiaTheme="majorEastAsia" w:hAnsiTheme="majorEastAsia" w:cs="Arial Unicode MS"/>
-              </w:rPr>
-            </w:pPr>
-            <w:r>
-              <w:rPr>
-                <w:rFonts w:asciiTheme="majorEastAsia" w:eastAsiaTheme="majorEastAsia" w:hAnsiTheme="majorEastAsia" w:cs="Arial Unicode MS" w:hint="eastAsia"/>
-              </w:rPr>
-              <w:t xml:space="preserve">수정된 메뉴 정보를 하이라이트 한다. </w:t>
-            </w:r>
-          </w:p>
-        </w:tc>
-        <w:tc>
-          <w:tcPr>
-            <w:tcW w:w="1005" w:type="dxa"/>
-            <w:shd w:val="clear" w:color="auto" w:fill="auto"/>
-            <w:tcMar>
-              <w:top w:w="100" w:type="dxa"/>
-              <w:left w:w="100" w:type="dxa"/>
-              <w:bottom w:w="100" w:type="dxa"/>
-              <w:right w:w="100" w:type="dxa"/>
-            </w:tcMar>
-          </w:tcPr>
-          <w:p>
-            <w:pPr>
-              <w:widowControl w:val="0"/>
-              <w:spacing w:line="240" w:lineRule="auto"/>
-              <w:rPr>
-                <w:rFonts w:asciiTheme="majorEastAsia" w:eastAsiaTheme="majorEastAsia" w:hAnsiTheme="majorEastAsia"/>
-              </w:rPr>
-            </w:pPr>
-            <w:proofErr w:type="spellStart"/>
-            <w:r>
-              <w:rPr>
-                <w:rFonts w:asciiTheme="majorEastAsia" w:eastAsiaTheme="majorEastAsia" w:hAnsiTheme="majorEastAsia" w:hint="eastAsia"/>
-              </w:rPr>
-              <w:t>D</w:t>
-            </w:r>
-            <w:proofErr w:type="spellEnd"/>
-          </w:p>
-        </w:tc>
-        <w:tc>
-          <w:tcPr>
-            <w:tcW w:w="2115" w:type="dxa"/>
-            <w:shd w:val="clear" w:color="auto" w:fill="auto"/>
-            <w:tcMar>
-              <w:top w:w="100" w:type="dxa"/>
-              <w:left w:w="100" w:type="dxa"/>
-              <w:bottom w:w="100" w:type="dxa"/>
-              <w:right w:w="100" w:type="dxa"/>
-            </w:tcMar>
-          </w:tcPr>
-          <w:p>
-            <w:pPr>
-              <w:widowControl w:val="0"/>
-              <w:spacing w:line="240" w:lineRule="auto"/>
-              <w:rPr>
-                <w:rFonts w:asciiTheme="majorEastAsia" w:eastAsiaTheme="majorEastAsia" w:hAnsiTheme="majorEastAsia"/>
-              </w:rPr>
-            </w:pPr>
-            <w:proofErr w:type="spellStart"/>
-            <w:r>
-              <w:rPr>
-                <w:rFonts w:asciiTheme="majorEastAsia" w:eastAsiaTheme="majorEastAsia" w:hAnsiTheme="majorEastAsia" w:hint="eastAsia"/>
-              </w:rPr>
-              <w:t>Highlight</w:t>
-            </w:r>
-            <w:proofErr w:type="spellEnd"/>
-            <w:r>
-              <w:rPr>
-                <w:rFonts w:asciiTheme="majorEastAsia" w:eastAsiaTheme="majorEastAsia" w:hAnsiTheme="majorEastAsia" w:hint="eastAsia"/>
-              </w:rPr>
-              <w:t xml:space="preserve"> </w:t>
-            </w:r>
-            <w:proofErr w:type="spellStart"/>
-            <w:r>
-              <w:rPr>
-                <w:rFonts w:asciiTheme="majorEastAsia" w:eastAsiaTheme="majorEastAsia" w:hAnsiTheme="majorEastAsia" w:hint="eastAsia"/>
-              </w:rPr>
-              <w:t>Edit</w:t>
-            </w:r>
-            <w:proofErr w:type="spellEnd"/>
-          </w:p>
-        </w:tc>
-      </w:tr>
     </w:tbl>
     <w:p>
       <w:pPr>
@@ -1081,48 +980,6 @@
           <w:rFonts w:asciiTheme="majorEastAsia" w:eastAsiaTheme="majorEastAsia" w:hAnsiTheme="majorEastAsia" w:hint="eastAsia"/>
         </w:rPr>
         <w:t>#여기서 메뉴는 음식을 말한다.</w:t>
-      </w:r>
-    </w:p>
-    <w:p>
-      <w:pPr>
-        <w:spacing w:line="240" w:lineRule="auto"/>
-        <w:rPr>
-          <w:rFonts w:asciiTheme="majorEastAsia" w:eastAsiaTheme="majorEastAsia" w:hAnsiTheme="majorEastAsia"/>
-        </w:rPr>
-      </w:pPr>
-      <w:r>
-        <w:rPr>
-          <w:rFonts w:asciiTheme="majorEastAsia" w:eastAsiaTheme="majorEastAsia" w:hAnsiTheme="majorEastAsia" w:hint="eastAsia"/>
-        </w:rPr>
-        <w:t>//</w:t>
-      </w:r>
-      <w:proofErr w:type="spellStart"/>
-      <w:r>
-        <w:rPr>
-          <w:rFonts w:asciiTheme="majorEastAsia" w:eastAsiaTheme="majorEastAsia" w:hAnsiTheme="majorEastAsia" w:hint="eastAsia"/>
-        </w:rPr>
-        <w:t>highlight</w:t>
-      </w:r>
-      <w:proofErr w:type="spellEnd"/>
-      <w:r>
-        <w:rPr>
-          <w:rFonts w:asciiTheme="majorEastAsia" w:eastAsiaTheme="majorEastAsia" w:hAnsiTheme="majorEastAsia" w:hint="eastAsia"/>
-        </w:rPr>
-        <w:t xml:space="preserve"> </w:t>
-      </w:r>
-      <w:proofErr w:type="spellStart"/>
-      <w:r>
-        <w:rPr>
-          <w:rFonts w:asciiTheme="majorEastAsia" w:eastAsiaTheme="majorEastAsia" w:hAnsiTheme="majorEastAsia" w:hint="eastAsia"/>
-        </w:rPr>
-        <w:t>edit</w:t>
-      </w:r>
-      <w:proofErr w:type="spellEnd"/>
-      <w:r>
-        <w:rPr>
-          <w:rFonts w:asciiTheme="majorEastAsia" w:eastAsiaTheme="majorEastAsia" w:hAnsiTheme="majorEastAsia" w:hint="eastAsia"/>
-        </w:rPr>
-        <w:t xml:space="preserve"> 추가</w:t>
       </w:r>
     </w:p>
     <w:p>
@@ -1798,7 +1655,6 @@
                 <w:rFonts w:asciiTheme="majorEastAsia" w:eastAsiaTheme="majorEastAsia" w:hAnsiTheme="majorEastAsia" w:cs="Arial Unicode MS"/>
                 <w:lang w:val="en-US"/>
               </w:rPr>
-              <w:lastRenderedPageBreak/>
               <w:t>Page</w:t>
             </w:r>
             <w:proofErr w:type="spellEnd"/>
@@ -1827,7 +1683,6 @@
               <w:rPr>
                 <w:rFonts w:asciiTheme="majorEastAsia" w:eastAsiaTheme="majorEastAsia" w:hAnsiTheme="majorEastAsia" w:cs="Arial Unicode MS"/>
               </w:rPr>
-              <w:lastRenderedPageBreak/>
               <w:t xml:space="preserve">올바른 </w:t>
             </w:r>
             <w:proofErr w:type="spellStart"/>
@@ -1949,6 +1804,7 @@
                 <w:rFonts w:asciiTheme="majorEastAsia" w:eastAsiaTheme="majorEastAsia" w:hAnsiTheme="majorEastAsia" w:cs="Arial Unicode MS" w:hint="eastAsia"/>
                 <w:lang w:val="en-US"/>
               </w:rPr>
+              <w:lastRenderedPageBreak/>
               <w:t>check</w:t>
             </w:r>
             <w:proofErr w:type="spellEnd"/>
@@ -1993,6 +1849,7 @@
               <w:rPr>
                 <w:rFonts w:asciiTheme="majorEastAsia" w:eastAsiaTheme="majorEastAsia" w:hAnsiTheme="majorEastAsia" w:cs="Arial Unicode MS" w:hint="eastAsia"/>
               </w:rPr>
+              <w:lastRenderedPageBreak/>
               <w:t xml:space="preserve">메뉴 정보를 가져오기 위한 </w:t>
             </w:r>
             <w:proofErr w:type="spellStart"/>
@@ -2028,6 +1885,7 @@
               <w:rPr>
                 <w:rFonts w:asciiTheme="majorEastAsia" w:eastAsiaTheme="majorEastAsia" w:hAnsiTheme="majorEastAsia" w:cs="Arial Unicode MS" w:hint="eastAsia"/>
               </w:rPr>
+              <w:lastRenderedPageBreak/>
               <w:t>check</w:t>
             </w:r>
             <w:proofErr w:type="spellEnd"/>
@@ -2077,6 +1935,7 @@
               <w:rPr>
                 <w:rFonts w:asciiTheme="majorEastAsia" w:eastAsiaTheme="majorEastAsia" w:hAnsiTheme="majorEastAsia"/>
               </w:rPr>
+              <w:lastRenderedPageBreak/>
               <w:t>conveys</w:t>
             </w:r>
             <w:proofErr w:type="spellEnd"/>
@@ -2431,166 +2290,6 @@
       </w:pPr>
       <w:bookmarkStart w:id="3" w:name="_k45a47ss6qc2" w:colFirst="0" w:colLast="0"/>
       <w:bookmarkEnd w:id="3"/>
-      <w:r>
-        <w:rPr>
-          <w:rFonts w:asciiTheme="majorEastAsia" w:eastAsiaTheme="majorEastAsia" w:hAnsiTheme="majorEastAsia" w:hint="eastAsia"/>
-        </w:rPr>
-        <w:t>//</w:t>
-      </w:r>
-      <w:proofErr w:type="spellStart"/>
-      <w:r>
-        <w:rPr>
-          <w:rFonts w:asciiTheme="majorEastAsia" w:eastAsiaTheme="majorEastAsia" w:hAnsiTheme="majorEastAsia" w:hint="eastAsia"/>
-        </w:rPr>
-        <w:t>edit</w:t>
-      </w:r>
-      <w:proofErr w:type="spellEnd"/>
-      <w:r>
-        <w:rPr>
-          <w:rFonts w:asciiTheme="majorEastAsia" w:eastAsiaTheme="majorEastAsia" w:hAnsiTheme="majorEastAsia" w:hint="eastAsia"/>
-        </w:rPr>
-        <w:t xml:space="preserve"> </w:t>
-      </w:r>
-      <w:proofErr w:type="spellStart"/>
-      <w:r>
-        <w:rPr>
-          <w:rFonts w:asciiTheme="majorEastAsia" w:eastAsiaTheme="majorEastAsia" w:hAnsiTheme="majorEastAsia" w:hint="eastAsia"/>
-        </w:rPr>
-        <w:t>request</w:t>
-      </w:r>
-      <w:proofErr w:type="spellEnd"/>
-      <w:r>
-        <w:rPr>
-          <w:rFonts w:asciiTheme="majorEastAsia" w:eastAsiaTheme="majorEastAsia" w:hAnsiTheme="majorEastAsia" w:hint="eastAsia"/>
-        </w:rPr>
-        <w:t xml:space="preserve"> -&gt; </w:t>
-      </w:r>
-      <w:proofErr w:type="spellStart"/>
-      <w:r>
-        <w:rPr>
-          <w:rFonts w:asciiTheme="majorEastAsia" w:eastAsiaTheme="majorEastAsia" w:hAnsiTheme="majorEastAsia" w:hint="eastAsia"/>
-        </w:rPr>
-        <w:t>request</w:t>
-      </w:r>
-      <w:proofErr w:type="spellEnd"/>
-      <w:r>
-        <w:rPr>
-          <w:rFonts w:asciiTheme="majorEastAsia" w:eastAsiaTheme="majorEastAsia" w:hAnsiTheme="majorEastAsia" w:hint="eastAsia"/>
-        </w:rPr>
-        <w:t xml:space="preserve"> </w:t>
-      </w:r>
-      <w:proofErr w:type="spellStart"/>
-      <w:r>
-        <w:rPr>
-          <w:rFonts w:asciiTheme="majorEastAsia" w:eastAsiaTheme="majorEastAsia" w:hAnsiTheme="majorEastAsia" w:hint="eastAsia"/>
-        </w:rPr>
-        <w:t>edit</w:t>
-      </w:r>
-      <w:proofErr w:type="spellEnd"/>
-      <w:r>
-        <w:rPr>
-          <w:rFonts w:asciiTheme="majorEastAsia" w:eastAsiaTheme="majorEastAsia" w:hAnsiTheme="majorEastAsia" w:hint="eastAsia"/>
-        </w:rPr>
-        <w:t>(</w:t>
-      </w:r>
-      <w:proofErr w:type="spellStart"/>
-      <w:r>
-        <w:rPr>
-          <w:rFonts w:asciiTheme="majorEastAsia" w:eastAsiaTheme="majorEastAsia" w:hAnsiTheme="majorEastAsia" w:hint="eastAsia"/>
-        </w:rPr>
-        <w:t>cooncept랑</w:t>
-      </w:r>
-      <w:proofErr w:type="spellEnd"/>
-      <w:r>
-        <w:rPr>
-          <w:rFonts w:asciiTheme="majorEastAsia" w:eastAsiaTheme="majorEastAsia" w:hAnsiTheme="majorEastAsia" w:hint="eastAsia"/>
-        </w:rPr>
-        <w:t xml:space="preserve"> </w:t>
-      </w:r>
-      <w:proofErr w:type="spellStart"/>
-      <w:r>
-        <w:rPr>
-          <w:rFonts w:asciiTheme="majorEastAsia" w:eastAsiaTheme="majorEastAsia" w:hAnsiTheme="majorEastAsia" w:hint="eastAsia"/>
-        </w:rPr>
-        <w:t>이름겹침</w:t>
-      </w:r>
-      <w:proofErr w:type="spellEnd"/>
-      <w:r>
-        <w:rPr>
-          <w:rFonts w:asciiTheme="majorEastAsia" w:eastAsiaTheme="majorEastAsia" w:hAnsiTheme="majorEastAsia" w:hint="eastAsia"/>
-        </w:rPr>
-        <w:t>)</w:t>
-      </w:r>
-    </w:p>
-    <w:p>
-      <w:pPr>
-        <w:spacing w:line="240" w:lineRule="auto"/>
-        <w:rPr>
-          <w:rFonts w:asciiTheme="majorEastAsia" w:eastAsiaTheme="majorEastAsia" w:hAnsiTheme="majorEastAsia" w:hint="eastAsia"/>
-        </w:rPr>
-      </w:pPr>
-      <w:r>
-        <w:rPr>
-          <w:rFonts w:asciiTheme="majorEastAsia" w:eastAsiaTheme="majorEastAsia" w:hAnsiTheme="majorEastAsia" w:hint="eastAsia"/>
-        </w:rPr>
-        <w:t>//</w:t>
-      </w:r>
-      <w:proofErr w:type="spellStart"/>
-      <w:r>
-        <w:rPr>
-          <w:rFonts w:asciiTheme="majorEastAsia" w:eastAsiaTheme="majorEastAsia" w:hAnsiTheme="majorEastAsia" w:hint="eastAsia"/>
-        </w:rPr>
-        <w:t>controller</w:t>
-      </w:r>
-      <w:proofErr w:type="spellEnd"/>
-      <w:r>
-        <w:rPr>
-          <w:rFonts w:asciiTheme="majorEastAsia" w:eastAsiaTheme="majorEastAsia" w:hAnsiTheme="majorEastAsia" w:hint="eastAsia"/>
-        </w:rPr>
-        <w:t xml:space="preserve"> -</w:t>
-      </w:r>
-      <w:proofErr w:type="spellStart"/>
-      <w:r>
-        <w:rPr>
-          <w:rFonts w:asciiTheme="majorEastAsia" w:eastAsiaTheme="majorEastAsia" w:hAnsiTheme="majorEastAsia" w:hint="eastAsia"/>
-        </w:rPr>
-        <w:t>edit</w:t>
-      </w:r>
-      <w:proofErr w:type="spellEnd"/>
-      <w:r>
-        <w:rPr>
-          <w:rFonts w:asciiTheme="majorEastAsia" w:eastAsiaTheme="majorEastAsia" w:hAnsiTheme="majorEastAsia" w:hint="eastAsia"/>
-        </w:rPr>
-        <w:t xml:space="preserve"> </w:t>
-      </w:r>
-      <w:proofErr w:type="spellStart"/>
-      <w:r>
-        <w:rPr>
-          <w:rFonts w:asciiTheme="majorEastAsia" w:eastAsiaTheme="majorEastAsia" w:hAnsiTheme="majorEastAsia" w:hint="eastAsia"/>
-        </w:rPr>
-        <w:t>request</w:t>
-      </w:r>
-      <w:proofErr w:type="spellEnd"/>
-      <w:r>
-        <w:rPr>
-          <w:rFonts w:asciiTheme="majorEastAsia" w:eastAsiaTheme="majorEastAsia" w:hAnsiTheme="majorEastAsia" w:hint="eastAsia"/>
-        </w:rPr>
-        <w:t xml:space="preserve"> </w:t>
-      </w:r>
-      <w:proofErr w:type="spellStart"/>
-      <w:r>
-        <w:rPr>
-          <w:rFonts w:asciiTheme="majorEastAsia" w:eastAsiaTheme="majorEastAsia" w:hAnsiTheme="majorEastAsia" w:hint="eastAsia"/>
-        </w:rPr>
-        <w:t>association</w:t>
-      </w:r>
-      <w:proofErr w:type="spellEnd"/>
-      <w:r>
-        <w:rPr>
-          <w:rFonts w:asciiTheme="majorEastAsia" w:eastAsiaTheme="majorEastAsia" w:hAnsiTheme="majorEastAsia" w:hint="eastAsia"/>
-        </w:rPr>
-        <w:t xml:space="preserve"> 추가</w:t>
-      </w:r>
     </w:p>
     <w:p>
       <w:pPr>
@@ -3087,11 +2786,8 @@
     </w:tbl>
     <w:p>
       <w:pPr>
-        <w:pStyle w:val="a4"/>
-        <w:spacing w:line="240" w:lineRule="auto"/>
         <w:rPr>
-          <w:rFonts w:asciiTheme="minorEastAsia" w:eastAsiaTheme="minorEastAsia" w:hAnsiTheme="minorEastAsia"/>
-          <w:color w:val="000000"/>
+          <w:rFonts w:hint="eastAsia"/>
         </w:rPr>
       </w:pPr>
       <w:bookmarkStart w:id="5" w:name="_npggnolmpmw4" w:colFirst="0" w:colLast="0"/>
@@ -3141,17 +2837,17 @@
       <w:bookmarkEnd w:id="9"/>
       <w:bookmarkEnd w:id="10"/>
       <w:proofErr w:type="spellEnd"/>
+    </w:p>
+    <w:p>
       <w:r>
         <w:rPr>
-          <w:rFonts w:asciiTheme="minorEastAsia" w:eastAsiaTheme="minorEastAsia" w:hAnsiTheme="minorEastAsia"/>
           <w:noProof/>
-          <w:color w:val="000000"/>
         </w:rPr>
         <w:drawing>
-          <wp:inline distT="0" distB="0" distL="0" distR="0" wp14:anchorId="24C0CA59" wp14:editId="0FFC1C66">
-            <wp:extent cx="5734050" cy="2990850"/>
-            <wp:effectExtent l="0" t="0" r="0" b="0"/>
-            <wp:docPr id="1" name="그림 1"/>
+          <wp:inline distT="0" distB="0" distL="0" distR="0" wp14:anchorId="3EF149DA" wp14:editId="6819A4D3">
+            <wp:extent cx="5733415" cy="2995930"/>
+            <wp:effectExtent l="0" t="0" r="635" b="0"/>
+            <wp:docPr id="3" name="그림 3"/>
             <wp:cNvGraphicFramePr>
               <a:graphicFrameLocks xmlns:a="http://schemas.openxmlformats.org/drawingml/2006/main" noChangeAspect="1"/>
             </wp:cNvGraphicFramePr>
@@ -3159,7 +2855,7 @@
               <a:graphicData uri="http://schemas.openxmlformats.org/drawingml/2006/picture">
                 <pic:pic xmlns:pic="http://schemas.openxmlformats.org/drawingml/2006/picture">
                   <pic:nvPicPr>
-                    <pic:cNvPr id="0" name="Picture 1"/>
+                    <pic:cNvPr id="0" name="Picture 3"/>
                     <pic:cNvPicPr>
                       <a:picLocks noChangeAspect="1" noChangeArrowheads="1"/>
                     </pic:cNvPicPr>
@@ -3180,7 +2876,7 @@
                   <pic:spPr bwMode="auto">
                     <a:xfrm>
                       <a:off x="0" y="0"/>
-                      <a:ext cx="5734050" cy="2990850"/>
+                      <a:ext cx="5733415" cy="2995930"/>
                     </a:xfrm>
                     <a:prstGeom prst="rect">
                       <a:avLst/>
@@ -3197,7 +2893,6 @@
         </w:drawing>
       </w:r>
     </w:p>
-    <w:p/>
     <w:sectPr>
       <w:pgSz w:w="11909" w:h="16834"/>
       <w:pgMar w:top="1440" w:right="1440" w:bottom="1440" w:left="1440" w:header="720" w:footer="720" w:gutter="0"/>
